--- a/stream.docx
+++ b/stream.docx
@@ -32572,11 +32572,13 @@
         </w:rPr>
       </w:pPr>
     </w:p>
-    <w:bookmarkStart w:id="0" w:name="_GoBack"/>
-    <w:bookmarkEnd w:id="0"/>
-    <w:p>
-      <w:pPr>
-        <w:pStyle w:val="main"/>
+    <w:p>
+      <w:pPr>
+        <w:pStyle w:val="main"/>
+        <w:rPr>
+          <w:rFonts w:eastAsiaTheme="minorEastAsia"/>
+          <w:lang w:val="en-US"/>
+        </w:rPr>
       </w:pPr>
       <m:oMathPara>
         <m:oMath>
@@ -32716,13 +32718,26 @@
                             </m:ctrlPr>
                           </m:sSupPr>
                           <m:e>
-                            <m:r>
-                              <w:rPr>
-                                <w:rFonts w:ascii="Cambria Math" w:hAnsi="Cambria Math"/>
-                                <w:lang w:val="en-US"/>
-                              </w:rPr>
-                              <m:t>k</m:t>
-                            </m:r>
+                            <m:d>
+                              <m:dPr>
+                                <m:ctrlPr>
+                                  <w:rPr>
+                                    <w:rFonts w:ascii="Cambria Math" w:hAnsi="Cambria Math"/>
+                                    <w:i/>
+                                    <w:lang w:val="en-US"/>
+                                  </w:rPr>
+                                </m:ctrlPr>
+                              </m:dPr>
+                              <m:e>
+                                <m:r>
+                                  <w:rPr>
+                                    <w:rFonts w:ascii="Cambria Math" w:hAnsi="Cambria Math"/>
+                                    <w:lang w:val="en-US"/>
+                                  </w:rPr>
+                                  <m:t>kR</m:t>
+                                </m:r>
+                              </m:e>
+                            </m:d>
                           </m:e>
                           <m:sup>
                             <m:r>
@@ -32743,6 +32758,35 @@
                           </w:rPr>
                           <m:t>ρ</m:t>
                         </m:r>
+                        <m:sSup>
+                          <m:sSupPr>
+                            <m:ctrlPr>
+                              <w:rPr>
+                                <w:rFonts w:ascii="Cambria Math" w:hAnsi="Cambria Math"/>
+                                <w:i/>
+                                <w:lang w:val="en-US"/>
+                              </w:rPr>
+                            </m:ctrlPr>
+                          </m:sSupPr>
+                          <m:e>
+                            <m:r>
+                              <w:rPr>
+                                <w:rFonts w:ascii="Cambria Math" w:hAnsi="Cambria Math"/>
+                                <w:lang w:val="en-US"/>
+                              </w:rPr>
+                              <m:t>R</m:t>
+                            </m:r>
+                          </m:e>
+                          <m:sup>
+                            <m:r>
+                              <w:rPr>
+                                <w:rFonts w:ascii="Cambria Math" w:hAnsi="Cambria Math"/>
+                                <w:lang w:val="en-US"/>
+                              </w:rPr>
+                              <m:t>2</m:t>
+                            </m:r>
+                          </m:sup>
+                        </m:sSup>
                       </m:den>
                     </m:f>
                     <m:f>
@@ -33068,8 +33112,28 @@
                             <w:rFonts w:ascii="Cambria Math" w:hAnsi="Cambria Math"/>
                             <w:lang w:val="en-US"/>
                           </w:rPr>
-                          <m:t>γk</m:t>
+                          <m:t>γ</m:t>
                         </m:r>
+                        <m:d>
+                          <m:dPr>
+                            <m:ctrlPr>
+                              <w:rPr>
+                                <w:rFonts w:ascii="Cambria Math" w:hAnsi="Cambria Math"/>
+                                <w:i/>
+                                <w:lang w:val="en-US"/>
+                              </w:rPr>
+                            </m:ctrlPr>
+                          </m:dPr>
+                          <m:e>
+                            <m:r>
+                              <w:rPr>
+                                <w:rFonts w:ascii="Cambria Math" w:hAnsi="Cambria Math"/>
+                                <w:lang w:val="en-US"/>
+                              </w:rPr>
+                              <m:t>kR</m:t>
+                            </m:r>
+                          </m:e>
+                        </m:d>
                       </m:num>
                       <m:den>
                         <m:r>
@@ -33104,7 +33168,7 @@
                                 <w:rFonts w:ascii="Cambria Math" w:hAnsi="Cambria Math"/>
                                 <w:lang w:val="en-US"/>
                               </w:rPr>
-                              <m:t>2</m:t>
+                              <m:t>3</m:t>
                             </m:r>
                           </m:sup>
                         </m:sSup>
@@ -33322,6 +33386,1451 @@
           </m:eqArr>
         </m:oMath>
       </m:oMathPara>
+    </w:p>
+    <w:p>
+      <w:pPr>
+        <w:pStyle w:val="main"/>
+        <w:rPr>
+          <w:rFonts w:eastAsiaTheme="minorEastAsia"/>
+          <w:lang w:val="en-US"/>
+        </w:rPr>
+      </w:pPr>
+    </w:p>
+    <w:p>
+      <w:pPr>
+        <w:pStyle w:val="main"/>
+        <w:rPr>
+          <w:rFonts w:eastAsiaTheme="minorEastAsia"/>
+          <w:lang w:val="en-US"/>
+        </w:rPr>
+      </w:pPr>
+      <m:oMathPara>
+        <m:oMath>
+          <m:eqArr>
+            <m:eqArrPr>
+              <m:maxDist m:val="1"/>
+              <m:ctrlPr>
+                <w:rPr>
+                  <w:rFonts w:ascii="Cambria Math" w:eastAsiaTheme="minorEastAsia" w:hAnsi="Cambria Math"/>
+                  <w:i/>
+                  <w:lang w:val="en-US"/>
+                </w:rPr>
+              </m:ctrlPr>
+            </m:eqArrPr>
+            <m:e>
+              <m:m>
+                <m:mPr>
+                  <m:plcHide m:val="1"/>
+                  <m:mcs>
+                    <m:mc>
+                      <m:mcPr>
+                        <m:count m:val="1"/>
+                        <m:mcJc m:val="center"/>
+                      </m:mcPr>
+                    </m:mc>
+                  </m:mcs>
+                  <m:ctrlPr>
+                    <w:rPr>
+                      <w:rFonts w:ascii="Cambria Math" w:hAnsi="Cambria Math"/>
+                      <w:i/>
+                      <w:lang w:val="en-US"/>
+                    </w:rPr>
+                  </m:ctrlPr>
+                </m:mPr>
+                <m:mr>
+                  <m:e>
+                    <m:sSup>
+                      <m:sSupPr>
+                        <m:ctrlPr>
+                          <w:rPr>
+                            <w:rFonts w:ascii="Cambria Math" w:hAnsi="Cambria Math"/>
+                            <w:i/>
+                            <w:lang w:val="en-US"/>
+                          </w:rPr>
+                        </m:ctrlPr>
+                      </m:sSupPr>
+                      <m:e>
+                        <m:r>
+                          <w:rPr>
+                            <w:rFonts w:ascii="Cambria Math" w:hAnsi="Cambria Math"/>
+                            <w:lang w:val="en-US"/>
+                          </w:rPr>
+                          <m:t>ω</m:t>
+                        </m:r>
+                      </m:e>
+                      <m:sup>
+                        <m:r>
+                          <w:rPr>
+                            <w:rFonts w:ascii="Cambria Math" w:hAnsi="Cambria Math"/>
+                            <w:lang w:val="en-US"/>
+                          </w:rPr>
+                          <m:t>2</m:t>
+                        </m:r>
+                      </m:sup>
+                    </m:sSup>
+                    <m:r>
+                      <w:rPr>
+                        <w:rFonts w:ascii="Cambria Math" w:hAnsi="Cambria Math"/>
+                        <w:lang w:val="en-US"/>
+                      </w:rPr>
+                      <m:t>=</m:t>
+                    </m:r>
+                    <m:f>
+                      <m:fPr>
+                        <m:ctrlPr>
+                          <w:rPr>
+                            <w:rFonts w:ascii="Cambria Math" w:hAnsi="Cambria Math"/>
+                            <w:i/>
+                            <w:lang w:val="en-US"/>
+                          </w:rPr>
+                        </m:ctrlPr>
+                      </m:fPr>
+                      <m:num>
+                        <m:r>
+                          <w:rPr>
+                            <w:rFonts w:ascii="Cambria Math" w:hAnsi="Cambria Math"/>
+                            <w:lang w:val="en-US"/>
+                          </w:rPr>
+                          <m:t>γ</m:t>
+                        </m:r>
+                      </m:num>
+                      <m:den>
+                        <m:r>
+                          <w:rPr>
+                            <w:rFonts w:ascii="Cambria Math" w:hAnsi="Cambria Math"/>
+                            <w:lang w:val="en-US"/>
+                          </w:rPr>
+                          <m:t>ρ</m:t>
+                        </m:r>
+                        <m:sSup>
+                          <m:sSupPr>
+                            <m:ctrlPr>
+                              <w:rPr>
+                                <w:rFonts w:ascii="Cambria Math" w:hAnsi="Cambria Math"/>
+                                <w:i/>
+                                <w:lang w:val="en-US"/>
+                              </w:rPr>
+                            </m:ctrlPr>
+                          </m:sSupPr>
+                          <m:e>
+                            <m:r>
+                              <w:rPr>
+                                <w:rFonts w:ascii="Cambria Math" w:hAnsi="Cambria Math"/>
+                                <w:lang w:val="en-US"/>
+                              </w:rPr>
+                              <m:t>R</m:t>
+                            </m:r>
+                          </m:e>
+                          <m:sup>
+                            <m:r>
+                              <w:rPr>
+                                <w:rFonts w:ascii="Cambria Math" w:hAnsi="Cambria Math"/>
+                                <w:lang w:val="en-US"/>
+                              </w:rPr>
+                              <m:t>3</m:t>
+                            </m:r>
+                          </m:sup>
+                        </m:sSup>
+                      </m:den>
+                    </m:f>
+                    <m:r>
+                      <w:rPr>
+                        <w:rFonts w:ascii="Cambria Math" w:hAnsi="Cambria Math"/>
+                        <w:lang w:val="en-US"/>
+                      </w:rPr>
+                      <m:t>K</m:t>
+                    </m:r>
+                    <m:r>
+                      <w:rPr>
+                        <w:rFonts w:ascii="Cambria Math" w:hAnsi="Cambria Math"/>
+                        <w:lang w:val="en-US"/>
+                      </w:rPr>
+                      <m:t>(</m:t>
+                    </m:r>
+                    <m:f>
+                      <m:fPr>
+                        <m:ctrlPr>
+                          <w:rPr>
+                            <w:rFonts w:ascii="Cambria Math" w:hAnsi="Cambria Math"/>
+                            <w:i/>
+                            <w:lang w:val="en-US"/>
+                          </w:rPr>
+                        </m:ctrlPr>
+                      </m:fPr>
+                      <m:num>
+                        <m:r>
+                          <w:rPr>
+                            <w:rFonts w:ascii="Cambria Math" w:hAnsi="Cambria Math"/>
+                            <w:lang w:val="en-US"/>
+                          </w:rPr>
+                          <m:t>4π</m:t>
+                        </m:r>
+                        <m:sSubSup>
+                          <m:sSubSupPr>
+                            <m:ctrlPr>
+                              <w:rPr>
+                                <w:rFonts w:ascii="Cambria Math" w:hAnsi="Cambria Math"/>
+                                <w:i/>
+                                <w:lang w:val="en-US"/>
+                              </w:rPr>
+                            </m:ctrlPr>
+                          </m:sSubSupPr>
+                          <m:e>
+                            <m:r>
+                              <w:rPr>
+                                <w:rFonts w:ascii="Cambria Math" w:hAnsi="Cambria Math"/>
+                                <w:lang w:val="en-US"/>
+                              </w:rPr>
+                              <m:t>M</m:t>
+                            </m:r>
+                          </m:e>
+                          <m:sub>
+                            <m:r>
+                              <w:rPr>
+                                <w:rFonts w:ascii="Cambria Math" w:hAnsi="Cambria Math"/>
+                                <w:lang w:val="en-US"/>
+                              </w:rPr>
+                              <m:t>0</m:t>
+                            </m:r>
+                          </m:sub>
+                          <m:sup>
+                            <m:r>
+                              <w:rPr>
+                                <w:rFonts w:ascii="Cambria Math" w:hAnsi="Cambria Math"/>
+                                <w:lang w:val="en-US"/>
+                              </w:rPr>
+                              <m:t>2</m:t>
+                            </m:r>
+                          </m:sup>
+                        </m:sSubSup>
+                        <m:r>
+                          <w:rPr>
+                            <w:rFonts w:ascii="Cambria Math" w:hAnsi="Cambria Math"/>
+                            <w:lang w:val="en-US"/>
+                          </w:rPr>
+                          <m:t>R</m:t>
+                        </m:r>
+                      </m:num>
+                      <m:den>
+                        <m:r>
+                          <w:rPr>
+                            <w:rFonts w:ascii="Cambria Math" w:hAnsi="Cambria Math"/>
+                            <w:lang w:val="en-US"/>
+                          </w:rPr>
+                          <m:t>γ</m:t>
+                        </m:r>
+                      </m:den>
+                    </m:f>
+                    <m:r>
+                      <w:rPr>
+                        <w:rFonts w:ascii="Cambria Math" w:hAnsi="Cambria Math"/>
+                        <w:lang w:val="en-US"/>
+                      </w:rPr>
+                      <m:t>K</m:t>
+                    </m:r>
+                    <m:f>
+                      <m:fPr>
+                        <m:ctrlPr>
+                          <w:rPr>
+                            <w:rFonts w:ascii="Cambria Math" w:hAnsi="Cambria Math"/>
+                            <w:i/>
+                            <w:lang w:val="en-US"/>
+                          </w:rPr>
+                        </m:ctrlPr>
+                      </m:fPr>
+                      <m:num>
+                        <m:sSub>
+                          <m:sSubPr>
+                            <m:ctrlPr>
+                              <w:rPr>
+                                <w:rFonts w:ascii="Cambria Math" w:eastAsiaTheme="minorEastAsia" w:hAnsi="Cambria Math"/>
+                                <w:i/>
+                                <w:lang w:val="en-US"/>
+                              </w:rPr>
+                            </m:ctrlPr>
+                          </m:sSubPr>
+                          <m:e>
+                            <m:r>
+                              <w:rPr>
+                                <w:rFonts w:ascii="Cambria Math" w:eastAsiaTheme="minorEastAsia" w:hAnsi="Cambria Math"/>
+                                <w:lang w:val="en-US"/>
+                              </w:rPr>
+                              <m:t>s</m:t>
+                            </m:r>
+                          </m:e>
+                          <m:sub>
+                            <m:r>
+                              <w:rPr>
+                                <w:rFonts w:ascii="Cambria Math" w:eastAsiaTheme="minorEastAsia" w:hAnsi="Cambria Math"/>
+                                <w:lang w:val="en-US"/>
+                              </w:rPr>
+                              <m:t>K</m:t>
+                            </m:r>
+                          </m:sub>
+                        </m:sSub>
+                        <m:sSub>
+                          <m:sSubPr>
+                            <m:ctrlPr>
+                              <w:rPr>
+                                <w:rFonts w:ascii="Cambria Math" w:eastAsiaTheme="minorEastAsia" w:hAnsi="Cambria Math"/>
+                                <w:i/>
+                                <w:lang w:val="en-US"/>
+                              </w:rPr>
+                            </m:ctrlPr>
+                          </m:sSubPr>
+                          <m:e>
+                            <m:r>
+                              <w:rPr>
+                                <w:rFonts w:ascii="Cambria Math" w:eastAsiaTheme="minorEastAsia" w:hAnsi="Cambria Math"/>
+                                <w:lang w:val="en-US"/>
+                              </w:rPr>
+                              <m:t>S</m:t>
+                            </m:r>
+                          </m:e>
+                          <m:sub>
+                            <m:r>
+                              <w:rPr>
+                                <w:rFonts w:ascii="Cambria Math" w:eastAsiaTheme="minorEastAsia" w:hAnsi="Cambria Math"/>
+                                <w:lang w:val="en-US"/>
+                              </w:rPr>
+                              <m:t>I</m:t>
+                            </m:r>
+                          </m:sub>
+                        </m:sSub>
+                      </m:num>
+                      <m:den>
+                        <m:sSub>
+                          <m:sSubPr>
+                            <m:ctrlPr>
+                              <w:rPr>
+                                <w:rFonts w:ascii="Cambria Math" w:eastAsiaTheme="minorEastAsia" w:hAnsi="Cambria Math"/>
+                                <w:i/>
+                                <w:lang w:val="en-US"/>
+                              </w:rPr>
+                            </m:ctrlPr>
+                          </m:sSubPr>
+                          <m:e>
+                            <m:r>
+                              <w:rPr>
+                                <w:rFonts w:ascii="Cambria Math" w:eastAsiaTheme="minorEastAsia" w:hAnsi="Cambria Math"/>
+                                <w:lang w:val="en-US"/>
+                              </w:rPr>
+                              <m:t>s</m:t>
+                            </m:r>
+                          </m:e>
+                          <m:sub>
+                            <m:r>
+                              <w:rPr>
+                                <w:rFonts w:ascii="Cambria Math" w:eastAsiaTheme="minorEastAsia" w:hAnsi="Cambria Math"/>
+                                <w:lang w:val="en-US"/>
+                              </w:rPr>
+                              <m:t>I</m:t>
+                            </m:r>
+                          </m:sub>
+                        </m:sSub>
+                        <m:sSub>
+                          <m:sSubPr>
+                            <m:ctrlPr>
+                              <w:rPr>
+                                <w:rFonts w:ascii="Cambria Math" w:eastAsiaTheme="minorEastAsia" w:hAnsi="Cambria Math"/>
+                                <w:i/>
+                                <w:lang w:val="en-US"/>
+                              </w:rPr>
+                            </m:ctrlPr>
+                          </m:sSubPr>
+                          <m:e>
+                            <m:r>
+                              <w:rPr>
+                                <w:rFonts w:ascii="Cambria Math" w:eastAsiaTheme="minorEastAsia" w:hAnsi="Cambria Math"/>
+                                <w:lang w:val="en-US"/>
+                              </w:rPr>
+                              <m:t>S</m:t>
+                            </m:r>
+                          </m:e>
+                          <m:sub>
+                            <m:r>
+                              <w:rPr>
+                                <w:rFonts w:ascii="Cambria Math" w:eastAsiaTheme="minorEastAsia" w:hAnsi="Cambria Math"/>
+                                <w:lang w:val="en-US"/>
+                              </w:rPr>
+                              <m:t>K</m:t>
+                            </m:r>
+                          </m:sub>
+                        </m:sSub>
+                        <m:sSup>
+                          <m:sSupPr>
+                            <m:ctrlPr>
+                              <w:rPr>
+                                <w:rFonts w:ascii="Cambria Math" w:eastAsiaTheme="minorEastAsia" w:hAnsi="Cambria Math"/>
+                                <w:i/>
+                                <w:lang w:val="en-US"/>
+                              </w:rPr>
+                            </m:ctrlPr>
+                          </m:sSupPr>
+                          <m:e>
+                            <m:r>
+                              <w:rPr>
+                                <w:rFonts w:ascii="Cambria Math" w:eastAsiaTheme="minorEastAsia" w:hAnsi="Cambria Math"/>
+                              </w:rPr>
+                              <m:t>μ</m:t>
+                            </m:r>
+                            <m:ctrlPr>
+                              <w:rPr>
+                                <w:rFonts w:ascii="Cambria Math" w:eastAsiaTheme="minorEastAsia" w:hAnsi="Cambria Math"/>
+                                <w:i/>
+                              </w:rPr>
+                            </m:ctrlPr>
+                          </m:e>
+                          <m:sup>
+                            <m:d>
+                              <m:dPr>
+                                <m:ctrlPr>
+                                  <w:rPr>
+                                    <w:rFonts w:ascii="Cambria Math" w:eastAsiaTheme="minorEastAsia" w:hAnsi="Cambria Math"/>
+                                    <w:i/>
+                                  </w:rPr>
+                                </m:ctrlPr>
+                              </m:dPr>
+                              <m:e>
+                                <m:r>
+                                  <w:rPr>
+                                    <w:rFonts w:ascii="Cambria Math" w:eastAsiaTheme="minorEastAsia" w:hAnsi="Cambria Math"/>
+                                  </w:rPr>
+                                  <m:t>2</m:t>
+                                </m:r>
+                              </m:e>
+                            </m:d>
+                          </m:sup>
+                        </m:sSup>
+                        <m:r>
+                          <w:rPr>
+                            <w:rFonts w:ascii="Cambria Math" w:eastAsiaTheme="minorEastAsia" w:hAnsi="Cambria Math"/>
+                            <w:lang w:val="en-US"/>
+                          </w:rPr>
+                          <m:t>-</m:t>
+                        </m:r>
+                        <m:sSub>
+                          <m:sSubPr>
+                            <m:ctrlPr>
+                              <w:rPr>
+                                <w:rFonts w:ascii="Cambria Math" w:eastAsiaTheme="minorEastAsia" w:hAnsi="Cambria Math"/>
+                                <w:i/>
+                                <w:lang w:val="en-US"/>
+                              </w:rPr>
+                            </m:ctrlPr>
+                          </m:sSubPr>
+                          <m:e>
+                            <m:r>
+                              <w:rPr>
+                                <w:rFonts w:ascii="Cambria Math" w:eastAsiaTheme="minorEastAsia" w:hAnsi="Cambria Math"/>
+                                <w:lang w:val="en-US"/>
+                              </w:rPr>
+                              <m:t>s</m:t>
+                            </m:r>
+                          </m:e>
+                          <m:sub>
+                            <m:r>
+                              <w:rPr>
+                                <w:rFonts w:ascii="Cambria Math" w:eastAsiaTheme="minorEastAsia" w:hAnsi="Cambria Math"/>
+                                <w:lang w:val="en-US"/>
+                              </w:rPr>
+                              <m:t>K</m:t>
+                            </m:r>
+                          </m:sub>
+                        </m:sSub>
+                        <m:sSub>
+                          <m:sSubPr>
+                            <m:ctrlPr>
+                              <w:rPr>
+                                <w:rFonts w:ascii="Cambria Math" w:eastAsiaTheme="minorEastAsia" w:hAnsi="Cambria Math"/>
+                                <w:i/>
+                                <w:lang w:val="en-US"/>
+                              </w:rPr>
+                            </m:ctrlPr>
+                          </m:sSubPr>
+                          <m:e>
+                            <m:r>
+                              <w:rPr>
+                                <w:rFonts w:ascii="Cambria Math" w:eastAsiaTheme="minorEastAsia" w:hAnsi="Cambria Math"/>
+                                <w:lang w:val="en-US"/>
+                              </w:rPr>
+                              <m:t>S</m:t>
+                            </m:r>
+                          </m:e>
+                          <m:sub>
+                            <m:r>
+                              <w:rPr>
+                                <w:rFonts w:ascii="Cambria Math" w:eastAsiaTheme="minorEastAsia" w:hAnsi="Cambria Math"/>
+                                <w:lang w:val="en-US"/>
+                              </w:rPr>
+                              <m:t>I</m:t>
+                            </m:r>
+                          </m:sub>
+                        </m:sSub>
+                        <m:sSup>
+                          <m:sSupPr>
+                            <m:ctrlPr>
+                              <w:rPr>
+                                <w:rFonts w:ascii="Cambria Math" w:eastAsiaTheme="minorEastAsia" w:hAnsi="Cambria Math"/>
+                                <w:i/>
+                                <w:lang w:val="en-US"/>
+                              </w:rPr>
+                            </m:ctrlPr>
+                          </m:sSupPr>
+                          <m:e>
+                            <m:r>
+                              <w:rPr>
+                                <w:rFonts w:ascii="Cambria Math" w:eastAsiaTheme="minorEastAsia" w:hAnsi="Cambria Math"/>
+                              </w:rPr>
+                              <m:t>μ</m:t>
+                            </m:r>
+                            <m:ctrlPr>
+                              <w:rPr>
+                                <w:rFonts w:ascii="Cambria Math" w:eastAsiaTheme="minorEastAsia" w:hAnsi="Cambria Math"/>
+                                <w:i/>
+                              </w:rPr>
+                            </m:ctrlPr>
+                          </m:e>
+                          <m:sup>
+                            <m:d>
+                              <m:dPr>
+                                <m:ctrlPr>
+                                  <w:rPr>
+                                    <w:rFonts w:ascii="Cambria Math" w:eastAsiaTheme="minorEastAsia" w:hAnsi="Cambria Math"/>
+                                    <w:i/>
+                                  </w:rPr>
+                                </m:ctrlPr>
+                              </m:dPr>
+                              <m:e>
+                                <m:r>
+                                  <w:rPr>
+                                    <w:rFonts w:ascii="Cambria Math" w:eastAsiaTheme="minorEastAsia" w:hAnsi="Cambria Math"/>
+                                  </w:rPr>
+                                  <m:t>1</m:t>
+                                </m:r>
+                              </m:e>
+                            </m:d>
+                          </m:sup>
+                        </m:sSup>
+                      </m:den>
+                    </m:f>
+                    <m:r>
+                      <w:rPr>
+                        <w:rFonts w:ascii="Cambria Math" w:hAnsi="Cambria Math"/>
+                        <w:lang w:val="en-US"/>
+                      </w:rPr>
+                      <m:t>+</m:t>
+                    </m:r>
+                  </m:e>
+                </m:mr>
+                <m:mr>
+                  <m:e/>
+                </m:mr>
+                <m:mr>
+                  <m:e>
+                    <m:r>
+                      <w:rPr>
+                        <w:rFonts w:ascii="Cambria Math" w:hAnsi="Cambria Math"/>
+                        <w:lang w:val="en-US"/>
+                      </w:rPr>
+                      <m:t>+</m:t>
+                    </m:r>
+                    <m:d>
+                      <m:dPr>
+                        <m:ctrlPr>
+                          <w:rPr>
+                            <w:rFonts w:ascii="Cambria Math" w:hAnsi="Cambria Math"/>
+                            <w:i/>
+                            <w:lang w:val="en-US"/>
+                          </w:rPr>
+                        </m:ctrlPr>
+                      </m:dPr>
+                      <m:e>
+                        <m:sSup>
+                          <m:sSupPr>
+                            <m:ctrlPr>
+                              <w:rPr>
+                                <w:rFonts w:ascii="Cambria Math" w:hAnsi="Cambria Math"/>
+                                <w:i/>
+                                <w:lang w:val="en-US"/>
+                              </w:rPr>
+                            </m:ctrlPr>
+                          </m:sSupPr>
+                          <m:e>
+                            <m:r>
+                              <w:rPr>
+                                <w:rFonts w:ascii="Cambria Math" w:hAnsi="Cambria Math"/>
+                                <w:lang w:val="en-US"/>
+                              </w:rPr>
+                              <m:t>l</m:t>
+                            </m:r>
+                          </m:e>
+                          <m:sup>
+                            <m:r>
+                              <w:rPr>
+                                <w:rFonts w:ascii="Cambria Math" w:hAnsi="Cambria Math"/>
+                                <w:lang w:val="en-US"/>
+                              </w:rPr>
+                              <m:t>2</m:t>
+                            </m:r>
+                          </m:sup>
+                        </m:sSup>
+                        <m:r>
+                          <w:rPr>
+                            <w:rFonts w:ascii="Cambria Math" w:hAnsi="Cambria Math"/>
+                            <w:lang w:val="en-US"/>
+                          </w:rPr>
+                          <m:t>+</m:t>
+                        </m:r>
+                        <m:sSup>
+                          <m:sSupPr>
+                            <m:ctrlPr>
+                              <w:rPr>
+                                <w:rFonts w:ascii="Cambria Math" w:hAnsi="Cambria Math"/>
+                                <w:i/>
+                                <w:lang w:val="en-US"/>
+                              </w:rPr>
+                            </m:ctrlPr>
+                          </m:sSupPr>
+                          <m:e>
+                            <m:r>
+                              <w:rPr>
+                                <w:rFonts w:ascii="Cambria Math" w:hAnsi="Cambria Math"/>
+                                <w:lang w:val="en-US"/>
+                              </w:rPr>
+                              <m:t>K</m:t>
+                            </m:r>
+                          </m:e>
+                          <m:sup>
+                            <m:r>
+                              <w:rPr>
+                                <w:rFonts w:ascii="Cambria Math" w:hAnsi="Cambria Math"/>
+                                <w:lang w:val="en-US"/>
+                              </w:rPr>
+                              <m:t>2</m:t>
+                            </m:r>
+                          </m:sup>
+                        </m:sSup>
+                        <m:r>
+                          <w:rPr>
+                            <w:rFonts w:ascii="Cambria Math" w:hAnsi="Cambria Math"/>
+                            <w:lang w:val="en-US"/>
+                          </w:rPr>
+                          <m:t>-1</m:t>
+                        </m:r>
+                      </m:e>
+                    </m:d>
+                    <m:f>
+                      <m:fPr>
+                        <m:ctrlPr>
+                          <w:rPr>
+                            <w:rFonts w:ascii="Cambria Math" w:hAnsi="Cambria Math"/>
+                            <w:i/>
+                            <w:lang w:val="en-US"/>
+                          </w:rPr>
+                        </m:ctrlPr>
+                      </m:fPr>
+                      <m:num>
+                        <m:sSub>
+                          <m:sSubPr>
+                            <m:ctrlPr>
+                              <w:rPr>
+                                <w:rFonts w:ascii="Cambria Math" w:eastAsiaTheme="minorEastAsia" w:hAnsi="Cambria Math"/>
+                                <w:i/>
+                                <w:lang w:val="en-US"/>
+                              </w:rPr>
+                            </m:ctrlPr>
+                          </m:sSubPr>
+                          <m:e>
+                            <m:r>
+                              <w:rPr>
+                                <w:rFonts w:ascii="Cambria Math" w:eastAsiaTheme="minorEastAsia" w:hAnsi="Cambria Math"/>
+                                <w:lang w:val="en-US"/>
+                              </w:rPr>
+                              <m:t>S</m:t>
+                            </m:r>
+                          </m:e>
+                          <m:sub>
+                            <m:r>
+                              <w:rPr>
+                                <w:rFonts w:ascii="Cambria Math" w:eastAsiaTheme="minorEastAsia" w:hAnsi="Cambria Math"/>
+                                <w:lang w:val="en-US"/>
+                              </w:rPr>
+                              <m:t>I</m:t>
+                            </m:r>
+                          </m:sub>
+                        </m:sSub>
+                      </m:num>
+                      <m:den>
+                        <m:sSub>
+                          <m:sSubPr>
+                            <m:ctrlPr>
+                              <w:rPr>
+                                <w:rFonts w:ascii="Cambria Math" w:eastAsiaTheme="minorEastAsia" w:hAnsi="Cambria Math"/>
+                                <w:i/>
+                                <w:lang w:val="en-US"/>
+                              </w:rPr>
+                            </m:ctrlPr>
+                          </m:sSubPr>
+                          <m:e>
+                            <m:r>
+                              <w:rPr>
+                                <w:rFonts w:ascii="Cambria Math" w:eastAsiaTheme="minorEastAsia" w:hAnsi="Cambria Math"/>
+                                <w:lang w:val="en-US"/>
+                              </w:rPr>
+                              <m:t>s</m:t>
+                            </m:r>
+                          </m:e>
+                          <m:sub>
+                            <m:r>
+                              <w:rPr>
+                                <w:rFonts w:ascii="Cambria Math" w:eastAsiaTheme="minorEastAsia" w:hAnsi="Cambria Math"/>
+                                <w:lang w:val="en-US"/>
+                              </w:rPr>
+                              <m:t>I</m:t>
+                            </m:r>
+                          </m:sub>
+                        </m:sSub>
+                      </m:den>
+                    </m:f>
+                    <m:r>
+                      <w:rPr>
+                        <w:rFonts w:ascii="Cambria Math" w:hAnsi="Cambria Math"/>
+                        <w:lang w:val="en-US"/>
+                      </w:rPr>
+                      <m:t>).</m:t>
+                    </m:r>
+                  </m:e>
+                </m:mr>
+              </m:m>
+              <m:r>
+                <w:rPr>
+                  <w:rFonts w:ascii="Cambria Math" w:hAnsi="Cambria Math"/>
+                  <w:lang w:val="en-US"/>
+                </w:rPr>
+                <m:t>#</m:t>
+              </m:r>
+              <m:d>
+                <m:dPr>
+                  <m:ctrlPr>
+                    <w:rPr>
+                      <w:rFonts w:ascii="Cambria Math" w:eastAsiaTheme="minorEastAsia" w:hAnsi="Cambria Math"/>
+                      <w:i/>
+                      <w:lang w:val="en-US"/>
+                    </w:rPr>
+                  </m:ctrlPr>
+                </m:dPr>
+                <m:e>
+                  <m:r>
+                    <w:rPr>
+                      <w:rFonts w:ascii="Cambria Math" w:eastAsiaTheme="minorEastAsia" w:hAnsi="Cambria Math"/>
+                      <w:lang w:val="en-US"/>
+                    </w:rPr>
+                    <m:t>5.35</m:t>
+                  </m:r>
+                </m:e>
+              </m:d>
+            </m:e>
+          </m:eqArr>
+        </m:oMath>
+      </m:oMathPara>
+    </w:p>
+    <w:p>
+      <w:pPr>
+        <w:pStyle w:val="main"/>
+        <w:rPr>
+          <w:rFonts w:eastAsiaTheme="minorEastAsia"/>
+          <w:lang w:val="en-US"/>
+        </w:rPr>
+      </w:pPr>
+    </w:p>
+    <w:p>
+      <w:pPr>
+        <w:pStyle w:val="main"/>
+        <w:rPr>
+          <w:rFonts w:eastAsiaTheme="minorEastAsia"/>
+          <w:lang w:val="en-US"/>
+        </w:rPr>
+      </w:pPr>
+      <m:oMathPara>
+        <m:oMath>
+          <m:eqArr>
+            <m:eqArrPr>
+              <m:maxDist m:val="1"/>
+              <m:ctrlPr>
+                <w:rPr>
+                  <w:rFonts w:ascii="Cambria Math" w:eastAsiaTheme="minorEastAsia" w:hAnsi="Cambria Math"/>
+                  <w:i/>
+                  <w:lang w:val="en-US"/>
+                </w:rPr>
+              </m:ctrlPr>
+            </m:eqArrPr>
+            <m:e>
+              <m:r>
+                <w:rPr>
+                  <w:rFonts w:ascii="Cambria Math" w:hAnsi="Cambria Math"/>
+                  <w:lang w:val="en-US"/>
+                </w:rPr>
+                <m:t>K≡kR</m:t>
+              </m:r>
+              <m:r>
+                <w:rPr>
+                  <w:rFonts w:ascii="Cambria Math" w:hAnsi="Cambria Math"/>
+                  <w:lang w:val="en-US"/>
+                </w:rPr>
+                <m:t>#</m:t>
+              </m:r>
+              <m:d>
+                <m:dPr>
+                  <m:ctrlPr>
+                    <w:rPr>
+                      <w:rFonts w:ascii="Cambria Math" w:eastAsiaTheme="minorEastAsia" w:hAnsi="Cambria Math"/>
+                      <w:i/>
+                      <w:lang w:val="en-US"/>
+                    </w:rPr>
+                  </m:ctrlPr>
+                </m:dPr>
+                <m:e>
+                  <m:r>
+                    <w:rPr>
+                      <w:rFonts w:ascii="Cambria Math" w:eastAsiaTheme="minorEastAsia" w:hAnsi="Cambria Math"/>
+                      <w:lang w:val="en-US"/>
+                    </w:rPr>
+                    <m:t>5.35</m:t>
+                  </m:r>
+                </m:e>
+              </m:d>
+            </m:e>
+          </m:eqArr>
+        </m:oMath>
+      </m:oMathPara>
+    </w:p>
+    <w:p>
+      <w:pPr>
+        <w:pStyle w:val="main"/>
+        <w:rPr>
+          <w:rFonts w:eastAsiaTheme="minorEastAsia"/>
+          <w:lang w:val="en-US"/>
+        </w:rPr>
+      </w:pPr>
+      <m:oMathPara>
+        <m:oMath>
+          <m:eqArr>
+            <m:eqArrPr>
+              <m:maxDist m:val="1"/>
+              <m:ctrlPr>
+                <w:rPr>
+                  <w:rFonts w:ascii="Cambria Math" w:eastAsiaTheme="minorEastAsia" w:hAnsi="Cambria Math"/>
+                  <w:i/>
+                  <w:lang w:val="en-US"/>
+                </w:rPr>
+              </m:ctrlPr>
+            </m:eqArrPr>
+            <m:e>
+              <m:sSup>
+                <m:sSupPr>
+                  <m:ctrlPr>
+                    <w:rPr>
+                      <w:rFonts w:ascii="Cambria Math" w:hAnsi="Cambria Math"/>
+                      <w:i/>
+                      <w:lang w:val="en-US"/>
+                    </w:rPr>
+                  </m:ctrlPr>
+                </m:sSupPr>
+                <m:e>
+                  <m:r>
+                    <w:rPr>
+                      <w:rFonts w:ascii="Cambria Math" w:hAnsi="Cambria Math"/>
+                      <w:lang w:val="en-US"/>
+                    </w:rPr>
+                    <m:t>ω</m:t>
+                  </m:r>
+                </m:e>
+                <m:sup>
+                  <m:r>
+                    <w:rPr>
+                      <w:rFonts w:ascii="Cambria Math" w:hAnsi="Cambria Math"/>
+                      <w:lang w:val="en-US"/>
+                    </w:rPr>
+                    <m:t>*</m:t>
+                  </m:r>
+                  <m:r>
+                    <w:rPr>
+                      <w:rFonts w:ascii="Cambria Math" w:hAnsi="Cambria Math"/>
+                      <w:lang w:val="en-US"/>
+                    </w:rPr>
+                    <m:t>2</m:t>
+                  </m:r>
+                </m:sup>
+              </m:sSup>
+              <m:r>
+                <w:rPr>
+                  <w:rFonts w:ascii="Cambria Math" w:hAnsi="Cambria Math"/>
+                  <w:lang w:val="en-US"/>
+                </w:rPr>
+                <m:t>=K</m:t>
+              </m:r>
+              <m:d>
+                <m:dPr>
+                  <m:ctrlPr>
+                    <w:rPr>
+                      <w:rFonts w:ascii="Cambria Math" w:hAnsi="Cambria Math"/>
+                      <w:i/>
+                      <w:lang w:val="en-US"/>
+                    </w:rPr>
+                  </m:ctrlPr>
+                </m:dPr>
+                <m:e>
+                  <m:r>
+                    <w:rPr>
+                      <w:rFonts w:ascii="Cambria Math" w:hAnsi="Cambria Math"/>
+                      <w:lang w:val="en-US"/>
+                    </w:rPr>
+                    <m:t>4π</m:t>
+                  </m:r>
+                  <m:sSubSup>
+                    <m:sSubSupPr>
+                      <m:ctrlPr>
+                        <w:rPr>
+                          <w:rFonts w:ascii="Cambria Math" w:hAnsi="Cambria Math"/>
+                          <w:i/>
+                          <w:lang w:val="en-US"/>
+                        </w:rPr>
+                      </m:ctrlPr>
+                    </m:sSubSupPr>
+                    <m:e>
+                      <m:r>
+                        <w:rPr>
+                          <w:rFonts w:ascii="Cambria Math" w:hAnsi="Cambria Math"/>
+                          <w:lang w:val="en-US"/>
+                        </w:rPr>
+                        <m:t>M</m:t>
+                      </m:r>
+                    </m:e>
+                    <m:sub>
+                      <m:r>
+                        <w:rPr>
+                          <w:rFonts w:ascii="Cambria Math" w:hAnsi="Cambria Math"/>
+                          <w:lang w:val="en-US"/>
+                        </w:rPr>
+                        <m:t>0</m:t>
+                      </m:r>
+                    </m:sub>
+                    <m:sup>
+                      <m:r>
+                        <w:rPr>
+                          <w:rFonts w:ascii="Cambria Math" w:hAnsi="Cambria Math"/>
+                          <w:lang w:val="en-US"/>
+                        </w:rPr>
+                        <m:t>*</m:t>
+                      </m:r>
+                      <m:r>
+                        <w:rPr>
+                          <w:rFonts w:ascii="Cambria Math" w:hAnsi="Cambria Math"/>
+                          <w:lang w:val="en-US"/>
+                        </w:rPr>
+                        <m:t>2</m:t>
+                      </m:r>
+                    </m:sup>
+                  </m:sSubSup>
+                  <m:r>
+                    <w:rPr>
+                      <w:rFonts w:ascii="Cambria Math" w:hAnsi="Cambria Math"/>
+                      <w:lang w:val="en-US"/>
+                    </w:rPr>
+                    <m:t>K</m:t>
+                  </m:r>
+                  <m:f>
+                    <m:fPr>
+                      <m:ctrlPr>
+                        <w:rPr>
+                          <w:rFonts w:ascii="Cambria Math" w:hAnsi="Cambria Math"/>
+                          <w:i/>
+                          <w:lang w:val="en-US"/>
+                        </w:rPr>
+                      </m:ctrlPr>
+                    </m:fPr>
+                    <m:num>
+                      <m:sSub>
+                        <m:sSubPr>
+                          <m:ctrlPr>
+                            <w:rPr>
+                              <w:rFonts w:ascii="Cambria Math" w:eastAsiaTheme="minorEastAsia" w:hAnsi="Cambria Math"/>
+                              <w:i/>
+                              <w:lang w:val="en-US"/>
+                            </w:rPr>
+                          </m:ctrlPr>
+                        </m:sSubPr>
+                        <m:e>
+                          <m:r>
+                            <w:rPr>
+                              <w:rFonts w:ascii="Cambria Math" w:eastAsiaTheme="minorEastAsia" w:hAnsi="Cambria Math"/>
+                              <w:lang w:val="en-US"/>
+                            </w:rPr>
+                            <m:t>s</m:t>
+                          </m:r>
+                        </m:e>
+                        <m:sub>
+                          <m:r>
+                            <w:rPr>
+                              <w:rFonts w:ascii="Cambria Math" w:eastAsiaTheme="minorEastAsia" w:hAnsi="Cambria Math"/>
+                              <w:lang w:val="en-US"/>
+                            </w:rPr>
+                            <m:t>K</m:t>
+                          </m:r>
+                        </m:sub>
+                      </m:sSub>
+                      <m:sSub>
+                        <m:sSubPr>
+                          <m:ctrlPr>
+                            <w:rPr>
+                              <w:rFonts w:ascii="Cambria Math" w:eastAsiaTheme="minorEastAsia" w:hAnsi="Cambria Math"/>
+                              <w:i/>
+                              <w:lang w:val="en-US"/>
+                            </w:rPr>
+                          </m:ctrlPr>
+                        </m:sSubPr>
+                        <m:e>
+                          <m:r>
+                            <w:rPr>
+                              <w:rFonts w:ascii="Cambria Math" w:eastAsiaTheme="minorEastAsia" w:hAnsi="Cambria Math"/>
+                              <w:lang w:val="en-US"/>
+                            </w:rPr>
+                            <m:t>S</m:t>
+                          </m:r>
+                        </m:e>
+                        <m:sub>
+                          <m:r>
+                            <w:rPr>
+                              <w:rFonts w:ascii="Cambria Math" w:eastAsiaTheme="minorEastAsia" w:hAnsi="Cambria Math"/>
+                              <w:lang w:val="en-US"/>
+                            </w:rPr>
+                            <m:t>I</m:t>
+                          </m:r>
+                        </m:sub>
+                      </m:sSub>
+                    </m:num>
+                    <m:den>
+                      <m:sSub>
+                        <m:sSubPr>
+                          <m:ctrlPr>
+                            <w:rPr>
+                              <w:rFonts w:ascii="Cambria Math" w:eastAsiaTheme="minorEastAsia" w:hAnsi="Cambria Math"/>
+                              <w:i/>
+                              <w:lang w:val="en-US"/>
+                            </w:rPr>
+                          </m:ctrlPr>
+                        </m:sSubPr>
+                        <m:e>
+                          <m:r>
+                            <w:rPr>
+                              <w:rFonts w:ascii="Cambria Math" w:eastAsiaTheme="minorEastAsia" w:hAnsi="Cambria Math"/>
+                              <w:lang w:val="en-US"/>
+                            </w:rPr>
+                            <m:t>s</m:t>
+                          </m:r>
+                        </m:e>
+                        <m:sub>
+                          <m:r>
+                            <w:rPr>
+                              <w:rFonts w:ascii="Cambria Math" w:eastAsiaTheme="minorEastAsia" w:hAnsi="Cambria Math"/>
+                              <w:lang w:val="en-US"/>
+                            </w:rPr>
+                            <m:t>I</m:t>
+                          </m:r>
+                        </m:sub>
+                      </m:sSub>
+                      <m:sSub>
+                        <m:sSubPr>
+                          <m:ctrlPr>
+                            <w:rPr>
+                              <w:rFonts w:ascii="Cambria Math" w:eastAsiaTheme="minorEastAsia" w:hAnsi="Cambria Math"/>
+                              <w:i/>
+                              <w:lang w:val="en-US"/>
+                            </w:rPr>
+                          </m:ctrlPr>
+                        </m:sSubPr>
+                        <m:e>
+                          <m:r>
+                            <w:rPr>
+                              <w:rFonts w:ascii="Cambria Math" w:eastAsiaTheme="minorEastAsia" w:hAnsi="Cambria Math"/>
+                              <w:lang w:val="en-US"/>
+                            </w:rPr>
+                            <m:t>S</m:t>
+                          </m:r>
+                        </m:e>
+                        <m:sub>
+                          <m:r>
+                            <w:rPr>
+                              <w:rFonts w:ascii="Cambria Math" w:eastAsiaTheme="minorEastAsia" w:hAnsi="Cambria Math"/>
+                              <w:lang w:val="en-US"/>
+                            </w:rPr>
+                            <m:t>K</m:t>
+                          </m:r>
+                        </m:sub>
+                      </m:sSub>
+                      <m:sSup>
+                        <m:sSupPr>
+                          <m:ctrlPr>
+                            <w:rPr>
+                              <w:rFonts w:ascii="Cambria Math" w:eastAsiaTheme="minorEastAsia" w:hAnsi="Cambria Math"/>
+                              <w:i/>
+                              <w:lang w:val="en-US"/>
+                            </w:rPr>
+                          </m:ctrlPr>
+                        </m:sSupPr>
+                        <m:e>
+                          <m:r>
+                            <w:rPr>
+                              <w:rFonts w:ascii="Cambria Math" w:eastAsiaTheme="minorEastAsia" w:hAnsi="Cambria Math"/>
+                            </w:rPr>
+                            <m:t>μ</m:t>
+                          </m:r>
+                          <m:ctrlPr>
+                            <w:rPr>
+                              <w:rFonts w:ascii="Cambria Math" w:eastAsiaTheme="minorEastAsia" w:hAnsi="Cambria Math"/>
+                              <w:i/>
+                            </w:rPr>
+                          </m:ctrlPr>
+                        </m:e>
+                        <m:sup>
+                          <m:d>
+                            <m:dPr>
+                              <m:ctrlPr>
+                                <w:rPr>
+                                  <w:rFonts w:ascii="Cambria Math" w:eastAsiaTheme="minorEastAsia" w:hAnsi="Cambria Math"/>
+                                  <w:i/>
+                                </w:rPr>
+                              </m:ctrlPr>
+                            </m:dPr>
+                            <m:e>
+                              <m:r>
+                                <w:rPr>
+                                  <w:rFonts w:ascii="Cambria Math" w:eastAsiaTheme="minorEastAsia" w:hAnsi="Cambria Math"/>
+                                </w:rPr>
+                                <m:t>2</m:t>
+                              </m:r>
+                            </m:e>
+                          </m:d>
+                        </m:sup>
+                      </m:sSup>
+                      <m:r>
+                        <w:rPr>
+                          <w:rFonts w:ascii="Cambria Math" w:eastAsiaTheme="minorEastAsia" w:hAnsi="Cambria Math"/>
+                          <w:lang w:val="en-US"/>
+                        </w:rPr>
+                        <m:t>-</m:t>
+                      </m:r>
+                      <m:sSub>
+                        <m:sSubPr>
+                          <m:ctrlPr>
+                            <w:rPr>
+                              <w:rFonts w:ascii="Cambria Math" w:eastAsiaTheme="minorEastAsia" w:hAnsi="Cambria Math"/>
+                              <w:i/>
+                              <w:lang w:val="en-US"/>
+                            </w:rPr>
+                          </m:ctrlPr>
+                        </m:sSubPr>
+                        <m:e>
+                          <m:r>
+                            <w:rPr>
+                              <w:rFonts w:ascii="Cambria Math" w:eastAsiaTheme="minorEastAsia" w:hAnsi="Cambria Math"/>
+                              <w:lang w:val="en-US"/>
+                            </w:rPr>
+                            <m:t>s</m:t>
+                          </m:r>
+                        </m:e>
+                        <m:sub>
+                          <m:r>
+                            <w:rPr>
+                              <w:rFonts w:ascii="Cambria Math" w:eastAsiaTheme="minorEastAsia" w:hAnsi="Cambria Math"/>
+                              <w:lang w:val="en-US"/>
+                            </w:rPr>
+                            <m:t>K</m:t>
+                          </m:r>
+                        </m:sub>
+                      </m:sSub>
+                      <m:sSub>
+                        <m:sSubPr>
+                          <m:ctrlPr>
+                            <w:rPr>
+                              <w:rFonts w:ascii="Cambria Math" w:eastAsiaTheme="minorEastAsia" w:hAnsi="Cambria Math"/>
+                              <w:i/>
+                              <w:lang w:val="en-US"/>
+                            </w:rPr>
+                          </m:ctrlPr>
+                        </m:sSubPr>
+                        <m:e>
+                          <m:r>
+                            <w:rPr>
+                              <w:rFonts w:ascii="Cambria Math" w:eastAsiaTheme="minorEastAsia" w:hAnsi="Cambria Math"/>
+                              <w:lang w:val="en-US"/>
+                            </w:rPr>
+                            <m:t>S</m:t>
+                          </m:r>
+                        </m:e>
+                        <m:sub>
+                          <m:r>
+                            <w:rPr>
+                              <w:rFonts w:ascii="Cambria Math" w:eastAsiaTheme="minorEastAsia" w:hAnsi="Cambria Math"/>
+                              <w:lang w:val="en-US"/>
+                            </w:rPr>
+                            <m:t>I</m:t>
+                          </m:r>
+                        </m:sub>
+                      </m:sSub>
+                      <m:sSup>
+                        <m:sSupPr>
+                          <m:ctrlPr>
+                            <w:rPr>
+                              <w:rFonts w:ascii="Cambria Math" w:eastAsiaTheme="minorEastAsia" w:hAnsi="Cambria Math"/>
+                              <w:i/>
+                              <w:lang w:val="en-US"/>
+                            </w:rPr>
+                          </m:ctrlPr>
+                        </m:sSupPr>
+                        <m:e>
+                          <m:r>
+                            <w:rPr>
+                              <w:rFonts w:ascii="Cambria Math" w:eastAsiaTheme="minorEastAsia" w:hAnsi="Cambria Math"/>
+                            </w:rPr>
+                            <m:t>μ</m:t>
+                          </m:r>
+                          <m:ctrlPr>
+                            <w:rPr>
+                              <w:rFonts w:ascii="Cambria Math" w:eastAsiaTheme="minorEastAsia" w:hAnsi="Cambria Math"/>
+                              <w:i/>
+                            </w:rPr>
+                          </m:ctrlPr>
+                        </m:e>
+                        <m:sup>
+                          <m:d>
+                            <m:dPr>
+                              <m:ctrlPr>
+                                <w:rPr>
+                                  <w:rFonts w:ascii="Cambria Math" w:eastAsiaTheme="minorEastAsia" w:hAnsi="Cambria Math"/>
+                                  <w:i/>
+                                </w:rPr>
+                              </m:ctrlPr>
+                            </m:dPr>
+                            <m:e>
+                              <m:r>
+                                <w:rPr>
+                                  <w:rFonts w:ascii="Cambria Math" w:eastAsiaTheme="minorEastAsia" w:hAnsi="Cambria Math"/>
+                                </w:rPr>
+                                <m:t>1</m:t>
+                              </m:r>
+                            </m:e>
+                          </m:d>
+                        </m:sup>
+                      </m:sSup>
+                    </m:den>
+                  </m:f>
+                  <m:r>
+                    <w:rPr>
+                      <w:rFonts w:ascii="Cambria Math" w:hAnsi="Cambria Math"/>
+                      <w:lang w:val="en-US"/>
+                    </w:rPr>
+                    <m:t>+</m:t>
+                  </m:r>
+                  <m:d>
+                    <m:dPr>
+                      <m:ctrlPr>
+                        <w:rPr>
+                          <w:rFonts w:ascii="Cambria Math" w:hAnsi="Cambria Math"/>
+                          <w:i/>
+                          <w:lang w:val="en-US"/>
+                        </w:rPr>
+                      </m:ctrlPr>
+                    </m:dPr>
+                    <m:e>
+                      <m:sSup>
+                        <m:sSupPr>
+                          <m:ctrlPr>
+                            <w:rPr>
+                              <w:rFonts w:ascii="Cambria Math" w:hAnsi="Cambria Math"/>
+                              <w:i/>
+                              <w:lang w:val="en-US"/>
+                            </w:rPr>
+                          </m:ctrlPr>
+                        </m:sSupPr>
+                        <m:e>
+                          <m:r>
+                            <w:rPr>
+                              <w:rFonts w:ascii="Cambria Math" w:hAnsi="Cambria Math"/>
+                              <w:lang w:val="en-US"/>
+                            </w:rPr>
+                            <m:t>l</m:t>
+                          </m:r>
+                        </m:e>
+                        <m:sup>
+                          <m:r>
+                            <w:rPr>
+                              <w:rFonts w:ascii="Cambria Math" w:hAnsi="Cambria Math"/>
+                              <w:lang w:val="en-US"/>
+                            </w:rPr>
+                            <m:t>2</m:t>
+                          </m:r>
+                        </m:sup>
+                      </m:sSup>
+                      <m:r>
+                        <w:rPr>
+                          <w:rFonts w:ascii="Cambria Math" w:hAnsi="Cambria Math"/>
+                          <w:lang w:val="en-US"/>
+                        </w:rPr>
+                        <m:t>+</m:t>
+                      </m:r>
+                      <m:sSup>
+                        <m:sSupPr>
+                          <m:ctrlPr>
+                            <w:rPr>
+                              <w:rFonts w:ascii="Cambria Math" w:hAnsi="Cambria Math"/>
+                              <w:i/>
+                              <w:lang w:val="en-US"/>
+                            </w:rPr>
+                          </m:ctrlPr>
+                        </m:sSupPr>
+                        <m:e>
+                          <m:r>
+                            <w:rPr>
+                              <w:rFonts w:ascii="Cambria Math" w:hAnsi="Cambria Math"/>
+                              <w:lang w:val="en-US"/>
+                            </w:rPr>
+                            <m:t>K</m:t>
+                          </m:r>
+                        </m:e>
+                        <m:sup>
+                          <m:r>
+                            <w:rPr>
+                              <w:rFonts w:ascii="Cambria Math" w:hAnsi="Cambria Math"/>
+                              <w:lang w:val="en-US"/>
+                            </w:rPr>
+                            <m:t>2</m:t>
+                          </m:r>
+                        </m:sup>
+                      </m:sSup>
+                      <m:r>
+                        <w:rPr>
+                          <w:rFonts w:ascii="Cambria Math" w:hAnsi="Cambria Math"/>
+                          <w:lang w:val="en-US"/>
+                        </w:rPr>
+                        <m:t>-1</m:t>
+                      </m:r>
+                    </m:e>
+                  </m:d>
+                  <m:f>
+                    <m:fPr>
+                      <m:ctrlPr>
+                        <w:rPr>
+                          <w:rFonts w:ascii="Cambria Math" w:hAnsi="Cambria Math"/>
+                          <w:i/>
+                          <w:lang w:val="en-US"/>
+                        </w:rPr>
+                      </m:ctrlPr>
+                    </m:fPr>
+                    <m:num>
+                      <m:sSub>
+                        <m:sSubPr>
+                          <m:ctrlPr>
+                            <w:rPr>
+                              <w:rFonts w:ascii="Cambria Math" w:eastAsiaTheme="minorEastAsia" w:hAnsi="Cambria Math"/>
+                              <w:i/>
+                              <w:lang w:val="en-US"/>
+                            </w:rPr>
+                          </m:ctrlPr>
+                        </m:sSubPr>
+                        <m:e>
+                          <m:r>
+                            <w:rPr>
+                              <w:rFonts w:ascii="Cambria Math" w:eastAsiaTheme="minorEastAsia" w:hAnsi="Cambria Math"/>
+                              <w:lang w:val="en-US"/>
+                            </w:rPr>
+                            <m:t>S</m:t>
+                          </m:r>
+                        </m:e>
+                        <m:sub>
+                          <m:r>
+                            <w:rPr>
+                              <w:rFonts w:ascii="Cambria Math" w:eastAsiaTheme="minorEastAsia" w:hAnsi="Cambria Math"/>
+                              <w:lang w:val="en-US"/>
+                            </w:rPr>
+                            <m:t>I</m:t>
+                          </m:r>
+                        </m:sub>
+                      </m:sSub>
+                    </m:num>
+                    <m:den>
+                      <m:sSub>
+                        <m:sSubPr>
+                          <m:ctrlPr>
+                            <w:rPr>
+                              <w:rFonts w:ascii="Cambria Math" w:eastAsiaTheme="minorEastAsia" w:hAnsi="Cambria Math"/>
+                              <w:i/>
+                              <w:lang w:val="en-US"/>
+                            </w:rPr>
+                          </m:ctrlPr>
+                        </m:sSubPr>
+                        <m:e>
+                          <m:r>
+                            <w:rPr>
+                              <w:rFonts w:ascii="Cambria Math" w:eastAsiaTheme="minorEastAsia" w:hAnsi="Cambria Math"/>
+                              <w:lang w:val="en-US"/>
+                            </w:rPr>
+                            <m:t>s</m:t>
+                          </m:r>
+                        </m:e>
+                        <m:sub>
+                          <m:r>
+                            <w:rPr>
+                              <w:rFonts w:ascii="Cambria Math" w:eastAsiaTheme="minorEastAsia" w:hAnsi="Cambria Math"/>
+                              <w:lang w:val="en-US"/>
+                            </w:rPr>
+                            <m:t>I</m:t>
+                          </m:r>
+                        </m:sub>
+                      </m:sSub>
+                    </m:den>
+                  </m:f>
+                </m:e>
+              </m:d>
+              <m:r>
+                <w:rPr>
+                  <w:rFonts w:ascii="Cambria Math" w:hAnsi="Cambria Math"/>
+                  <w:lang w:val="en-US"/>
+                </w:rPr>
+                <m:t>#</m:t>
+              </m:r>
+              <m:d>
+                <m:dPr>
+                  <m:ctrlPr>
+                    <w:rPr>
+                      <w:rFonts w:ascii="Cambria Math" w:eastAsiaTheme="minorEastAsia" w:hAnsi="Cambria Math"/>
+                      <w:i/>
+                      <w:lang w:val="en-US"/>
+                    </w:rPr>
+                  </m:ctrlPr>
+                </m:dPr>
+                <m:e>
+                  <m:r>
+                    <w:rPr>
+                      <w:rFonts w:ascii="Cambria Math" w:eastAsiaTheme="minorEastAsia" w:hAnsi="Cambria Math"/>
+                      <w:lang w:val="en-US"/>
+                    </w:rPr>
+                    <m:t>5.35</m:t>
+                  </m:r>
+                </m:e>
+              </m:d>
+            </m:e>
+          </m:eqArr>
+        </m:oMath>
+      </m:oMathPara>
+    </w:p>
+    <w:p>
+      <w:pPr>
+        <w:pStyle w:val="main"/>
+      </w:pPr>
+      <w:bookmarkStart w:id="0" w:name="_GoBack"/>
+      <w:bookmarkEnd w:id="0"/>
     </w:p>
     <w:sectPr>
       <w:footerReference w:type="default" r:id="rId10"/>
@@ -33388,7 +34897,7 @@
           <w:rPr>
             <w:noProof/>
           </w:rPr>
-          <w:t>21</w:t>
+          <w:t>23</w:t>
         </w:r>
         <w:r>
           <w:fldChar w:fldCharType="end"/>
@@ -34270,6 +35779,7 @@
     <w:rsid w:val="00037970"/>
     <w:rsid w:val="003177FA"/>
     <w:rsid w:val="00EF121B"/>
+    <w:rsid w:val="00F00996"/>
   </w:rsids>
   <m:mathPr>
     <m:mathFont m:val="Cambria Math"/>
@@ -34718,7 +36228,7 @@
     <w:basedOn w:val="a0"/>
     <w:uiPriority w:val="99"/>
     <w:semiHidden/>
-    <w:rsid w:val="003177FA"/>
+    <w:rsid w:val="00F00996"/>
     <w:rPr>
       <w:color w:val="808080"/>
     </w:rPr>

--- a/stream.docx
+++ b/stream.docx
@@ -20275,13 +20275,394 @@
                       <m:num>
                         <m:r>
                           <w:rPr>
+                            <w:rFonts w:ascii="Cambria Math" w:hAnsi="Cambria Math"/>
+                            <w:lang w:val="en-US"/>
+                          </w:rPr>
+                          <m:t>γ</m:t>
+                        </m:r>
+                      </m:num>
+                      <m:den>
+                        <m:r>
+                          <w:rPr>
                             <w:rFonts w:ascii="Cambria Math" w:hAnsi="Cambria Math" w:cs="Times New Roman"/>
                             <w:lang w:val="en-US"/>
                           </w:rPr>
-                          <m:t>1</m:t>
+                          <m:t>ρ</m:t>
+                        </m:r>
+                        <m:sSup>
+                          <m:sSupPr>
+                            <m:ctrlPr>
+                              <w:rPr>
+                                <w:rFonts w:ascii="Cambria Math" w:hAnsi="Cambria Math" w:cs="Times New Roman"/>
+                                <w:i/>
+                                <w:lang w:val="en-US"/>
+                              </w:rPr>
+                            </m:ctrlPr>
+                          </m:sSupPr>
+                          <m:e>
+                            <m:r>
+                              <w:rPr>
+                                <w:rFonts w:ascii="Cambria Math" w:hAnsi="Cambria Math" w:cs="Times New Roman"/>
+                                <w:lang w:val="en-US"/>
+                              </w:rPr>
+                              <m:t>R</m:t>
+                            </m:r>
+                          </m:e>
+                          <m:sup>
+                            <m:r>
+                              <w:rPr>
+                                <w:rFonts w:ascii="Cambria Math" w:hAnsi="Cambria Math" w:cs="Times New Roman"/>
+                                <w:lang w:val="en-US"/>
+                              </w:rPr>
+                              <m:t>2</m:t>
+                            </m:r>
+                          </m:sup>
+                        </m:sSup>
+                      </m:den>
+                    </m:f>
+                    <m:r>
+                      <w:rPr>
+                        <w:rFonts w:ascii="Cambria Math" w:hAnsi="Cambria Math" w:cs="Times New Roman"/>
+                        <w:lang w:val="en-US"/>
+                      </w:rPr>
+                      <m:t>ξ</m:t>
+                    </m:r>
+                    <m:r>
+                      <w:rPr>
+                        <w:rFonts w:ascii="Cambria Math" w:hAnsi="Cambria Math" w:cs="Times New Roman"/>
+                        <w:lang w:val="en-US"/>
+                      </w:rPr>
+                      <m:t>-</m:t>
+                    </m:r>
+                    <m:f>
+                      <m:fPr>
+                        <m:ctrlPr>
+                          <w:rPr>
+                            <w:rFonts w:ascii="Cambria Math" w:hAnsi="Cambria Math" w:cs="Times New Roman"/>
+                            <w:i/>
+                            <w:lang w:val="en-US"/>
+                          </w:rPr>
+                        </m:ctrlPr>
+                      </m:fPr>
+                      <m:num>
+                        <m:r>
+                          <w:rPr>
+                            <w:rFonts w:ascii="Cambria Math" w:hAnsi="Cambria Math"/>
+                            <w:lang w:val="en-US"/>
+                          </w:rPr>
+                          <m:t>γ</m:t>
                         </m:r>
                       </m:num>
                       <m:den>
+                        <m:sSup>
+                          <m:sSupPr>
+                            <m:ctrlPr>
+                              <w:rPr>
+                                <w:rFonts w:ascii="Cambria Math" w:hAnsi="Cambria Math" w:cs="Times New Roman"/>
+                                <w:i/>
+                                <w:lang w:val="en-US"/>
+                              </w:rPr>
+                            </m:ctrlPr>
+                          </m:sSupPr>
+                          <m:e>
+                            <m:r>
+                              <w:rPr>
+                                <w:rFonts w:ascii="Cambria Math" w:hAnsi="Cambria Math" w:cs="Times New Roman"/>
+                                <w:lang w:val="en-US"/>
+                              </w:rPr>
+                              <m:t>ρR</m:t>
+                            </m:r>
+                          </m:e>
+                          <m:sup>
+                            <m:r>
+                              <w:rPr>
+                                <w:rFonts w:ascii="Cambria Math" w:hAnsi="Cambria Math" w:cs="Times New Roman"/>
+                                <w:lang w:val="en-US"/>
+                              </w:rPr>
+                              <m:t>2</m:t>
+                            </m:r>
+                          </m:sup>
+                        </m:sSup>
+                      </m:den>
+                    </m:f>
+                    <m:f>
+                      <m:fPr>
+                        <m:ctrlPr>
+                          <w:rPr>
+                            <w:rFonts w:ascii="Cambria Math" w:hAnsi="Cambria Math"/>
+                            <w:i/>
+                            <w:lang w:val="en-US"/>
+                          </w:rPr>
+                        </m:ctrlPr>
+                      </m:fPr>
+                      <m:num>
+                        <m:sSup>
+                          <m:sSupPr>
+                            <m:ctrlPr>
+                              <w:rPr>
+                                <w:rFonts w:ascii="Cambria Math" w:hAnsi="Cambria Math"/>
+                                <w:i/>
+                                <w:lang w:val="en-US"/>
+                              </w:rPr>
+                            </m:ctrlPr>
+                          </m:sSupPr>
+                          <m:e>
+                            <m:r>
+                              <w:rPr>
+                                <w:rFonts w:ascii="Cambria Math" w:hAnsi="Cambria Math"/>
+                                <w:lang w:val="en-US"/>
+                              </w:rPr>
+                              <m:t>∂</m:t>
+                            </m:r>
+                          </m:e>
+                          <m:sup>
+                            <m:r>
+                              <w:rPr>
+                                <w:rFonts w:ascii="Cambria Math" w:hAnsi="Cambria Math"/>
+                                <w:lang w:val="en-US"/>
+                              </w:rPr>
+                              <m:t>2</m:t>
+                            </m:r>
+                          </m:sup>
+                        </m:sSup>
+                        <m:r>
+                          <w:rPr>
+                            <w:rFonts w:ascii="Cambria Math" w:hAnsi="Cambria Math"/>
+                          </w:rPr>
+                          <m:t>ξ</m:t>
+                        </m:r>
+                      </m:num>
+                      <m:den>
+                        <m:r>
+                          <w:rPr>
+                            <w:rFonts w:ascii="Cambria Math" w:hAnsi="Cambria Math"/>
+                            <w:lang w:val="en-US"/>
+                          </w:rPr>
+                          <m:t>∂</m:t>
+                        </m:r>
+                        <m:sSup>
+                          <m:sSupPr>
+                            <m:ctrlPr>
+                              <w:rPr>
+                                <w:rFonts w:ascii="Cambria Math" w:hAnsi="Cambria Math"/>
+                                <w:i/>
+                                <w:lang w:val="en-US"/>
+                              </w:rPr>
+                            </m:ctrlPr>
+                          </m:sSupPr>
+                          <m:e>
+                            <m:r>
+                              <w:rPr>
+                                <w:rFonts w:ascii="Cambria Math" w:hAnsi="Cambria Math"/>
+                                <w:lang w:val="en-US"/>
+                              </w:rPr>
+                              <m:t>θ</m:t>
+                            </m:r>
+                          </m:e>
+                          <m:sup>
+                            <m:r>
+                              <w:rPr>
+                                <w:rFonts w:ascii="Cambria Math" w:hAnsi="Cambria Math"/>
+                                <w:lang w:val="en-US"/>
+                              </w:rPr>
+                              <m:t>2</m:t>
+                            </m:r>
+                          </m:sup>
+                        </m:sSup>
+                      </m:den>
+                    </m:f>
+                    <m:r>
+                      <w:rPr>
+                        <w:rFonts w:ascii="Cambria Math" w:hAnsi="Cambria Math"/>
+                        <w:lang w:val="en-US"/>
+                      </w:rPr>
+                      <m:t>-</m:t>
+                    </m:r>
+                    <m:f>
+                      <m:fPr>
+                        <m:ctrlPr>
+                          <w:rPr>
+                            <w:rFonts w:ascii="Cambria Math" w:hAnsi="Cambria Math"/>
+                            <w:i/>
+                            <w:lang w:val="en-US"/>
+                          </w:rPr>
+                        </m:ctrlPr>
+                      </m:fPr>
+                      <m:num>
+                        <m:r>
+                          <w:rPr>
+                            <w:rFonts w:ascii="Cambria Math" w:hAnsi="Cambria Math"/>
+                            <w:lang w:val="en-US"/>
+                          </w:rPr>
+                          <m:t>γ</m:t>
+                        </m:r>
+                      </m:num>
+                      <m:den>
+                        <m:r>
+                          <w:rPr>
+                            <w:rFonts w:ascii="Cambria Math" w:hAnsi="Cambria Math" w:cs="Times New Roman"/>
+                            <w:lang w:val="en-US"/>
+                          </w:rPr>
+                          <m:t>ρ</m:t>
+                        </m:r>
+                      </m:den>
+                    </m:f>
+                    <m:f>
+                      <m:fPr>
+                        <m:ctrlPr>
+                          <w:rPr>
+                            <w:rFonts w:ascii="Cambria Math" w:hAnsi="Cambria Math"/>
+                            <w:i/>
+                            <w:lang w:val="en-US"/>
+                          </w:rPr>
+                        </m:ctrlPr>
+                      </m:fPr>
+                      <m:num>
+                        <m:sSup>
+                          <m:sSupPr>
+                            <m:ctrlPr>
+                              <w:rPr>
+                                <w:rFonts w:ascii="Cambria Math" w:hAnsi="Cambria Math"/>
+                                <w:i/>
+                                <w:lang w:val="en-US"/>
+                              </w:rPr>
+                            </m:ctrlPr>
+                          </m:sSupPr>
+                          <m:e>
+                            <m:r>
+                              <w:rPr>
+                                <w:rFonts w:ascii="Cambria Math" w:hAnsi="Cambria Math"/>
+                                <w:lang w:val="en-US"/>
+                              </w:rPr>
+                              <m:t>∂</m:t>
+                            </m:r>
+                          </m:e>
+                          <m:sup>
+                            <m:r>
+                              <w:rPr>
+                                <w:rFonts w:ascii="Cambria Math" w:hAnsi="Cambria Math"/>
+                                <w:lang w:val="en-US"/>
+                              </w:rPr>
+                              <m:t>2</m:t>
+                            </m:r>
+                          </m:sup>
+                        </m:sSup>
+                        <m:r>
+                          <w:rPr>
+                            <w:rFonts w:ascii="Cambria Math" w:hAnsi="Cambria Math"/>
+                          </w:rPr>
+                          <m:t>ξ</m:t>
+                        </m:r>
+                      </m:num>
+                      <m:den>
+                        <m:r>
+                          <w:rPr>
+                            <w:rFonts w:ascii="Cambria Math" w:hAnsi="Cambria Math"/>
+                            <w:lang w:val="en-US"/>
+                          </w:rPr>
+                          <m:t>∂</m:t>
+                        </m:r>
+                        <m:sSup>
+                          <m:sSupPr>
+                            <m:ctrlPr>
+                              <w:rPr>
+                                <w:rFonts w:ascii="Cambria Math" w:hAnsi="Cambria Math"/>
+                                <w:i/>
+                                <w:lang w:val="en-US"/>
+                              </w:rPr>
+                            </m:ctrlPr>
+                          </m:sSupPr>
+                          <m:e>
+                            <m:r>
+                              <w:rPr>
+                                <w:rFonts w:ascii="Cambria Math" w:hAnsi="Cambria Math"/>
+                                <w:lang w:val="en-US"/>
+                              </w:rPr>
+                              <m:t>x</m:t>
+                            </m:r>
+                          </m:e>
+                          <m:sup>
+                            <m:r>
+                              <w:rPr>
+                                <w:rFonts w:ascii="Cambria Math" w:hAnsi="Cambria Math"/>
+                                <w:lang w:val="en-US"/>
+                              </w:rPr>
+                              <m:t>2</m:t>
+                            </m:r>
+                          </m:sup>
+                        </m:sSup>
+                      </m:den>
+                    </m:f>
+                    <m:r>
+                      <w:rPr>
+                        <w:rFonts w:ascii="Cambria Math" w:hAnsi="Cambria Math"/>
+                        <w:lang w:val="en-US"/>
+                      </w:rPr>
+                      <m:t>-</m:t>
+                    </m:r>
+                    <m:f>
+                      <m:fPr>
+                        <m:ctrlPr>
+                          <w:rPr>
+                            <w:rFonts w:ascii="Cambria Math" w:hAnsi="Cambria Math"/>
+                            <w:i/>
+                            <w:lang w:val="en-US"/>
+                          </w:rPr>
+                        </m:ctrlPr>
+                      </m:fPr>
+                      <m:num>
+                        <m:sSub>
+                          <m:sSubPr>
+                            <m:ctrlPr>
+                              <w:rPr>
+                                <w:rFonts w:ascii="Cambria Math" w:hAnsi="Cambria Math"/>
+                                <w:i/>
+                                <w:lang w:val="en-US"/>
+                              </w:rPr>
+                            </m:ctrlPr>
+                          </m:sSubPr>
+                          <m:e>
+                            <m:acc>
+                              <m:accPr>
+                                <m:chr m:val="⃗"/>
+                                <m:ctrlPr>
+                                  <w:rPr>
+                                    <w:rFonts w:ascii="Cambria Math" w:hAnsi="Cambria Math"/>
+                                    <w:i/>
+                                    <w:lang w:val="en-US"/>
+                                  </w:rPr>
+                                </m:ctrlPr>
+                              </m:accPr>
+                              <m:e>
+                                <m:r>
+                                  <w:rPr>
+                                    <w:rFonts w:ascii="Cambria Math" w:hAnsi="Cambria Math"/>
+                                    <w:lang w:val="en-US"/>
+                                  </w:rPr>
+                                  <m:t>H</m:t>
+                                </m:r>
+                              </m:e>
+                            </m:acc>
+                          </m:e>
+                          <m:sub>
+                            <m:r>
+                              <w:rPr>
+                                <w:rFonts w:ascii="Cambria Math" w:hAnsi="Cambria Math"/>
+                                <w:lang w:val="en-US"/>
+                              </w:rPr>
+                              <m:t>0</m:t>
+                            </m:r>
+                          </m:sub>
+                        </m:sSub>
+                      </m:num>
+                      <m:den>
+                        <m:r>
+                          <w:rPr>
+                            <w:rFonts w:ascii="Cambria Math" w:hAnsi="Cambria Math"/>
+                            <w:lang w:val="en-US"/>
+                          </w:rPr>
+                          <m:t>4π</m:t>
+                        </m:r>
                         <m:r>
                           <w:rPr>
                             <w:rFonts w:ascii="Cambria Math" w:hAnsi="Cambria Math" w:cs="Times New Roman"/>
@@ -20295,131 +20676,15 @@
                       <m:dPr>
                         <m:ctrlPr>
                           <w:rPr>
-                            <w:rFonts w:ascii="Cambria Math" w:hAnsi="Cambria Math" w:cs="Times New Roman"/>
+                            <w:rFonts w:ascii="Cambria Math" w:hAnsi="Cambria Math"/>
                             <w:i/>
                             <w:lang w:val="en-US"/>
                           </w:rPr>
                         </m:ctrlPr>
                       </m:dPr>
                       <m:e>
-                        <m:f>
-                          <m:fPr>
-                            <m:ctrlPr>
-                              <w:rPr>
-                                <w:rFonts w:ascii="Cambria Math" w:hAnsi="Cambria Math" w:cs="Times New Roman"/>
-                                <w:i/>
-                                <w:lang w:val="en-US"/>
-                              </w:rPr>
-                            </m:ctrlPr>
-                          </m:fPr>
-                          <m:num>
-                            <m:r>
-                              <w:rPr>
-                                <w:rFonts w:ascii="Cambria Math" w:hAnsi="Cambria Math"/>
-                                <w:lang w:val="en-US"/>
-                              </w:rPr>
-                              <m:t>γ</m:t>
-                            </m:r>
-                          </m:num>
-                          <m:den>
-                            <m:sSup>
-                              <m:sSupPr>
-                                <m:ctrlPr>
-                                  <w:rPr>
-                                    <w:rFonts w:ascii="Cambria Math" w:hAnsi="Cambria Math" w:cs="Times New Roman"/>
-                                    <w:i/>
-                                    <w:lang w:val="en-US"/>
-                                  </w:rPr>
-                                </m:ctrlPr>
-                              </m:sSupPr>
-                              <m:e>
-                                <m:r>
-                                  <w:rPr>
-                                    <w:rFonts w:ascii="Cambria Math" w:hAnsi="Cambria Math" w:cs="Times New Roman"/>
-                                    <w:lang w:val="en-US"/>
-                                  </w:rPr>
-                                  <m:t>R</m:t>
-                                </m:r>
-                              </m:e>
-                              <m:sup>
-                                <m:r>
-                                  <w:rPr>
-                                    <w:rFonts w:ascii="Cambria Math" w:hAnsi="Cambria Math" w:cs="Times New Roman"/>
-                                    <w:lang w:val="en-US"/>
-                                  </w:rPr>
-                                  <m:t>2</m:t>
-                                </m:r>
-                              </m:sup>
-                            </m:sSup>
-                          </m:den>
-                        </m:f>
-                        <m:r>
-                          <w:rPr>
-                            <w:rFonts w:ascii="Cambria Math" w:hAnsi="Cambria Math" w:cs="Times New Roman"/>
-                            <w:lang w:val="en-US"/>
-                          </w:rPr>
-                          <m:t>ξ</m:t>
-                        </m:r>
-                        <m:r>
-                          <w:rPr>
-                            <w:rFonts w:ascii="Cambria Math" w:hAnsi="Cambria Math"/>
-                            <w:lang w:val="en-US"/>
-                          </w:rPr>
-                          <m:t>+</m:t>
-                        </m:r>
-                        <m:f>
-                          <m:fPr>
-                            <m:ctrlPr>
-                              <w:rPr>
-                                <w:rFonts w:ascii="Cambria Math" w:hAnsi="Cambria Math" w:cs="Times New Roman"/>
-                                <w:i/>
-                                <w:lang w:val="en-US"/>
-                              </w:rPr>
-                            </m:ctrlPr>
-                          </m:fPr>
-                          <m:num>
-                            <m:r>
-                              <w:rPr>
-                                <w:rFonts w:ascii="Cambria Math" w:hAnsi="Cambria Math"/>
-                                <w:lang w:val="en-US"/>
-                              </w:rPr>
-                              <m:t>γ</m:t>
-                            </m:r>
-                          </m:num>
-                          <m:den>
-                            <m:sSup>
-                              <m:sSupPr>
-                                <m:ctrlPr>
-                                  <w:rPr>
-                                    <w:rFonts w:ascii="Cambria Math" w:hAnsi="Cambria Math" w:cs="Times New Roman"/>
-                                    <w:i/>
-                                    <w:lang w:val="en-US"/>
-                                  </w:rPr>
-                                </m:ctrlPr>
-                              </m:sSupPr>
-                              <m:e>
-                                <m:r>
-                                  <w:rPr>
-                                    <w:rFonts w:ascii="Cambria Math" w:hAnsi="Cambria Math" w:cs="Times New Roman"/>
-                                    <w:lang w:val="en-US"/>
-                                  </w:rPr>
-                                  <m:t>R</m:t>
-                                </m:r>
-                              </m:e>
-                              <m:sup>
-                                <m:r>
-                                  <w:rPr>
-                                    <w:rFonts w:ascii="Cambria Math" w:hAnsi="Cambria Math" w:cs="Times New Roman"/>
-                                    <w:lang w:val="en-US"/>
-                                  </w:rPr>
-                                  <m:t>2</m:t>
-                                </m:r>
-                              </m:sup>
-                            </m:sSup>
-                          </m:den>
-                        </m:f>
-                        <m:f>
-                          <m:fPr>
+                        <m:sSup>
+                          <m:sSupPr>
                             <m:ctrlPr>
                               <w:rPr>
                                 <w:rFonts w:ascii="Cambria Math" w:hAnsi="Cambria Math"/>
@@ -20427,10 +20692,19 @@
                                 <w:lang w:val="en-US"/>
                               </w:rPr>
                             </m:ctrlPr>
-                          </m:fPr>
-                          <m:num>
-                            <m:sSup>
-                              <m:sSupPr>
+                          </m:sSupPr>
+                          <m:e>
+                            <m:r>
+                              <w:rPr>
+                                <w:rFonts w:ascii="Cambria Math" w:hAnsi="Cambria Math"/>
+                                <w:lang w:val="en-US"/>
+                              </w:rPr>
+                              <m:t>μ</m:t>
+                            </m:r>
+                          </m:e>
+                          <m:sup>
+                            <m:d>
+                              <m:dPr>
                                 <m:ctrlPr>
                                   <w:rPr>
                                     <w:rFonts w:ascii="Cambria Math" w:hAnsi="Cambria Math"/>
@@ -20438,17 +20712,122 @@
                                     <w:lang w:val="en-US"/>
                                   </w:rPr>
                                 </m:ctrlPr>
-                              </m:sSupPr>
+                              </m:dPr>
                               <m:e>
                                 <m:r>
                                   <w:rPr>
                                     <w:rFonts w:ascii="Cambria Math" w:hAnsi="Cambria Math"/>
                                     <w:lang w:val="en-US"/>
                                   </w:rPr>
-                                  <m:t>∂</m:t>
+                                  <m:t>1</m:t>
                                 </m:r>
                               </m:e>
-                              <m:sup>
+                            </m:d>
+                          </m:sup>
+                        </m:sSup>
+                        <m:sSubSup>
+                          <m:sSubSupPr>
+                            <m:ctrlPr>
+                              <w:rPr>
+                                <w:rFonts w:ascii="Cambria Math" w:hAnsi="Cambria Math"/>
+                                <w:i/>
+                                <w:lang w:val="en-US"/>
+                              </w:rPr>
+                            </m:ctrlPr>
+                          </m:sSubSupPr>
+                          <m:e>
+                            <m:acc>
+                              <m:accPr>
+                                <m:chr m:val="⃗"/>
+                                <m:ctrlPr>
+                                  <w:rPr>
+                                    <w:rFonts w:ascii="Cambria Math" w:hAnsi="Cambria Math"/>
+                                    <w:i/>
+                                    <w:lang w:val="en-US"/>
+                                  </w:rPr>
+                                </m:ctrlPr>
+                              </m:accPr>
+                              <m:e>
+                                <m:r>
+                                  <w:rPr>
+                                    <w:rFonts w:ascii="Cambria Math" w:hAnsi="Cambria Math"/>
+                                    <w:lang w:val="en-US"/>
+                                  </w:rPr>
+                                  <m:t>H</m:t>
+                                </m:r>
+                              </m:e>
+                            </m:acc>
+                          </m:e>
+                          <m:sub>
+                            <m:r>
+                              <w:rPr>
+                                <w:rFonts w:ascii="Cambria Math" w:hAnsi="Cambria Math"/>
+                                <w:lang w:val="en-US"/>
+                              </w:rPr>
+                              <m:t>1</m:t>
+                            </m:r>
+                          </m:sub>
+                          <m:sup>
+                            <m:d>
+                              <m:dPr>
+                                <m:ctrlPr>
+                                  <w:rPr>
+                                    <w:rFonts w:ascii="Cambria Math" w:hAnsi="Cambria Math"/>
+                                    <w:i/>
+                                    <w:lang w:val="en-US"/>
+                                  </w:rPr>
+                                </m:ctrlPr>
+                              </m:dPr>
+                              <m:e>
+                                <m:r>
+                                  <w:rPr>
+                                    <w:rFonts w:ascii="Cambria Math" w:hAnsi="Cambria Math"/>
+                                    <w:lang w:val="en-US"/>
+                                  </w:rPr>
+                                  <m:t>1</m:t>
+                                </m:r>
+                              </m:e>
+                            </m:d>
+                          </m:sup>
+                        </m:sSubSup>
+                        <m:r>
+                          <w:rPr>
+                            <w:rFonts w:ascii="Cambria Math" w:hAnsi="Cambria Math"/>
+                            <w:lang w:val="en-US"/>
+                          </w:rPr>
+                          <m:t>-</m:t>
+                        </m:r>
+                        <m:sSup>
+                          <m:sSupPr>
+                            <m:ctrlPr>
+                              <w:rPr>
+                                <w:rFonts w:ascii="Cambria Math" w:hAnsi="Cambria Math"/>
+                                <w:i/>
+                                <w:lang w:val="en-US"/>
+                              </w:rPr>
+                            </m:ctrlPr>
+                          </m:sSupPr>
+                          <m:e>
+                            <m:r>
+                              <w:rPr>
+                                <w:rFonts w:ascii="Cambria Math" w:hAnsi="Cambria Math"/>
+                                <w:lang w:val="en-US"/>
+                              </w:rPr>
+                              <m:t>μ</m:t>
+                            </m:r>
+                          </m:e>
+                          <m:sup>
+                            <m:d>
+                              <m:dPr>
+                                <m:ctrlPr>
+                                  <w:rPr>
+                                    <w:rFonts w:ascii="Cambria Math" w:hAnsi="Cambria Math"/>
+                                    <w:i/>
+                                    <w:lang w:val="en-US"/>
+                                  </w:rPr>
+                                </m:ctrlPr>
+                              </m:dPr>
+                              <m:e>
                                 <m:r>
                                   <w:rPr>
                                     <w:rFonts w:ascii="Cambria Math" w:hAnsi="Cambria Math"/>
@@ -20456,25 +20835,24 @@
                                   </w:rPr>
                                   <m:t>2</m:t>
                                 </m:r>
-                              </m:sup>
-                            </m:sSup>
-                            <m:r>
+                              </m:e>
+                            </m:d>
+                          </m:sup>
+                        </m:sSup>
+                        <m:sSubSup>
+                          <m:sSubSupPr>
+                            <m:ctrlPr>
                               <w:rPr>
                                 <w:rFonts w:ascii="Cambria Math" w:hAnsi="Cambria Math"/>
-                              </w:rPr>
-                              <m:t>ξ</m:t>
-                            </m:r>
-                          </m:num>
-                          <m:den>
-                            <m:r>
-                              <w:rPr>
-                                <w:rFonts w:ascii="Cambria Math" w:hAnsi="Cambria Math"/>
+                                <w:i/>
                                 <w:lang w:val="en-US"/>
                               </w:rPr>
-                              <m:t>∂</m:t>
-                            </m:r>
-                            <m:sSup>
-                              <m:sSupPr>
+                            </m:ctrlPr>
+                          </m:sSubSupPr>
+                          <m:e>
+                            <m:acc>
+                              <m:accPr>
+                                <m:chr m:val="⃗"/>
                                 <m:ctrlPr>
                                   <w:rPr>
                                     <w:rFonts w:ascii="Cambria Math" w:hAnsi="Cambria Math"/>
@@ -20482,17 +20860,39 @@
                                     <w:lang w:val="en-US"/>
                                   </w:rPr>
                                 </m:ctrlPr>
-                              </m:sSupPr>
+                              </m:accPr>
                               <m:e>
                                 <m:r>
                                   <w:rPr>
                                     <w:rFonts w:ascii="Cambria Math" w:hAnsi="Cambria Math"/>
                                     <w:lang w:val="en-US"/>
                                   </w:rPr>
-                                  <m:t>θ</m:t>
+                                  <m:t>H</m:t>
                                 </m:r>
                               </m:e>
-                              <m:sup>
+                            </m:acc>
+                          </m:e>
+                          <m:sub>
+                            <m:r>
+                              <w:rPr>
+                                <w:rFonts w:ascii="Cambria Math" w:hAnsi="Cambria Math"/>
+                                <w:lang w:val="en-US"/>
+                              </w:rPr>
+                              <m:t>1</m:t>
+                            </m:r>
+                          </m:sub>
+                          <m:sup>
+                            <m:d>
+                              <m:dPr>
+                                <m:ctrlPr>
+                                  <w:rPr>
+                                    <w:rFonts w:ascii="Cambria Math" w:hAnsi="Cambria Math"/>
+                                    <w:i/>
+                                    <w:lang w:val="en-US"/>
+                                  </w:rPr>
+                                </m:ctrlPr>
+                              </m:dPr>
+                              <m:e>
                                 <m:r>
                                   <w:rPr>
                                     <w:rFonts w:ascii="Cambria Math" w:hAnsi="Cambria Math"/>
@@ -20500,409 +20900,10 @@
                                   </w:rPr>
                                   <m:t>2</m:t>
                                 </m:r>
-                              </m:sup>
-                            </m:sSup>
-                          </m:den>
-                        </m:f>
-                        <m:r>
-                          <w:rPr>
-                            <w:rFonts w:ascii="Cambria Math" w:hAnsi="Cambria Math"/>
-                            <w:lang w:val="en-US"/>
-                          </w:rPr>
-                          <m:t>+γ</m:t>
-                        </m:r>
-                        <m:f>
-                          <m:fPr>
-                            <m:ctrlPr>
-                              <w:rPr>
-                                <w:rFonts w:ascii="Cambria Math" w:hAnsi="Cambria Math"/>
-                                <w:i/>
-                                <w:lang w:val="en-US"/>
-                              </w:rPr>
-                            </m:ctrlPr>
-                          </m:fPr>
-                          <m:num>
-                            <m:sSup>
-                              <m:sSupPr>
-                                <m:ctrlPr>
-                                  <w:rPr>
-                                    <w:rFonts w:ascii="Cambria Math" w:hAnsi="Cambria Math"/>
-                                    <w:i/>
-                                    <w:lang w:val="en-US"/>
-                                  </w:rPr>
-                                </m:ctrlPr>
-                              </m:sSupPr>
-                              <m:e>
-                                <m:r>
-                                  <w:rPr>
-                                    <w:rFonts w:ascii="Cambria Math" w:hAnsi="Cambria Math"/>
-                                    <w:lang w:val="en-US"/>
-                                  </w:rPr>
-                                  <m:t>∂</m:t>
-                                </m:r>
                               </m:e>
-                              <m:sup>
-                                <m:r>
-                                  <w:rPr>
-                                    <w:rFonts w:ascii="Cambria Math" w:hAnsi="Cambria Math"/>
-                                    <w:lang w:val="en-US"/>
-                                  </w:rPr>
-                                  <m:t>2</m:t>
-                                </m:r>
-                              </m:sup>
-                            </m:sSup>
-                            <m:r>
-                              <w:rPr>
-                                <w:rFonts w:ascii="Cambria Math" w:hAnsi="Cambria Math"/>
-                              </w:rPr>
-                              <m:t>ξ</m:t>
-                            </m:r>
-                          </m:num>
-                          <m:den>
-                            <m:r>
-                              <w:rPr>
-                                <w:rFonts w:ascii="Cambria Math" w:hAnsi="Cambria Math"/>
-                                <w:lang w:val="en-US"/>
-                              </w:rPr>
-                              <m:t>∂</m:t>
-                            </m:r>
-                            <m:sSup>
-                              <m:sSupPr>
-                                <m:ctrlPr>
-                                  <w:rPr>
-                                    <w:rFonts w:ascii="Cambria Math" w:hAnsi="Cambria Math"/>
-                                    <w:i/>
-                                    <w:lang w:val="en-US"/>
-                                  </w:rPr>
-                                </m:ctrlPr>
-                              </m:sSupPr>
-                              <m:e>
-                                <m:r>
-                                  <w:rPr>
-                                    <w:rFonts w:ascii="Cambria Math" w:hAnsi="Cambria Math"/>
-                                    <w:lang w:val="en-US"/>
-                                  </w:rPr>
-                                  <m:t>x</m:t>
-                                </m:r>
-                              </m:e>
-                              <m:sup>
-                                <m:r>
-                                  <w:rPr>
-                                    <w:rFonts w:ascii="Cambria Math" w:hAnsi="Cambria Math"/>
-                                    <w:lang w:val="en-US"/>
-                                  </w:rPr>
-                                  <m:t>2</m:t>
-                                </m:r>
-                              </m:sup>
-                            </m:sSup>
-                          </m:den>
-                        </m:f>
-                        <m:r>
-                          <w:rPr>
-                            <w:rFonts w:ascii="Cambria Math" w:hAnsi="Cambria Math"/>
-                            <w:lang w:val="en-US"/>
-                          </w:rPr>
-                          <m:t>+</m:t>
-                        </m:r>
-                        <m:f>
-                          <m:fPr>
-                            <m:ctrlPr>
-                              <w:rPr>
-                                <w:rFonts w:ascii="Cambria Math" w:hAnsi="Cambria Math"/>
-                                <w:i/>
-                                <w:lang w:val="en-US"/>
-                              </w:rPr>
-                            </m:ctrlPr>
-                          </m:fPr>
-                          <m:num>
-                            <m:sSub>
-                              <m:sSubPr>
-                                <m:ctrlPr>
-                                  <w:rPr>
-                                    <w:rFonts w:ascii="Cambria Math" w:hAnsi="Cambria Math"/>
-                                    <w:i/>
-                                    <w:lang w:val="en-US"/>
-                                  </w:rPr>
-                                </m:ctrlPr>
-                              </m:sSubPr>
-                              <m:e>
-                                <m:acc>
-                                  <m:accPr>
-                                    <m:chr m:val="⃗"/>
-                                    <m:ctrlPr>
-                                      <w:rPr>
-                                        <w:rFonts w:ascii="Cambria Math" w:hAnsi="Cambria Math"/>
-                                        <w:i/>
-                                        <w:lang w:val="en-US"/>
-                                      </w:rPr>
-                                    </m:ctrlPr>
-                                  </m:accPr>
-                                  <m:e>
-                                    <m:r>
-                                      <w:rPr>
-                                        <w:rFonts w:ascii="Cambria Math" w:hAnsi="Cambria Math"/>
-                                        <w:lang w:val="en-US"/>
-                                      </w:rPr>
-                                      <m:t>H</m:t>
-                                    </m:r>
-                                  </m:e>
-                                </m:acc>
-                              </m:e>
-                              <m:sub>
-                                <m:r>
-                                  <w:rPr>
-                                    <w:rFonts w:ascii="Cambria Math" w:hAnsi="Cambria Math"/>
-                                    <w:lang w:val="en-US"/>
-                                  </w:rPr>
-                                  <m:t>0</m:t>
-                                </m:r>
-                              </m:sub>
-                            </m:sSub>
-                          </m:num>
-                          <m:den>
-                            <m:r>
-                              <w:rPr>
-                                <w:rFonts w:ascii="Cambria Math" w:hAnsi="Cambria Math"/>
-                                <w:lang w:val="en-US"/>
-                              </w:rPr>
-                              <m:t>4π</m:t>
-                            </m:r>
-                          </m:den>
-                        </m:f>
-                        <m:d>
-                          <m:dPr>
-                            <m:ctrlPr>
-                              <w:rPr>
-                                <w:rFonts w:ascii="Cambria Math" w:hAnsi="Cambria Math"/>
-                                <w:i/>
-                                <w:lang w:val="en-US"/>
-                              </w:rPr>
-                            </m:ctrlPr>
-                          </m:dPr>
-                          <m:e>
-                            <m:sSup>
-                              <m:sSupPr>
-                                <m:ctrlPr>
-                                  <w:rPr>
-                                    <w:rFonts w:ascii="Cambria Math" w:hAnsi="Cambria Math"/>
-                                    <w:i/>
-                                    <w:lang w:val="en-US"/>
-                                  </w:rPr>
-                                </m:ctrlPr>
-                              </m:sSupPr>
-                              <m:e>
-                                <m:r>
-                                  <w:rPr>
-                                    <w:rFonts w:ascii="Cambria Math" w:hAnsi="Cambria Math"/>
-                                    <w:lang w:val="en-US"/>
-                                  </w:rPr>
-                                  <m:t>μ</m:t>
-                                </m:r>
-                              </m:e>
-                              <m:sup>
-                                <m:d>
-                                  <m:dPr>
-                                    <m:ctrlPr>
-                                      <w:rPr>
-                                        <w:rFonts w:ascii="Cambria Math" w:hAnsi="Cambria Math"/>
-                                        <w:i/>
-                                        <w:lang w:val="en-US"/>
-                                      </w:rPr>
-                                    </m:ctrlPr>
-                                  </m:dPr>
-                                  <m:e>
-                                    <m:r>
-                                      <w:rPr>
-                                        <w:rFonts w:ascii="Cambria Math" w:hAnsi="Cambria Math"/>
-                                        <w:lang w:val="en-US"/>
-                                      </w:rPr>
-                                      <m:t>1</m:t>
-                                    </m:r>
-                                  </m:e>
-                                </m:d>
-                              </m:sup>
-                            </m:sSup>
-                            <m:sSubSup>
-                              <m:sSubSupPr>
-                                <m:ctrlPr>
-                                  <w:rPr>
-                                    <w:rFonts w:ascii="Cambria Math" w:hAnsi="Cambria Math"/>
-                                    <w:i/>
-                                    <w:lang w:val="en-US"/>
-                                  </w:rPr>
-                                </m:ctrlPr>
-                              </m:sSubSupPr>
-                              <m:e>
-                                <m:acc>
-                                  <m:accPr>
-                                    <m:chr m:val="⃗"/>
-                                    <m:ctrlPr>
-                                      <w:rPr>
-                                        <w:rFonts w:ascii="Cambria Math" w:hAnsi="Cambria Math"/>
-                                        <w:i/>
-                                        <w:lang w:val="en-US"/>
-                                      </w:rPr>
-                                    </m:ctrlPr>
-                                  </m:accPr>
-                                  <m:e>
-                                    <m:r>
-                                      <w:rPr>
-                                        <w:rFonts w:ascii="Cambria Math" w:hAnsi="Cambria Math"/>
-                                        <w:lang w:val="en-US"/>
-                                      </w:rPr>
-                                      <m:t>H</m:t>
-                                    </m:r>
-                                  </m:e>
-                                </m:acc>
-                              </m:e>
-                              <m:sub>
-                                <m:r>
-                                  <w:rPr>
-                                    <w:rFonts w:ascii="Cambria Math" w:hAnsi="Cambria Math"/>
-                                    <w:lang w:val="en-US"/>
-                                  </w:rPr>
-                                  <m:t>1</m:t>
-                                </m:r>
-                              </m:sub>
-                              <m:sup>
-                                <m:d>
-                                  <m:dPr>
-                                    <m:ctrlPr>
-                                      <w:rPr>
-                                        <w:rFonts w:ascii="Cambria Math" w:hAnsi="Cambria Math"/>
-                                        <w:i/>
-                                        <w:lang w:val="en-US"/>
-                                      </w:rPr>
-                                    </m:ctrlPr>
-                                  </m:dPr>
-                                  <m:e>
-                                    <m:r>
-                                      <w:rPr>
-                                        <w:rFonts w:ascii="Cambria Math" w:hAnsi="Cambria Math"/>
-                                        <w:lang w:val="en-US"/>
-                                      </w:rPr>
-                                      <m:t>1</m:t>
-                                    </m:r>
-                                  </m:e>
-                                </m:d>
-                              </m:sup>
-                            </m:sSubSup>
-                            <m:r>
-                              <w:rPr>
-                                <w:rFonts w:ascii="Cambria Math" w:hAnsi="Cambria Math"/>
-                                <w:lang w:val="en-US"/>
-                              </w:rPr>
-                              <m:t>-</m:t>
-                            </m:r>
-                            <m:sSup>
-                              <m:sSupPr>
-                                <m:ctrlPr>
-                                  <w:rPr>
-                                    <w:rFonts w:ascii="Cambria Math" w:hAnsi="Cambria Math"/>
-                                    <w:i/>
-                                    <w:lang w:val="en-US"/>
-                                  </w:rPr>
-                                </m:ctrlPr>
-                              </m:sSupPr>
-                              <m:e>
-                                <m:r>
-                                  <w:rPr>
-                                    <w:rFonts w:ascii="Cambria Math" w:hAnsi="Cambria Math"/>
-                                    <w:lang w:val="en-US"/>
-                                  </w:rPr>
-                                  <m:t>μ</m:t>
-                                </m:r>
-                              </m:e>
-                              <m:sup>
-                                <m:d>
-                                  <m:dPr>
-                                    <m:ctrlPr>
-                                      <w:rPr>
-                                        <w:rFonts w:ascii="Cambria Math" w:hAnsi="Cambria Math"/>
-                                        <w:i/>
-                                        <w:lang w:val="en-US"/>
-                                      </w:rPr>
-                                    </m:ctrlPr>
-                                  </m:dPr>
-                                  <m:e>
-                                    <m:r>
-                                      <w:rPr>
-                                        <w:rFonts w:ascii="Cambria Math" w:hAnsi="Cambria Math"/>
-                                        <w:lang w:val="en-US"/>
-                                      </w:rPr>
-                                      <m:t>2</m:t>
-                                    </m:r>
-                                  </m:e>
-                                </m:d>
-                              </m:sup>
-                            </m:sSup>
-                            <m:sSubSup>
-                              <m:sSubSupPr>
-                                <m:ctrlPr>
-                                  <w:rPr>
-                                    <w:rFonts w:ascii="Cambria Math" w:hAnsi="Cambria Math"/>
-                                    <w:i/>
-                                    <w:lang w:val="en-US"/>
-                                  </w:rPr>
-                                </m:ctrlPr>
-                              </m:sSubSupPr>
-                              <m:e>
-                                <m:acc>
-                                  <m:accPr>
-                                    <m:chr m:val="⃗"/>
-                                    <m:ctrlPr>
-                                      <w:rPr>
-                                        <w:rFonts w:ascii="Cambria Math" w:hAnsi="Cambria Math"/>
-                                        <w:i/>
-                                        <w:lang w:val="en-US"/>
-                                      </w:rPr>
-                                    </m:ctrlPr>
-                                  </m:accPr>
-                                  <m:e>
-                                    <m:r>
-                                      <w:rPr>
-                                        <w:rFonts w:ascii="Cambria Math" w:hAnsi="Cambria Math"/>
-                                        <w:lang w:val="en-US"/>
-                                      </w:rPr>
-                                      <m:t>H</m:t>
-                                    </m:r>
-                                  </m:e>
-                                </m:acc>
-                              </m:e>
-                              <m:sub>
-                                <m:r>
-                                  <w:rPr>
-                                    <w:rFonts w:ascii="Cambria Math" w:hAnsi="Cambria Math"/>
-                                    <w:lang w:val="en-US"/>
-                                  </w:rPr>
-                                  <m:t>1</m:t>
-                                </m:r>
-                              </m:sub>
-                              <m:sup>
-                                <m:d>
-                                  <m:dPr>
-                                    <m:ctrlPr>
-                                      <w:rPr>
-                                        <w:rFonts w:ascii="Cambria Math" w:hAnsi="Cambria Math"/>
-                                        <w:i/>
-                                        <w:lang w:val="en-US"/>
-                                      </w:rPr>
-                                    </m:ctrlPr>
-                                  </m:dPr>
-                                  <m:e>
-                                    <m:r>
-                                      <w:rPr>
-                                        <w:rFonts w:ascii="Cambria Math" w:hAnsi="Cambria Math"/>
-                                        <w:lang w:val="en-US"/>
-                                      </w:rPr>
-                                      <m:t>2</m:t>
-                                    </m:r>
-                                  </m:e>
-                                </m:d>
-                              </m:sup>
-                            </m:sSubSup>
-                          </m:e>
-                        </m:d>
+                            </m:d>
+                          </m:sup>
+                        </m:sSubSup>
                       </m:e>
                     </m:d>
                     <m:r>
@@ -25341,7 +25342,7 @@
                   <w:rFonts w:ascii="Cambria Math" w:eastAsiaTheme="minorEastAsia" w:hAnsi="Cambria Math"/>
                   <w:lang w:val="en-US"/>
                 </w:rPr>
-                <m:t>-</m:t>
+                <m:t>+</m:t>
               </m:r>
               <m:sSub>
                 <m:sSubPr>
@@ -29871,6 +29872,14 @@
                           </w:rPr>
                           <m:t>iωa-</m:t>
                         </m:r>
+                        <m:r>
+                          <w:rPr>
+                            <w:rFonts w:ascii="Cambria Math" w:hAnsi="Cambria Math"/>
+                            <w:szCs w:val="28"/>
+                            <w:lang w:val="en-US"/>
+                          </w:rPr>
+                          <m:t>k</m:t>
+                        </m:r>
                         <m:sSub>
                           <m:sSubPr>
                             <m:ctrlPr>
@@ -30179,6 +30188,64 @@
                             </m:ctrlPr>
                           </m:dPr>
                           <m:e>
+                            <m:sSup>
+                              <m:sSupPr>
+                                <m:ctrlPr>
+                                  <w:rPr>
+                                    <w:rFonts w:ascii="Cambria Math" w:eastAsiaTheme="minorEastAsia" w:hAnsi="Cambria Math"/>
+                                    <w:i/>
+                                    <w:szCs w:val="28"/>
+                                    <w:lang w:val="en-US"/>
+                                  </w:rPr>
+                                </m:ctrlPr>
+                              </m:sSupPr>
+                              <m:e>
+                                <m:r>
+                                  <w:rPr>
+                                    <w:rFonts w:ascii="Cambria Math" w:eastAsiaTheme="minorEastAsia" w:hAnsi="Cambria Math"/>
+                                    <w:szCs w:val="28"/>
+                                  </w:rPr>
+                                  <m:t>μ</m:t>
+                                </m:r>
+                                <m:ctrlPr>
+                                  <w:rPr>
+                                    <w:rFonts w:ascii="Cambria Math" w:eastAsiaTheme="minorEastAsia" w:hAnsi="Cambria Math"/>
+                                    <w:i/>
+                                    <w:szCs w:val="28"/>
+                                  </w:rPr>
+                                </m:ctrlPr>
+                              </m:e>
+                              <m:sup>
+                                <m:d>
+                                  <m:dPr>
+                                    <m:ctrlPr>
+                                      <w:rPr>
+                                        <w:rFonts w:ascii="Cambria Math" w:eastAsiaTheme="minorEastAsia" w:hAnsi="Cambria Math"/>
+                                        <w:i/>
+                                        <w:szCs w:val="28"/>
+                                      </w:rPr>
+                                    </m:ctrlPr>
+                                  </m:dPr>
+                                  <m:e>
+                                    <m:r>
+                                      <w:rPr>
+                                        <w:rFonts w:ascii="Cambria Math" w:eastAsiaTheme="minorEastAsia" w:hAnsi="Cambria Math"/>
+                                        <w:szCs w:val="28"/>
+                                      </w:rPr>
+                                      <m:t>2</m:t>
+                                    </m:r>
+                                  </m:e>
+                                </m:d>
+                              </m:sup>
+                            </m:sSup>
+                            <m:r>
+                              <w:rPr>
+                                <w:rFonts w:ascii="Cambria Math" w:eastAsiaTheme="minorEastAsia" w:hAnsi="Cambria Math"/>
+                                <w:szCs w:val="28"/>
+                                <w:lang w:val="en-US"/>
+                              </w:rPr>
+                              <m:t>-</m:t>
+                            </m:r>
                             <m:sSup>
                               <m:sSupPr>
                                 <m:ctrlPr>
@@ -30229,64 +30296,6 @@
                                 </m:d>
                               </m:sup>
                             </m:sSup>
-                            <m:r>
-                              <w:rPr>
-                                <w:rFonts w:ascii="Cambria Math" w:eastAsiaTheme="minorEastAsia" w:hAnsi="Cambria Math"/>
-                                <w:szCs w:val="28"/>
-                                <w:lang w:val="en-US"/>
-                              </w:rPr>
-                              <m:t>-</m:t>
-                            </m:r>
-                            <m:sSup>
-                              <m:sSupPr>
-                                <m:ctrlPr>
-                                  <w:rPr>
-                                    <w:rFonts w:ascii="Cambria Math" w:eastAsiaTheme="minorEastAsia" w:hAnsi="Cambria Math"/>
-                                    <w:i/>
-                                    <w:szCs w:val="28"/>
-                                    <w:lang w:val="en-US"/>
-                                  </w:rPr>
-                                </m:ctrlPr>
-                              </m:sSupPr>
-                              <m:e>
-                                <m:r>
-                                  <w:rPr>
-                                    <w:rFonts w:ascii="Cambria Math" w:eastAsiaTheme="minorEastAsia" w:hAnsi="Cambria Math"/>
-                                    <w:szCs w:val="28"/>
-                                  </w:rPr>
-                                  <m:t>μ</m:t>
-                                </m:r>
-                                <m:ctrlPr>
-                                  <w:rPr>
-                                    <w:rFonts w:ascii="Cambria Math" w:eastAsiaTheme="minorEastAsia" w:hAnsi="Cambria Math"/>
-                                    <w:i/>
-                                    <w:szCs w:val="28"/>
-                                  </w:rPr>
-                                </m:ctrlPr>
-                              </m:e>
-                              <m:sup>
-                                <m:d>
-                                  <m:dPr>
-                                    <m:ctrlPr>
-                                      <w:rPr>
-                                        <w:rFonts w:ascii="Cambria Math" w:eastAsiaTheme="minorEastAsia" w:hAnsi="Cambria Math"/>
-                                        <w:i/>
-                                        <w:szCs w:val="28"/>
-                                      </w:rPr>
-                                    </m:ctrlPr>
-                                  </m:dPr>
-                                  <m:e>
-                                    <m:r>
-                                      <w:rPr>
-                                        <w:rFonts w:ascii="Cambria Math" w:eastAsiaTheme="minorEastAsia" w:hAnsi="Cambria Math"/>
-                                        <w:szCs w:val="28"/>
-                                      </w:rPr>
-                                      <m:t>2</m:t>
-                                    </m:r>
-                                  </m:e>
-                                </m:d>
-                              </m:sup>
-                            </m:sSup>
                           </m:e>
                         </m:d>
                         <m:r>
@@ -30355,6 +30364,14 @@
                             </m:d>
                           </m:sup>
                         </m:sSup>
+                        <m:r>
+                          <w:rPr>
+                            <w:rFonts w:ascii="Cambria Math" w:eastAsiaTheme="minorEastAsia" w:hAnsi="Cambria Math"/>
+                            <w:szCs w:val="28"/>
+                            <w:lang w:val="en-US"/>
+                          </w:rPr>
+                          <m:t>k</m:t>
+                        </m:r>
                         <m:sSub>
                           <m:sSubPr>
                             <m:ctrlPr>
@@ -30477,6 +30494,14 @@
                             </m:d>
                           </m:sup>
                         </m:sSup>
+                        <m:r>
+                          <w:rPr>
+                            <w:rFonts w:ascii="Cambria Math" w:eastAsiaTheme="minorEastAsia" w:hAnsi="Cambria Math"/>
+                            <w:szCs w:val="28"/>
+                            <w:lang w:val="en-US"/>
+                          </w:rPr>
+                          <m:t>k</m:t>
+                        </m:r>
                         <m:sSub>
                           <m:sSubPr>
                             <m:ctrlPr>
@@ -31673,6 +31698,116 @@
                                 <w:rFonts w:ascii="Cambria Math" w:eastAsiaTheme="minorEastAsia" w:hAnsi="Cambria Math"/>
                                 <w:lang w:val="en-US"/>
                               </w:rPr>
+                              <m:t>K</m:t>
+                            </m:r>
+                          </m:sub>
+                        </m:sSub>
+                        <m:sSub>
+                          <m:sSubPr>
+                            <m:ctrlPr>
+                              <w:rPr>
+                                <w:rFonts w:ascii="Cambria Math" w:eastAsiaTheme="minorEastAsia" w:hAnsi="Cambria Math"/>
+                                <w:i/>
+                                <w:lang w:val="en-US"/>
+                              </w:rPr>
+                            </m:ctrlPr>
+                          </m:sSubPr>
+                          <m:e>
+                            <m:r>
+                              <w:rPr>
+                                <w:rFonts w:ascii="Cambria Math" w:eastAsiaTheme="minorEastAsia" w:hAnsi="Cambria Math"/>
+                                <w:lang w:val="en-US"/>
+                              </w:rPr>
+                              <m:t>S</m:t>
+                            </m:r>
+                          </m:e>
+                          <m:sub>
+                            <m:r>
+                              <w:rPr>
+                                <w:rFonts w:ascii="Cambria Math" w:eastAsiaTheme="minorEastAsia" w:hAnsi="Cambria Math"/>
+                                <w:lang w:val="en-US"/>
+                              </w:rPr>
+                              <m:t>I</m:t>
+                            </m:r>
+                          </m:sub>
+                        </m:sSub>
+                        <m:sSup>
+                          <m:sSupPr>
+                            <m:ctrlPr>
+                              <w:rPr>
+                                <w:rFonts w:ascii="Cambria Math" w:eastAsiaTheme="minorEastAsia" w:hAnsi="Cambria Math"/>
+                                <w:i/>
+                                <w:lang w:val="en-US"/>
+                              </w:rPr>
+                            </m:ctrlPr>
+                          </m:sSupPr>
+                          <m:e>
+                            <m:r>
+                              <w:rPr>
+                                <w:rFonts w:ascii="Cambria Math" w:eastAsiaTheme="minorEastAsia" w:hAnsi="Cambria Math"/>
+                              </w:rPr>
+                              <m:t>μ</m:t>
+                            </m:r>
+                            <m:ctrlPr>
+                              <w:rPr>
+                                <w:rFonts w:ascii="Cambria Math" w:eastAsiaTheme="minorEastAsia" w:hAnsi="Cambria Math"/>
+                                <w:i/>
+                              </w:rPr>
+                            </m:ctrlPr>
+                          </m:e>
+                          <m:sup>
+                            <m:d>
+                              <m:dPr>
+                                <m:ctrlPr>
+                                  <w:rPr>
+                                    <w:rFonts w:ascii="Cambria Math" w:eastAsiaTheme="minorEastAsia" w:hAnsi="Cambria Math"/>
+                                    <w:i/>
+                                  </w:rPr>
+                                </m:ctrlPr>
+                              </m:dPr>
+                              <m:e>
+                                <m:r>
+                                  <w:rPr>
+                                    <w:rFonts w:ascii="Cambria Math" w:eastAsiaTheme="minorEastAsia" w:hAnsi="Cambria Math"/>
+                                  </w:rPr>
+                                  <m:t>1</m:t>
+                                </m:r>
+                              </m:e>
+                            </m:d>
+                          </m:sup>
+                        </m:sSup>
+                        <m:r>
+                          <w:rPr>
+                            <w:rFonts w:ascii="Cambria Math" w:eastAsiaTheme="minorEastAsia" w:hAnsi="Cambria Math"/>
+                            <w:lang w:val="en-US"/>
+                          </w:rPr>
+                          <m:t>-</m:t>
+                        </m:r>
+                        <m:sSub>
+                          <m:sSubPr>
+                            <m:ctrlPr>
+                              <w:rPr>
+                                <w:rFonts w:ascii="Cambria Math" w:eastAsiaTheme="minorEastAsia" w:hAnsi="Cambria Math"/>
+                                <w:i/>
+                                <w:lang w:val="en-US"/>
+                              </w:rPr>
+                            </m:ctrlPr>
+                          </m:sSubPr>
+                          <m:e>
+                            <m:r>
+                              <w:rPr>
+                                <w:rFonts w:ascii="Cambria Math" w:eastAsiaTheme="minorEastAsia" w:hAnsi="Cambria Math"/>
+                                <w:lang w:val="en-US"/>
+                              </w:rPr>
+                              <m:t>s</m:t>
+                            </m:r>
+                          </m:e>
+                          <m:sub>
+                            <m:r>
+                              <w:rPr>
+                                <w:rFonts w:ascii="Cambria Math" w:eastAsiaTheme="minorEastAsia" w:hAnsi="Cambria Math"/>
+                                <w:lang w:val="en-US"/>
+                              </w:rPr>
                               <m:t>I</m:t>
                             </m:r>
                           </m:sub>
@@ -31746,116 +31881,6 @@
                                     <w:rFonts w:ascii="Cambria Math" w:eastAsiaTheme="minorEastAsia" w:hAnsi="Cambria Math"/>
                                   </w:rPr>
                                   <m:t>2</m:t>
-                                </m:r>
-                              </m:e>
-                            </m:d>
-                          </m:sup>
-                        </m:sSup>
-                        <m:r>
-                          <w:rPr>
-                            <w:rFonts w:ascii="Cambria Math" w:eastAsiaTheme="minorEastAsia" w:hAnsi="Cambria Math"/>
-                            <w:lang w:val="en-US"/>
-                          </w:rPr>
-                          <m:t>-</m:t>
-                        </m:r>
-                        <m:sSub>
-                          <m:sSubPr>
-                            <m:ctrlPr>
-                              <w:rPr>
-                                <w:rFonts w:ascii="Cambria Math" w:eastAsiaTheme="minorEastAsia" w:hAnsi="Cambria Math"/>
-                                <w:i/>
-                                <w:lang w:val="en-US"/>
-                              </w:rPr>
-                            </m:ctrlPr>
-                          </m:sSubPr>
-                          <m:e>
-                            <m:r>
-                              <w:rPr>
-                                <w:rFonts w:ascii="Cambria Math" w:eastAsiaTheme="minorEastAsia" w:hAnsi="Cambria Math"/>
-                                <w:lang w:val="en-US"/>
-                              </w:rPr>
-                              <m:t>s</m:t>
-                            </m:r>
-                          </m:e>
-                          <m:sub>
-                            <m:r>
-                              <w:rPr>
-                                <w:rFonts w:ascii="Cambria Math" w:eastAsiaTheme="minorEastAsia" w:hAnsi="Cambria Math"/>
-                                <w:lang w:val="en-US"/>
-                              </w:rPr>
-                              <m:t>K</m:t>
-                            </m:r>
-                          </m:sub>
-                        </m:sSub>
-                        <m:sSub>
-                          <m:sSubPr>
-                            <m:ctrlPr>
-                              <w:rPr>
-                                <w:rFonts w:ascii="Cambria Math" w:eastAsiaTheme="minorEastAsia" w:hAnsi="Cambria Math"/>
-                                <w:i/>
-                                <w:lang w:val="en-US"/>
-                              </w:rPr>
-                            </m:ctrlPr>
-                          </m:sSubPr>
-                          <m:e>
-                            <m:r>
-                              <w:rPr>
-                                <w:rFonts w:ascii="Cambria Math" w:eastAsiaTheme="minorEastAsia" w:hAnsi="Cambria Math"/>
-                                <w:lang w:val="en-US"/>
-                              </w:rPr>
-                              <m:t>S</m:t>
-                            </m:r>
-                          </m:e>
-                          <m:sub>
-                            <m:r>
-                              <w:rPr>
-                                <w:rFonts w:ascii="Cambria Math" w:eastAsiaTheme="minorEastAsia" w:hAnsi="Cambria Math"/>
-                                <w:lang w:val="en-US"/>
-                              </w:rPr>
-                              <m:t>I</m:t>
-                            </m:r>
-                          </m:sub>
-                        </m:sSub>
-                        <m:sSup>
-                          <m:sSupPr>
-                            <m:ctrlPr>
-                              <w:rPr>
-                                <w:rFonts w:ascii="Cambria Math" w:eastAsiaTheme="minorEastAsia" w:hAnsi="Cambria Math"/>
-                                <w:i/>
-                                <w:lang w:val="en-US"/>
-                              </w:rPr>
-                            </m:ctrlPr>
-                          </m:sSupPr>
-                          <m:e>
-                            <m:r>
-                              <w:rPr>
-                                <w:rFonts w:ascii="Cambria Math" w:eastAsiaTheme="minorEastAsia" w:hAnsi="Cambria Math"/>
-                              </w:rPr>
-                              <m:t>μ</m:t>
-                            </m:r>
-                            <m:ctrlPr>
-                              <w:rPr>
-                                <w:rFonts w:ascii="Cambria Math" w:eastAsiaTheme="minorEastAsia" w:hAnsi="Cambria Math"/>
-                                <w:i/>
-                              </w:rPr>
-                            </m:ctrlPr>
-                          </m:e>
-                          <m:sup>
-                            <m:d>
-                              <m:dPr>
-                                <m:ctrlPr>
-                                  <w:rPr>
-                                    <w:rFonts w:ascii="Cambria Math" w:eastAsiaTheme="minorEastAsia" w:hAnsi="Cambria Math"/>
-                                    <w:i/>
-                                  </w:rPr>
-                                </m:ctrlPr>
-                              </m:dPr>
-                              <m:e>
-                                <m:r>
-                                  <w:rPr>
-                                    <w:rFonts w:ascii="Cambria Math" w:eastAsiaTheme="minorEastAsia" w:hAnsi="Cambria Math"/>
-                                  </w:rPr>
-                                  <m:t>1</m:t>
                                 </m:r>
                               </m:e>
                             </m:d>
@@ -32885,6 +32910,116 @@
                                 <w:rFonts w:ascii="Cambria Math" w:eastAsiaTheme="minorEastAsia" w:hAnsi="Cambria Math"/>
                                 <w:lang w:val="en-US"/>
                               </w:rPr>
+                              <m:t>K</m:t>
+                            </m:r>
+                          </m:sub>
+                        </m:sSub>
+                        <m:sSub>
+                          <m:sSubPr>
+                            <m:ctrlPr>
+                              <w:rPr>
+                                <w:rFonts w:ascii="Cambria Math" w:eastAsiaTheme="minorEastAsia" w:hAnsi="Cambria Math"/>
+                                <w:i/>
+                                <w:lang w:val="en-US"/>
+                              </w:rPr>
+                            </m:ctrlPr>
+                          </m:sSubPr>
+                          <m:e>
+                            <m:r>
+                              <w:rPr>
+                                <w:rFonts w:ascii="Cambria Math" w:eastAsiaTheme="minorEastAsia" w:hAnsi="Cambria Math"/>
+                                <w:lang w:val="en-US"/>
+                              </w:rPr>
+                              <m:t>S</m:t>
+                            </m:r>
+                          </m:e>
+                          <m:sub>
+                            <m:r>
+                              <w:rPr>
+                                <w:rFonts w:ascii="Cambria Math" w:eastAsiaTheme="minorEastAsia" w:hAnsi="Cambria Math"/>
+                                <w:lang w:val="en-US"/>
+                              </w:rPr>
+                              <m:t>I</m:t>
+                            </m:r>
+                          </m:sub>
+                        </m:sSub>
+                        <m:sSup>
+                          <m:sSupPr>
+                            <m:ctrlPr>
+                              <w:rPr>
+                                <w:rFonts w:ascii="Cambria Math" w:eastAsiaTheme="minorEastAsia" w:hAnsi="Cambria Math"/>
+                                <w:i/>
+                                <w:lang w:val="en-US"/>
+                              </w:rPr>
+                            </m:ctrlPr>
+                          </m:sSupPr>
+                          <m:e>
+                            <m:r>
+                              <w:rPr>
+                                <w:rFonts w:ascii="Cambria Math" w:eastAsiaTheme="minorEastAsia" w:hAnsi="Cambria Math"/>
+                              </w:rPr>
+                              <m:t>μ</m:t>
+                            </m:r>
+                            <m:ctrlPr>
+                              <w:rPr>
+                                <w:rFonts w:ascii="Cambria Math" w:eastAsiaTheme="minorEastAsia" w:hAnsi="Cambria Math"/>
+                                <w:i/>
+                              </w:rPr>
+                            </m:ctrlPr>
+                          </m:e>
+                          <m:sup>
+                            <m:d>
+                              <m:dPr>
+                                <m:ctrlPr>
+                                  <w:rPr>
+                                    <w:rFonts w:ascii="Cambria Math" w:eastAsiaTheme="minorEastAsia" w:hAnsi="Cambria Math"/>
+                                    <w:i/>
+                                  </w:rPr>
+                                </m:ctrlPr>
+                              </m:dPr>
+                              <m:e>
+                                <m:r>
+                                  <w:rPr>
+                                    <w:rFonts w:ascii="Cambria Math" w:eastAsiaTheme="minorEastAsia" w:hAnsi="Cambria Math"/>
+                                  </w:rPr>
+                                  <m:t>1</m:t>
+                                </m:r>
+                              </m:e>
+                            </m:d>
+                          </m:sup>
+                        </m:sSup>
+                        <m:r>
+                          <w:rPr>
+                            <w:rFonts w:ascii="Cambria Math" w:eastAsiaTheme="minorEastAsia" w:hAnsi="Cambria Math"/>
+                            <w:lang w:val="en-US"/>
+                          </w:rPr>
+                          <m:t>-</m:t>
+                        </m:r>
+                        <m:sSub>
+                          <m:sSubPr>
+                            <m:ctrlPr>
+                              <w:rPr>
+                                <w:rFonts w:ascii="Cambria Math" w:eastAsiaTheme="minorEastAsia" w:hAnsi="Cambria Math"/>
+                                <w:i/>
+                                <w:lang w:val="en-US"/>
+                              </w:rPr>
+                            </m:ctrlPr>
+                          </m:sSubPr>
+                          <m:e>
+                            <m:r>
+                              <w:rPr>
+                                <w:rFonts w:ascii="Cambria Math" w:eastAsiaTheme="minorEastAsia" w:hAnsi="Cambria Math"/>
+                                <w:lang w:val="en-US"/>
+                              </w:rPr>
+                              <m:t>s</m:t>
+                            </m:r>
+                          </m:e>
+                          <m:sub>
+                            <m:r>
+                              <w:rPr>
+                                <w:rFonts w:ascii="Cambria Math" w:eastAsiaTheme="minorEastAsia" w:hAnsi="Cambria Math"/>
+                                <w:lang w:val="en-US"/>
+                              </w:rPr>
                               <m:t>I</m:t>
                             </m:r>
                           </m:sub>
@@ -32958,116 +33093,6 @@
                                     <w:rFonts w:ascii="Cambria Math" w:eastAsiaTheme="minorEastAsia" w:hAnsi="Cambria Math"/>
                                   </w:rPr>
                                   <m:t>2</m:t>
-                                </m:r>
-                              </m:e>
-                            </m:d>
-                          </m:sup>
-                        </m:sSup>
-                        <m:r>
-                          <w:rPr>
-                            <w:rFonts w:ascii="Cambria Math" w:eastAsiaTheme="minorEastAsia" w:hAnsi="Cambria Math"/>
-                            <w:lang w:val="en-US"/>
-                          </w:rPr>
-                          <m:t>-</m:t>
-                        </m:r>
-                        <m:sSub>
-                          <m:sSubPr>
-                            <m:ctrlPr>
-                              <w:rPr>
-                                <w:rFonts w:ascii="Cambria Math" w:eastAsiaTheme="minorEastAsia" w:hAnsi="Cambria Math"/>
-                                <w:i/>
-                                <w:lang w:val="en-US"/>
-                              </w:rPr>
-                            </m:ctrlPr>
-                          </m:sSubPr>
-                          <m:e>
-                            <m:r>
-                              <w:rPr>
-                                <w:rFonts w:ascii="Cambria Math" w:eastAsiaTheme="minorEastAsia" w:hAnsi="Cambria Math"/>
-                                <w:lang w:val="en-US"/>
-                              </w:rPr>
-                              <m:t>s</m:t>
-                            </m:r>
-                          </m:e>
-                          <m:sub>
-                            <m:r>
-                              <w:rPr>
-                                <w:rFonts w:ascii="Cambria Math" w:eastAsiaTheme="minorEastAsia" w:hAnsi="Cambria Math"/>
-                                <w:lang w:val="en-US"/>
-                              </w:rPr>
-                              <m:t>K</m:t>
-                            </m:r>
-                          </m:sub>
-                        </m:sSub>
-                        <m:sSub>
-                          <m:sSubPr>
-                            <m:ctrlPr>
-                              <w:rPr>
-                                <w:rFonts w:ascii="Cambria Math" w:eastAsiaTheme="minorEastAsia" w:hAnsi="Cambria Math"/>
-                                <w:i/>
-                                <w:lang w:val="en-US"/>
-                              </w:rPr>
-                            </m:ctrlPr>
-                          </m:sSubPr>
-                          <m:e>
-                            <m:r>
-                              <w:rPr>
-                                <w:rFonts w:ascii="Cambria Math" w:eastAsiaTheme="minorEastAsia" w:hAnsi="Cambria Math"/>
-                                <w:lang w:val="en-US"/>
-                              </w:rPr>
-                              <m:t>S</m:t>
-                            </m:r>
-                          </m:e>
-                          <m:sub>
-                            <m:r>
-                              <w:rPr>
-                                <w:rFonts w:ascii="Cambria Math" w:eastAsiaTheme="minorEastAsia" w:hAnsi="Cambria Math"/>
-                                <w:lang w:val="en-US"/>
-                              </w:rPr>
-                              <m:t>I</m:t>
-                            </m:r>
-                          </m:sub>
-                        </m:sSub>
-                        <m:sSup>
-                          <m:sSupPr>
-                            <m:ctrlPr>
-                              <w:rPr>
-                                <w:rFonts w:ascii="Cambria Math" w:eastAsiaTheme="minorEastAsia" w:hAnsi="Cambria Math"/>
-                                <w:i/>
-                                <w:lang w:val="en-US"/>
-                              </w:rPr>
-                            </m:ctrlPr>
-                          </m:sSupPr>
-                          <m:e>
-                            <m:r>
-                              <w:rPr>
-                                <w:rFonts w:ascii="Cambria Math" w:eastAsiaTheme="minorEastAsia" w:hAnsi="Cambria Math"/>
-                              </w:rPr>
-                              <m:t>μ</m:t>
-                            </m:r>
-                            <m:ctrlPr>
-                              <w:rPr>
-                                <w:rFonts w:ascii="Cambria Math" w:eastAsiaTheme="minorEastAsia" w:hAnsi="Cambria Math"/>
-                                <w:i/>
-                              </w:rPr>
-                            </m:ctrlPr>
-                          </m:e>
-                          <m:sup>
-                            <m:d>
-                              <m:dPr>
-                                <m:ctrlPr>
-                                  <w:rPr>
-                                    <w:rFonts w:ascii="Cambria Math" w:eastAsiaTheme="minorEastAsia" w:hAnsi="Cambria Math"/>
-                                    <w:i/>
-                                  </w:rPr>
-                                </m:ctrlPr>
-                              </m:dPr>
-                              <m:e>
-                                <m:r>
-                                  <w:rPr>
-                                    <w:rFonts w:ascii="Cambria Math" w:eastAsiaTheme="minorEastAsia" w:hAnsi="Cambria Math"/>
-                                  </w:rPr>
-                                  <m:t>1</m:t>
                                 </m:r>
                               </m:e>
                             </m:d>
@@ -33538,14 +33563,7 @@
                         <w:rFonts w:ascii="Cambria Math" w:hAnsi="Cambria Math"/>
                         <w:lang w:val="en-US"/>
                       </w:rPr>
-                      <m:t>K</m:t>
-                    </m:r>
-                    <m:r>
-                      <w:rPr>
-                        <w:rFonts w:ascii="Cambria Math" w:hAnsi="Cambria Math"/>
-                        <w:lang w:val="en-US"/>
-                      </w:rPr>
-                      <m:t>(</m:t>
+                      <m:t>K(</m:t>
                     </m:r>
                     <m:f>
                       <m:fPr>
@@ -33724,6 +33742,116 @@
                                 <w:rFonts w:ascii="Cambria Math" w:eastAsiaTheme="minorEastAsia" w:hAnsi="Cambria Math"/>
                                 <w:lang w:val="en-US"/>
                               </w:rPr>
+                              <m:t>K</m:t>
+                            </m:r>
+                          </m:sub>
+                        </m:sSub>
+                        <m:sSub>
+                          <m:sSubPr>
+                            <m:ctrlPr>
+                              <w:rPr>
+                                <w:rFonts w:ascii="Cambria Math" w:eastAsiaTheme="minorEastAsia" w:hAnsi="Cambria Math"/>
+                                <w:i/>
+                                <w:lang w:val="en-US"/>
+                              </w:rPr>
+                            </m:ctrlPr>
+                          </m:sSubPr>
+                          <m:e>
+                            <m:r>
+                              <w:rPr>
+                                <w:rFonts w:ascii="Cambria Math" w:eastAsiaTheme="minorEastAsia" w:hAnsi="Cambria Math"/>
+                                <w:lang w:val="en-US"/>
+                              </w:rPr>
+                              <m:t>S</m:t>
+                            </m:r>
+                          </m:e>
+                          <m:sub>
+                            <m:r>
+                              <w:rPr>
+                                <w:rFonts w:ascii="Cambria Math" w:eastAsiaTheme="minorEastAsia" w:hAnsi="Cambria Math"/>
+                                <w:lang w:val="en-US"/>
+                              </w:rPr>
+                              <m:t>I</m:t>
+                            </m:r>
+                          </m:sub>
+                        </m:sSub>
+                        <m:sSup>
+                          <m:sSupPr>
+                            <m:ctrlPr>
+                              <w:rPr>
+                                <w:rFonts w:ascii="Cambria Math" w:eastAsiaTheme="minorEastAsia" w:hAnsi="Cambria Math"/>
+                                <w:i/>
+                                <w:lang w:val="en-US"/>
+                              </w:rPr>
+                            </m:ctrlPr>
+                          </m:sSupPr>
+                          <m:e>
+                            <m:r>
+                              <w:rPr>
+                                <w:rFonts w:ascii="Cambria Math" w:eastAsiaTheme="minorEastAsia" w:hAnsi="Cambria Math"/>
+                              </w:rPr>
+                              <m:t>μ</m:t>
+                            </m:r>
+                            <m:ctrlPr>
+                              <w:rPr>
+                                <w:rFonts w:ascii="Cambria Math" w:eastAsiaTheme="minorEastAsia" w:hAnsi="Cambria Math"/>
+                                <w:i/>
+                              </w:rPr>
+                            </m:ctrlPr>
+                          </m:e>
+                          <m:sup>
+                            <m:d>
+                              <m:dPr>
+                                <m:ctrlPr>
+                                  <w:rPr>
+                                    <w:rFonts w:ascii="Cambria Math" w:eastAsiaTheme="minorEastAsia" w:hAnsi="Cambria Math"/>
+                                    <w:i/>
+                                  </w:rPr>
+                                </m:ctrlPr>
+                              </m:dPr>
+                              <m:e>
+                                <m:r>
+                                  <w:rPr>
+                                    <w:rFonts w:ascii="Cambria Math" w:eastAsiaTheme="minorEastAsia" w:hAnsi="Cambria Math"/>
+                                  </w:rPr>
+                                  <m:t>1</m:t>
+                                </m:r>
+                              </m:e>
+                            </m:d>
+                          </m:sup>
+                        </m:sSup>
+                        <m:r>
+                          <w:rPr>
+                            <w:rFonts w:ascii="Cambria Math" w:eastAsiaTheme="minorEastAsia" w:hAnsi="Cambria Math"/>
+                            <w:lang w:val="en-US"/>
+                          </w:rPr>
+                          <m:t>-</m:t>
+                        </m:r>
+                        <m:sSub>
+                          <m:sSubPr>
+                            <m:ctrlPr>
+                              <w:rPr>
+                                <w:rFonts w:ascii="Cambria Math" w:eastAsiaTheme="minorEastAsia" w:hAnsi="Cambria Math"/>
+                                <w:i/>
+                                <w:lang w:val="en-US"/>
+                              </w:rPr>
+                            </m:ctrlPr>
+                          </m:sSubPr>
+                          <m:e>
+                            <m:r>
+                              <w:rPr>
+                                <w:rFonts w:ascii="Cambria Math" w:eastAsiaTheme="minorEastAsia" w:hAnsi="Cambria Math"/>
+                                <w:lang w:val="en-US"/>
+                              </w:rPr>
+                              <m:t>s</m:t>
+                            </m:r>
+                          </m:e>
+                          <m:sub>
+                            <m:r>
+                              <w:rPr>
+                                <w:rFonts w:ascii="Cambria Math" w:eastAsiaTheme="minorEastAsia" w:hAnsi="Cambria Math"/>
+                                <w:lang w:val="en-US"/>
+                              </w:rPr>
                               <m:t>I</m:t>
                             </m:r>
                           </m:sub>
@@ -33797,116 +33925,6 @@
                                     <w:rFonts w:ascii="Cambria Math" w:eastAsiaTheme="minorEastAsia" w:hAnsi="Cambria Math"/>
                                   </w:rPr>
                                   <m:t>2</m:t>
-                                </m:r>
-                              </m:e>
-                            </m:d>
-                          </m:sup>
-                        </m:sSup>
-                        <m:r>
-                          <w:rPr>
-                            <w:rFonts w:ascii="Cambria Math" w:eastAsiaTheme="minorEastAsia" w:hAnsi="Cambria Math"/>
-                            <w:lang w:val="en-US"/>
-                          </w:rPr>
-                          <m:t>-</m:t>
-                        </m:r>
-                        <m:sSub>
-                          <m:sSubPr>
-                            <m:ctrlPr>
-                              <w:rPr>
-                                <w:rFonts w:ascii="Cambria Math" w:eastAsiaTheme="minorEastAsia" w:hAnsi="Cambria Math"/>
-                                <w:i/>
-                                <w:lang w:val="en-US"/>
-                              </w:rPr>
-                            </m:ctrlPr>
-                          </m:sSubPr>
-                          <m:e>
-                            <m:r>
-                              <w:rPr>
-                                <w:rFonts w:ascii="Cambria Math" w:eastAsiaTheme="minorEastAsia" w:hAnsi="Cambria Math"/>
-                                <w:lang w:val="en-US"/>
-                              </w:rPr>
-                              <m:t>s</m:t>
-                            </m:r>
-                          </m:e>
-                          <m:sub>
-                            <m:r>
-                              <w:rPr>
-                                <w:rFonts w:ascii="Cambria Math" w:eastAsiaTheme="minorEastAsia" w:hAnsi="Cambria Math"/>
-                                <w:lang w:val="en-US"/>
-                              </w:rPr>
-                              <m:t>K</m:t>
-                            </m:r>
-                          </m:sub>
-                        </m:sSub>
-                        <m:sSub>
-                          <m:sSubPr>
-                            <m:ctrlPr>
-                              <w:rPr>
-                                <w:rFonts w:ascii="Cambria Math" w:eastAsiaTheme="minorEastAsia" w:hAnsi="Cambria Math"/>
-                                <w:i/>
-                                <w:lang w:val="en-US"/>
-                              </w:rPr>
-                            </m:ctrlPr>
-                          </m:sSubPr>
-                          <m:e>
-                            <m:r>
-                              <w:rPr>
-                                <w:rFonts w:ascii="Cambria Math" w:eastAsiaTheme="minorEastAsia" w:hAnsi="Cambria Math"/>
-                                <w:lang w:val="en-US"/>
-                              </w:rPr>
-                              <m:t>S</m:t>
-                            </m:r>
-                          </m:e>
-                          <m:sub>
-                            <m:r>
-                              <w:rPr>
-                                <w:rFonts w:ascii="Cambria Math" w:eastAsiaTheme="minorEastAsia" w:hAnsi="Cambria Math"/>
-                                <w:lang w:val="en-US"/>
-                              </w:rPr>
-                              <m:t>I</m:t>
-                            </m:r>
-                          </m:sub>
-                        </m:sSub>
-                        <m:sSup>
-                          <m:sSupPr>
-                            <m:ctrlPr>
-                              <w:rPr>
-                                <w:rFonts w:ascii="Cambria Math" w:eastAsiaTheme="minorEastAsia" w:hAnsi="Cambria Math"/>
-                                <w:i/>
-                                <w:lang w:val="en-US"/>
-                              </w:rPr>
-                            </m:ctrlPr>
-                          </m:sSupPr>
-                          <m:e>
-                            <m:r>
-                              <w:rPr>
-                                <w:rFonts w:ascii="Cambria Math" w:eastAsiaTheme="minorEastAsia" w:hAnsi="Cambria Math"/>
-                              </w:rPr>
-                              <m:t>μ</m:t>
-                            </m:r>
-                            <m:ctrlPr>
-                              <w:rPr>
-                                <w:rFonts w:ascii="Cambria Math" w:eastAsiaTheme="minorEastAsia" w:hAnsi="Cambria Math"/>
-                                <w:i/>
-                              </w:rPr>
-                            </m:ctrlPr>
-                          </m:e>
-                          <m:sup>
-                            <m:d>
-                              <m:dPr>
-                                <m:ctrlPr>
-                                  <w:rPr>
-                                    <w:rFonts w:ascii="Cambria Math" w:eastAsiaTheme="minorEastAsia" w:hAnsi="Cambria Math"/>
-                                    <w:i/>
-                                  </w:rPr>
-                                </m:ctrlPr>
-                              </m:dPr>
-                              <m:e>
-                                <m:r>
-                                  <w:rPr>
-                                    <w:rFonts w:ascii="Cambria Math" w:eastAsiaTheme="minorEastAsia" w:hAnsi="Cambria Math"/>
-                                  </w:rPr>
-                                  <m:t>1</m:t>
                                 </m:r>
                               </m:e>
                             </m:d>
@@ -34171,14 +34189,7 @@
                   <w:rFonts w:ascii="Cambria Math" w:hAnsi="Cambria Math"/>
                   <w:lang w:val="en-US"/>
                 </w:rPr>
-                <m:t>K≡kR</m:t>
-              </m:r>
-              <m:r>
-                <w:rPr>
-                  <w:rFonts w:ascii="Cambria Math" w:hAnsi="Cambria Math"/>
-                  <w:lang w:val="en-US"/>
-                </w:rPr>
-                <m:t>#</m:t>
+                <m:t>K≡kR#</m:t>
               </m:r>
               <m:d>
                 <m:dPr>
@@ -34252,14 +34263,7 @@
                       <w:rFonts w:ascii="Cambria Math" w:hAnsi="Cambria Math"/>
                       <w:lang w:val="en-US"/>
                     </w:rPr>
-                    <m:t>*</m:t>
-                  </m:r>
-                  <m:r>
-                    <w:rPr>
-                      <w:rFonts w:ascii="Cambria Math" w:hAnsi="Cambria Math"/>
-                      <w:lang w:val="en-US"/>
-                    </w:rPr>
-                    <m:t>2</m:t>
+                    <m:t>*2</m:t>
                   </m:r>
                 </m:sup>
               </m:sSup>
@@ -34322,14 +34326,7 @@
                           <w:rFonts w:ascii="Cambria Math" w:hAnsi="Cambria Math"/>
                           <w:lang w:val="en-US"/>
                         </w:rPr>
-                        <m:t>*</m:t>
-                      </m:r>
-                      <m:r>
-                        <w:rPr>
-                          <w:rFonts w:ascii="Cambria Math" w:hAnsi="Cambria Math"/>
-                          <w:lang w:val="en-US"/>
-                        </w:rPr>
-                        <m:t>2</m:t>
+                        <m:t>*2</m:t>
                       </m:r>
                     </m:sup>
                   </m:sSubSup>
@@ -34411,6 +34408,116 @@
                       </m:sSub>
                     </m:num>
                     <m:den>
+                      <m:sSub>
+                        <m:sSubPr>
+                          <m:ctrlPr>
+                            <w:rPr>
+                              <w:rFonts w:ascii="Cambria Math" w:eastAsiaTheme="minorEastAsia" w:hAnsi="Cambria Math"/>
+                              <w:i/>
+                              <w:lang w:val="en-US"/>
+                            </w:rPr>
+                          </m:ctrlPr>
+                        </m:sSubPr>
+                        <m:e>
+                          <m:r>
+                            <w:rPr>
+                              <w:rFonts w:ascii="Cambria Math" w:eastAsiaTheme="minorEastAsia" w:hAnsi="Cambria Math"/>
+                              <w:lang w:val="en-US"/>
+                            </w:rPr>
+                            <m:t>s</m:t>
+                          </m:r>
+                        </m:e>
+                        <m:sub>
+                          <m:r>
+                            <w:rPr>
+                              <w:rFonts w:ascii="Cambria Math" w:eastAsiaTheme="minorEastAsia" w:hAnsi="Cambria Math"/>
+                              <w:lang w:val="en-US"/>
+                            </w:rPr>
+                            <m:t>K</m:t>
+                          </m:r>
+                        </m:sub>
+                      </m:sSub>
+                      <m:sSub>
+                        <m:sSubPr>
+                          <m:ctrlPr>
+                            <w:rPr>
+                              <w:rFonts w:ascii="Cambria Math" w:eastAsiaTheme="minorEastAsia" w:hAnsi="Cambria Math"/>
+                              <w:i/>
+                              <w:lang w:val="en-US"/>
+                            </w:rPr>
+                          </m:ctrlPr>
+                        </m:sSubPr>
+                        <m:e>
+                          <m:r>
+                            <w:rPr>
+                              <w:rFonts w:ascii="Cambria Math" w:eastAsiaTheme="minorEastAsia" w:hAnsi="Cambria Math"/>
+                              <w:lang w:val="en-US"/>
+                            </w:rPr>
+                            <m:t>S</m:t>
+                          </m:r>
+                        </m:e>
+                        <m:sub>
+                          <m:r>
+                            <w:rPr>
+                              <w:rFonts w:ascii="Cambria Math" w:eastAsiaTheme="minorEastAsia" w:hAnsi="Cambria Math"/>
+                              <w:lang w:val="en-US"/>
+                            </w:rPr>
+                            <m:t>I</m:t>
+                          </m:r>
+                        </m:sub>
+                      </m:sSub>
+                      <m:sSup>
+                        <m:sSupPr>
+                          <m:ctrlPr>
+                            <w:rPr>
+                              <w:rFonts w:ascii="Cambria Math" w:eastAsiaTheme="minorEastAsia" w:hAnsi="Cambria Math"/>
+                              <w:i/>
+                              <w:lang w:val="en-US"/>
+                            </w:rPr>
+                          </m:ctrlPr>
+                        </m:sSupPr>
+                        <m:e>
+                          <m:r>
+                            <w:rPr>
+                              <w:rFonts w:ascii="Cambria Math" w:eastAsiaTheme="minorEastAsia" w:hAnsi="Cambria Math"/>
+                            </w:rPr>
+                            <m:t>μ</m:t>
+                          </m:r>
+                          <m:ctrlPr>
+                            <w:rPr>
+                              <w:rFonts w:ascii="Cambria Math" w:eastAsiaTheme="minorEastAsia" w:hAnsi="Cambria Math"/>
+                              <w:i/>
+                            </w:rPr>
+                          </m:ctrlPr>
+                        </m:e>
+                        <m:sup>
+                          <m:d>
+                            <m:dPr>
+                              <m:ctrlPr>
+                                <w:rPr>
+                                  <w:rFonts w:ascii="Cambria Math" w:eastAsiaTheme="minorEastAsia" w:hAnsi="Cambria Math"/>
+                                  <w:i/>
+                                </w:rPr>
+                              </m:ctrlPr>
+                            </m:dPr>
+                            <m:e>
+                              <m:r>
+                                <w:rPr>
+                                  <w:rFonts w:ascii="Cambria Math" w:eastAsiaTheme="minorEastAsia" w:hAnsi="Cambria Math"/>
+                                </w:rPr>
+                                <m:t>1</m:t>
+                              </m:r>
+                            </m:e>
+                          </m:d>
+                        </m:sup>
+                      </m:sSup>
+                      <m:r>
+                        <w:rPr>
+                          <w:rFonts w:ascii="Cambria Math" w:eastAsiaTheme="minorEastAsia" w:hAnsi="Cambria Math"/>
+                          <w:lang w:val="en-US"/>
+                        </w:rPr>
+                        <m:t>-</m:t>
+                      </m:r>
                       <m:sSub>
                         <m:sSubPr>
                           <m:ctrlPr>
@@ -34514,116 +34621,8 @@
                           </m:d>
                         </m:sup>
                       </m:sSup>
-                      <m:r>
-                        <w:rPr>
-                          <w:rFonts w:ascii="Cambria Math" w:eastAsiaTheme="minorEastAsia" w:hAnsi="Cambria Math"/>
-                          <w:lang w:val="en-US"/>
-                        </w:rPr>
-                        <m:t>-</m:t>
-                      </m:r>
-                      <m:sSub>
-                        <m:sSubPr>
-                          <m:ctrlPr>
-                            <w:rPr>
-                              <w:rFonts w:ascii="Cambria Math" w:eastAsiaTheme="minorEastAsia" w:hAnsi="Cambria Math"/>
-                              <w:i/>
-                              <w:lang w:val="en-US"/>
-                            </w:rPr>
-                          </m:ctrlPr>
-                        </m:sSubPr>
-                        <m:e>
-                          <m:r>
-                            <w:rPr>
-                              <w:rFonts w:ascii="Cambria Math" w:eastAsiaTheme="minorEastAsia" w:hAnsi="Cambria Math"/>
-                              <w:lang w:val="en-US"/>
-                            </w:rPr>
-                            <m:t>s</m:t>
-                          </m:r>
-                        </m:e>
-                        <m:sub>
-                          <m:r>
-                            <w:rPr>
-                              <w:rFonts w:ascii="Cambria Math" w:eastAsiaTheme="minorEastAsia" w:hAnsi="Cambria Math"/>
-                              <w:lang w:val="en-US"/>
-                            </w:rPr>
-                            <m:t>K</m:t>
-                          </m:r>
-                        </m:sub>
-                      </m:sSub>
-                      <m:sSub>
-                        <m:sSubPr>
-                          <m:ctrlPr>
-                            <w:rPr>
-                              <w:rFonts w:ascii="Cambria Math" w:eastAsiaTheme="minorEastAsia" w:hAnsi="Cambria Math"/>
-                              <w:i/>
-                              <w:lang w:val="en-US"/>
-                            </w:rPr>
-                          </m:ctrlPr>
-                        </m:sSubPr>
-                        <m:e>
-                          <m:r>
-                            <w:rPr>
-                              <w:rFonts w:ascii="Cambria Math" w:eastAsiaTheme="minorEastAsia" w:hAnsi="Cambria Math"/>
-                              <w:lang w:val="en-US"/>
-                            </w:rPr>
-                            <m:t>S</m:t>
-                          </m:r>
-                        </m:e>
-                        <m:sub>
-                          <m:r>
-                            <w:rPr>
-                              <w:rFonts w:ascii="Cambria Math" w:eastAsiaTheme="minorEastAsia" w:hAnsi="Cambria Math"/>
-                              <w:lang w:val="en-US"/>
-                            </w:rPr>
-                            <m:t>I</m:t>
-                          </m:r>
-                        </m:sub>
-                      </m:sSub>
-                      <m:sSup>
-                        <m:sSupPr>
-                          <m:ctrlPr>
-                            <w:rPr>
-                              <w:rFonts w:ascii="Cambria Math" w:eastAsiaTheme="minorEastAsia" w:hAnsi="Cambria Math"/>
-                              <w:i/>
-                              <w:lang w:val="en-US"/>
-                            </w:rPr>
-                          </m:ctrlPr>
-                        </m:sSupPr>
-                        <m:e>
-                          <m:r>
-                            <w:rPr>
-                              <w:rFonts w:ascii="Cambria Math" w:eastAsiaTheme="minorEastAsia" w:hAnsi="Cambria Math"/>
-                            </w:rPr>
-                            <m:t>μ</m:t>
-                          </m:r>
-                          <m:ctrlPr>
-                            <w:rPr>
-                              <w:rFonts w:ascii="Cambria Math" w:eastAsiaTheme="minorEastAsia" w:hAnsi="Cambria Math"/>
-                              <w:i/>
-                            </w:rPr>
-                          </m:ctrlPr>
-                        </m:e>
-                        <m:sup>
-                          <m:d>
-                            <m:dPr>
-                              <m:ctrlPr>
-                                <w:rPr>
-                                  <w:rFonts w:ascii="Cambria Math" w:eastAsiaTheme="minorEastAsia" w:hAnsi="Cambria Math"/>
-                                  <w:i/>
-                                </w:rPr>
-                              </m:ctrlPr>
-                            </m:dPr>
-                            <m:e>
-                              <m:r>
-                                <w:rPr>
-                                  <w:rFonts w:ascii="Cambria Math" w:eastAsiaTheme="minorEastAsia" w:hAnsi="Cambria Math"/>
-                                </w:rPr>
-                                <m:t>1</m:t>
-                              </m:r>
-                            </m:e>
-                          </m:d>
-                        </m:sup>
-                      </m:sSup>
+                      <w:bookmarkStart w:id="0" w:name="_GoBack"/>
+                      <w:bookmarkEnd w:id="0"/>
                     </m:den>
                   </m:f>
                   <m:r>
@@ -34828,9 +34827,352 @@
     <w:p>
       <w:pPr>
         <w:pStyle w:val="main"/>
-      </w:pPr>
-      <w:bookmarkStart w:id="0" w:name="_GoBack"/>
-      <w:bookmarkEnd w:id="0"/>
+        <w:jc w:val="left"/>
+      </w:pPr>
+      <m:oMathPara>
+        <m:oMath>
+          <m:eqArr>
+            <m:eqArrPr>
+              <m:rSpRule m:val="2"/>
+              <m:ctrlPr>
+                <w:rPr>
+                  <w:rFonts w:ascii="Cambria Math" w:hAnsi="Cambria Math"/>
+                  <w:i/>
+                  <w:iCs/>
+                </w:rPr>
+              </m:ctrlPr>
+            </m:eqArrPr>
+            <m:e>
+              <m:d>
+                <m:dPr>
+                  <m:ctrlPr>
+                    <w:rPr>
+                      <w:rFonts w:ascii="Cambria Math" w:hAnsi="Cambria Math"/>
+                      <w:i/>
+                      <w:iCs/>
+                    </w:rPr>
+                  </m:ctrlPr>
+                </m:dPr>
+                <m:e>
+                  <m:sSup>
+                    <m:sSupPr>
+                      <m:ctrlPr>
+                        <w:rPr>
+                          <w:rFonts w:ascii="Cambria Math" w:hAnsi="Cambria Math"/>
+                          <w:i/>
+                          <w:iCs/>
+                        </w:rPr>
+                      </m:ctrlPr>
+                    </m:sSupPr>
+                    <m:e>
+                      <m:r>
+                        <w:rPr>
+                          <w:rFonts w:ascii="Cambria Math" w:hAnsi="Cambria Math"/>
+                        </w:rPr>
+                        <m:t>μ</m:t>
+                      </m:r>
+                    </m:e>
+                    <m:sup>
+                      <m:d>
+                        <m:dPr>
+                          <m:ctrlPr>
+                            <w:rPr>
+                              <w:rFonts w:ascii="Cambria Math" w:hAnsi="Cambria Math"/>
+                              <w:i/>
+                              <w:iCs/>
+                            </w:rPr>
+                          </m:ctrlPr>
+                        </m:dPr>
+                        <m:e>
+                          <m:r>
+                            <w:rPr>
+                              <w:rFonts w:ascii="Cambria Math" w:hAnsi="Cambria Math"/>
+                            </w:rPr>
+                            <m:t>1</m:t>
+                          </m:r>
+                        </m:e>
+                      </m:d>
+                    </m:sup>
+                  </m:sSup>
+                  <m:r>
+                    <m:rPr>
+                      <m:sty m:val="p"/>
+                    </m:rPr>
+                    <w:rPr>
+                      <w:rFonts w:ascii="Cambria Math" w:hAnsi="Cambria Math"/>
+                    </w:rPr>
+                    <m:t>-</m:t>
+                  </m:r>
+                  <m:r>
+                    <w:rPr>
+                      <w:rFonts w:ascii="Cambria Math" w:hAnsi="Cambria Math"/>
+                    </w:rPr>
+                    <m:t>1</m:t>
+                  </m:r>
+                </m:e>
+              </m:d>
+              <m:sSub>
+                <m:sSubPr>
+                  <m:ctrlPr>
+                    <w:rPr>
+                      <w:rFonts w:ascii="Cambria Math" w:hAnsi="Cambria Math"/>
+                      <w:i/>
+                      <w:iCs/>
+                    </w:rPr>
+                  </m:ctrlPr>
+                </m:sSubPr>
+                <m:e>
+                  <m:acc>
+                    <m:accPr>
+                      <m:chr m:val="⃗"/>
+                      <m:ctrlPr>
+                        <w:rPr>
+                          <w:rFonts w:ascii="Cambria Math" w:hAnsi="Cambria Math"/>
+                          <w:i/>
+                          <w:iCs/>
+                        </w:rPr>
+                      </m:ctrlPr>
+                    </m:accPr>
+                    <m:e>
+                      <m:r>
+                        <w:rPr>
+                          <w:rFonts w:ascii="Cambria Math" w:hAnsi="Cambria Math"/>
+                        </w:rPr>
+                        <m:t>H</m:t>
+                      </m:r>
+                    </m:e>
+                  </m:acc>
+                </m:e>
+                <m:sub>
+                  <m:r>
+                    <m:rPr>
+                      <m:sty m:val="p"/>
+                    </m:rPr>
+                    <w:rPr>
+                      <w:rFonts w:ascii="Cambria Math" w:hAnsi="Cambria Math"/>
+                    </w:rPr>
+                    <m:t>0</m:t>
+                  </m:r>
+                </m:sub>
+              </m:sSub>
+              <m:r>
+                <m:rPr>
+                  <m:sty m:val="p"/>
+                </m:rPr>
+                <w:rPr>
+                  <w:rFonts w:ascii="Cambria Math" w:hAnsi="Cambria Math"/>
+                </w:rPr>
+                <m:t>=</m:t>
+              </m:r>
+              <m:r>
+                <m:rPr>
+                  <m:nor/>
+                </m:rPr>
+                <m:t>4</m:t>
+              </m:r>
+              <m:r>
+                <w:rPr>
+                  <w:rFonts w:ascii="Cambria Math" w:hAnsi="Cambria Math"/>
+                  <w:lang w:val="el-GR"/>
+                </w:rPr>
+                <m:t>π</m:t>
+              </m:r>
+              <m:sSub>
+                <m:sSubPr>
+                  <m:ctrlPr>
+                    <w:rPr>
+                      <w:rFonts w:ascii="Cambria Math" w:hAnsi="Cambria Math"/>
+                      <w:i/>
+                      <w:iCs/>
+                      <w:lang w:val="en-US"/>
+                    </w:rPr>
+                  </m:ctrlPr>
+                </m:sSubPr>
+                <m:e>
+                  <m:acc>
+                    <m:accPr>
+                      <m:chr m:val="⃗"/>
+                      <m:ctrlPr>
+                        <w:rPr>
+                          <w:rFonts w:ascii="Cambria Math" w:hAnsi="Cambria Math"/>
+                          <w:i/>
+                          <w:iCs/>
+                          <w:lang w:val="en-US"/>
+                        </w:rPr>
+                      </m:ctrlPr>
+                    </m:accPr>
+                    <m:e>
+                      <m:r>
+                        <w:rPr>
+                          <w:rFonts w:ascii="Cambria Math" w:hAnsi="Cambria Math"/>
+                          <w:lang w:val="en-US"/>
+                        </w:rPr>
+                        <m:t>M</m:t>
+                      </m:r>
+                    </m:e>
+                  </m:acc>
+                </m:e>
+                <m:sub>
+                  <m:r>
+                    <w:rPr>
+                      <w:rFonts w:ascii="Cambria Math" w:hAnsi="Cambria Math"/>
+                      <w:lang w:val="en-US"/>
+                    </w:rPr>
+                    <m:t>0</m:t>
+                  </m:r>
+                </m:sub>
+              </m:sSub>
+              <m:r>
+                <m:rPr>
+                  <m:nor/>
+                </m:rPr>
+                <m:t> </m:t>
+              </m:r>
+            </m:e>
+            <m:e>
+              <m:d>
+                <m:dPr>
+                  <m:ctrlPr>
+                    <w:rPr>
+                      <w:rFonts w:ascii="Cambria Math" w:hAnsi="Cambria Math"/>
+                      <w:i/>
+                      <w:iCs/>
+                    </w:rPr>
+                  </m:ctrlPr>
+                </m:dPr>
+                <m:e>
+                  <m:sSup>
+                    <m:sSupPr>
+                      <m:ctrlPr>
+                        <w:rPr>
+                          <w:rFonts w:ascii="Cambria Math" w:hAnsi="Cambria Math"/>
+                          <w:i/>
+                          <w:iCs/>
+                        </w:rPr>
+                      </m:ctrlPr>
+                    </m:sSupPr>
+                    <m:e>
+                      <m:r>
+                        <w:rPr>
+                          <w:rFonts w:ascii="Cambria Math" w:hAnsi="Cambria Math"/>
+                        </w:rPr>
+                        <m:t>μ</m:t>
+                      </m:r>
+                    </m:e>
+                    <m:sup>
+                      <m:d>
+                        <m:dPr>
+                          <m:ctrlPr>
+                            <w:rPr>
+                              <w:rFonts w:ascii="Cambria Math" w:hAnsi="Cambria Math"/>
+                              <w:i/>
+                              <w:iCs/>
+                            </w:rPr>
+                          </m:ctrlPr>
+                        </m:dPr>
+                        <m:e>
+                          <m:r>
+                            <m:rPr>
+                              <m:sty m:val="p"/>
+                            </m:rPr>
+                            <w:rPr>
+                              <w:rFonts w:ascii="Cambria Math" w:hAnsi="Cambria Math"/>
+                            </w:rPr>
+                            <m:t>2</m:t>
+                          </m:r>
+                        </m:e>
+                      </m:d>
+                    </m:sup>
+                  </m:sSup>
+                  <m:r>
+                    <m:rPr>
+                      <m:sty m:val="p"/>
+                    </m:rPr>
+                    <w:rPr>
+                      <w:rFonts w:ascii="Cambria Math" w:hAnsi="Cambria Math"/>
+                    </w:rPr>
+                    <m:t>-</m:t>
+                  </m:r>
+                  <m:r>
+                    <w:rPr>
+                      <w:rFonts w:ascii="Cambria Math" w:hAnsi="Cambria Math"/>
+                    </w:rPr>
+                    <m:t>1</m:t>
+                  </m:r>
+                </m:e>
+              </m:d>
+              <m:sSub>
+                <m:sSubPr>
+                  <m:ctrlPr>
+                    <w:rPr>
+                      <w:rFonts w:ascii="Cambria Math" w:hAnsi="Cambria Math"/>
+                      <w:i/>
+                      <w:iCs/>
+                    </w:rPr>
+                  </m:ctrlPr>
+                </m:sSubPr>
+                <m:e>
+                  <m:acc>
+                    <m:accPr>
+                      <m:chr m:val="⃗"/>
+                      <m:ctrlPr>
+                        <w:rPr>
+                          <w:rFonts w:ascii="Cambria Math" w:hAnsi="Cambria Math"/>
+                          <w:i/>
+                          <w:iCs/>
+                        </w:rPr>
+                      </m:ctrlPr>
+                    </m:accPr>
+                    <m:e>
+                      <m:r>
+                        <w:rPr>
+                          <w:rFonts w:ascii="Cambria Math" w:hAnsi="Cambria Math"/>
+                        </w:rPr>
+                        <m:t>H</m:t>
+                      </m:r>
+                    </m:e>
+                  </m:acc>
+                </m:e>
+                <m:sub>
+                  <m:r>
+                    <m:rPr>
+                      <m:sty m:val="p"/>
+                    </m:rPr>
+                    <w:rPr>
+                      <w:rFonts w:ascii="Cambria Math" w:hAnsi="Cambria Math"/>
+                    </w:rPr>
+                    <m:t>0</m:t>
+                  </m:r>
+                </m:sub>
+              </m:sSub>
+              <m:r>
+                <m:rPr>
+                  <m:sty m:val="p"/>
+                </m:rPr>
+                <w:rPr>
+                  <w:rFonts w:ascii="Cambria Math" w:hAnsi="Cambria Math"/>
+                </w:rPr>
+                <m:t>=0</m:t>
+              </m:r>
+              <m:r>
+                <m:rPr>
+                  <m:sty m:val="p"/>
+                </m:rPr>
+                <w:rPr>
+                  <w:rFonts w:ascii="Cambria Math" w:hAnsi="Cambria Math"/>
+                </w:rPr>
+                <m:t xml:space="preserve">       </m:t>
+              </m:r>
+              <m:r>
+                <m:rPr>
+                  <m:nor/>
+                </m:rPr>
+                <m:t> </m:t>
+              </m:r>
+            </m:e>
+          </m:eqArr>
+        </m:oMath>
+      </m:oMathPara>
     </w:p>
     <w:sectPr>
       <w:footerReference w:type="default" r:id="rId10"/>
@@ -35573,7 +35915,6 @@
   <w:style w:type="character" w:default="1" w:styleId="a0">
     <w:name w:val="Default Paragraph Font"/>
     <w:uiPriority w:val="1"/>
-    <w:semiHidden/>
     <w:unhideWhenUsed/>
   </w:style>
   <w:style w:type="table" w:default="1" w:styleId="a1">
@@ -35701,546 +36042,6 @@
     </w:rPr>
   </w:style>
 </w:styles>
-</file>
-
-<file path=word/glossary/document.xml><?xml version="1.0" encoding="utf-8"?>
-<w:glossaryDocument xmlns:wpc="http://schemas.microsoft.com/office/word/2010/wordprocessingCanvas" xmlns:cx="http://schemas.microsoft.com/office/drawing/2014/chartex" xmlns:mc="http://schemas.openxmlformats.org/markup-compatibility/2006" xmlns:o="urn:schemas-microsoft-com:office:office" xmlns:r="http://schemas.openxmlformats.org/officeDocument/2006/relationships" xmlns:m="http://schemas.openxmlformats.org/officeDocument/2006/math" xmlns:v="urn:schemas-microsoft-com:vml" xmlns:wp14="http://schemas.microsoft.com/office/word/2010/wordprocessingDrawing" xmlns:wp="http://schemas.openxmlformats.org/drawingml/2006/wordprocessingDrawing" xmlns:w10="urn:schemas-microsoft-com:office:word" xmlns:w="http://schemas.openxmlformats.org/wordprocessingml/2006/main" xmlns:w14="http://schemas.microsoft.com/office/word/2010/wordml" xmlns:w15="http://schemas.microsoft.com/office/word/2012/wordml" xmlns:w16se="http://schemas.microsoft.com/office/word/2015/wordml/symex" xmlns:wpg="http://schemas.microsoft.com/office/word/2010/wordprocessingGroup" xmlns:wpi="http://schemas.microsoft.com/office/word/2010/wordprocessingInk" xmlns:wne="http://schemas.microsoft.com/office/word/2006/wordml" xmlns:wps="http://schemas.microsoft.com/office/word/2010/wordprocessingShape" mc:Ignorable="w14 w15 w16se wp14"/>
-</file>
-
-<file path=word/glossary/fontTable.xml><?xml version="1.0" encoding="utf-8"?>
-<w:fonts xmlns:mc="http://schemas.openxmlformats.org/markup-compatibility/2006" xmlns:r="http://schemas.openxmlformats.org/officeDocument/2006/relationships" xmlns:w="http://schemas.openxmlformats.org/wordprocessingml/2006/main" xmlns:w14="http://schemas.microsoft.com/office/word/2010/wordml" xmlns:w15="http://schemas.microsoft.com/office/word/2012/wordml" xmlns:w16se="http://schemas.microsoft.com/office/word/2015/wordml/symex" mc:Ignorable="w14 w15 w16se">
-  <w:font w:name="Symbol">
-    <w:panose1 w:val="05050102010706020507"/>
-    <w:charset w:val="02"/>
-    <w:family w:val="roman"/>
-    <w:pitch w:val="variable"/>
-    <w:sig w:usb0="00000000" w:usb1="10000000" w:usb2="00000000" w:usb3="00000000" w:csb0="80000000" w:csb1="00000000"/>
-  </w:font>
-  <w:font w:name="Times New Roman">
-    <w:panose1 w:val="02020603050405020304"/>
-    <w:charset w:val="CC"/>
-    <w:family w:val="roman"/>
-    <w:pitch w:val="variable"/>
-    <w:sig w:usb0="E0002EFF" w:usb1="C000785B" w:usb2="00000009" w:usb3="00000000" w:csb0="000001FF" w:csb1="00000000"/>
-  </w:font>
-  <w:font w:name="Courier New">
-    <w:panose1 w:val="02070309020205020404"/>
-    <w:charset w:val="CC"/>
-    <w:family w:val="modern"/>
-    <w:pitch w:val="fixed"/>
-    <w:sig w:usb0="E0002EFF" w:usb1="C0007843" w:usb2="00000009" w:usb3="00000000" w:csb0="000001FF" w:csb1="00000000"/>
-  </w:font>
-  <w:font w:name="Wingdings">
-    <w:panose1 w:val="05000000000000000000"/>
-    <w:charset w:val="02"/>
-    <w:family w:val="auto"/>
-    <w:pitch w:val="variable"/>
-    <w:sig w:usb0="00000000" w:usb1="10000000" w:usb2="00000000" w:usb3="00000000" w:csb0="80000000" w:csb1="00000000"/>
-  </w:font>
-  <w:font w:name="Calibri">
-    <w:panose1 w:val="020F0502020204030204"/>
-    <w:charset w:val="CC"/>
-    <w:family w:val="swiss"/>
-    <w:pitch w:val="variable"/>
-    <w:sig w:usb0="E4002EFF" w:usb1="C000247B" w:usb2="00000009" w:usb3="00000000" w:csb0="000001FF" w:csb1="00000000"/>
-  </w:font>
-  <w:font w:name="Cambria Math">
-    <w:panose1 w:val="02040503050406030204"/>
-    <w:charset w:val="CC"/>
-    <w:family w:val="roman"/>
-    <w:pitch w:val="variable"/>
-    <w:sig w:usb0="E00006FF" w:usb1="420024FF" w:usb2="02000000" w:usb3="00000000" w:csb0="0000019F" w:csb1="00000000"/>
-  </w:font>
-  <w:font w:name="Calibri Light">
-    <w:panose1 w:val="020F0302020204030204"/>
-    <w:charset w:val="CC"/>
-    <w:family w:val="swiss"/>
-    <w:pitch w:val="variable"/>
-    <w:sig w:usb0="E4002EFF" w:usb1="C000247B" w:usb2="00000009" w:usb3="00000000" w:csb0="000001FF" w:csb1="00000000"/>
-  </w:font>
-</w:fonts>
-</file>
-
-<file path=word/glossary/settings.xml><?xml version="1.0" encoding="utf-8"?>
-<w:settings xmlns:mc="http://schemas.openxmlformats.org/markup-compatibility/2006" xmlns:o="urn:schemas-microsoft-com:office:office" xmlns:r="http://schemas.openxmlformats.org/officeDocument/2006/relationships" xmlns:m="http://schemas.openxmlformats.org/officeDocument/2006/math" xmlns:v="urn:schemas-microsoft-com:vml" xmlns:w10="urn:schemas-microsoft-com:office:word" xmlns:w="http://schemas.openxmlformats.org/wordprocessingml/2006/main" xmlns:w14="http://schemas.microsoft.com/office/word/2010/wordml" xmlns:w15="http://schemas.microsoft.com/office/word/2012/wordml" xmlns:w16se="http://schemas.microsoft.com/office/word/2015/wordml/symex" xmlns:sl="http://schemas.openxmlformats.org/schemaLibrary/2006/main" mc:Ignorable="w14 w15 w16se">
-  <w:view w:val="normal"/>
-  <w:defaultTabStop w:val="708"/>
-  <w:characterSpacingControl w:val="doNotCompress"/>
-  <w:compat>
-    <w:useFELayout/>
-    <w:compatSetting w:name="compatibilityMode" w:uri="http://schemas.microsoft.com/office/word" w:val="15"/>
-    <w:compatSetting w:name="overrideTableStyleFontSizeAndJustification" w:uri="http://schemas.microsoft.com/office/word" w:val="1"/>
-    <w:compatSetting w:name="enableOpenTypeFeatures" w:uri="http://schemas.microsoft.com/office/word" w:val="1"/>
-    <w:compatSetting w:name="doNotFlipMirrorIndents" w:uri="http://schemas.microsoft.com/office/word" w:val="1"/>
-    <w:compatSetting w:name="differentiateMultirowTableHeaders" w:uri="http://schemas.microsoft.com/office/word" w:val="1"/>
-  </w:compat>
-  <w:rsids>
-    <w:rsidRoot w:val="00EF121B"/>
-    <w:rsid w:val="00037970"/>
-    <w:rsid w:val="003177FA"/>
-    <w:rsid w:val="00EF121B"/>
-    <w:rsid w:val="00F00996"/>
-  </w:rsids>
-  <m:mathPr>
-    <m:mathFont m:val="Cambria Math"/>
-    <m:brkBin m:val="before"/>
-    <m:brkBinSub m:val="--"/>
-    <m:smallFrac m:val="0"/>
-    <m:dispDef/>
-    <m:lMargin m:val="0"/>
-    <m:rMargin m:val="0"/>
-    <m:defJc m:val="centerGroup"/>
-    <m:wrapIndent m:val="1440"/>
-    <m:intLim m:val="subSup"/>
-    <m:naryLim m:val="undOvr"/>
-  </m:mathPr>
-  <w:themeFontLang w:val="ru-RU"/>
-  <w:clrSchemeMapping w:bg1="light1" w:t1="dark1" w:bg2="light2" w:t2="dark2" w:accent1="accent1" w:accent2="accent2" w:accent3="accent3" w:accent4="accent4" w:accent5="accent5" w:accent6="accent6" w:hyperlink="hyperlink" w:followedHyperlink="followedHyperlink"/>
-  <w:decimalSymbol w:val=","/>
-  <w:listSeparator w:val=";"/>
-  <w15:chartTrackingRefBased/>
-</w:settings>
-</file>
-
-<file path=word/glossary/styles.xml><?xml version="1.0" encoding="utf-8"?>
-<w:styles xmlns:mc="http://schemas.openxmlformats.org/markup-compatibility/2006" xmlns:r="http://schemas.openxmlformats.org/officeDocument/2006/relationships" xmlns:w="http://schemas.openxmlformats.org/wordprocessingml/2006/main" xmlns:w14="http://schemas.microsoft.com/office/word/2010/wordml" xmlns:w15="http://schemas.microsoft.com/office/word/2012/wordml" xmlns:w16se="http://schemas.microsoft.com/office/word/2015/wordml/symex" mc:Ignorable="w14 w15 w16se">
-  <w:docDefaults>
-    <w:rPrDefault>
-      <w:rPr>
-        <w:rFonts w:asciiTheme="minorHAnsi" w:eastAsiaTheme="minorEastAsia" w:hAnsiTheme="minorHAnsi" w:cstheme="minorBidi"/>
-        <w:sz w:val="22"/>
-        <w:szCs w:val="22"/>
-        <w:lang w:val="ru-RU" w:eastAsia="ru-RU" w:bidi="ar-SA"/>
-      </w:rPr>
-    </w:rPrDefault>
-    <w:pPrDefault>
-      <w:pPr>
-        <w:spacing w:after="160" w:line="259" w:lineRule="auto"/>
-      </w:pPr>
-    </w:pPrDefault>
-  </w:docDefaults>
-  <w:latentStyles w:defLockedState="0" w:defUIPriority="99" w:defSemiHidden="0" w:defUnhideWhenUsed="0" w:defQFormat="0" w:count="371">
-    <w:lsdException w:name="Normal" w:uiPriority="0" w:qFormat="1"/>
-    <w:lsdException w:name="heading 1" w:uiPriority="9" w:qFormat="1"/>
-    <w:lsdException w:name="heading 2" w:semiHidden="1" w:uiPriority="9" w:unhideWhenUsed="1" w:qFormat="1"/>
-    <w:lsdException w:name="heading 3" w:semiHidden="1" w:uiPriority="9" w:unhideWhenUsed="1" w:qFormat="1"/>
-    <w:lsdException w:name="heading 4" w:semiHidden="1" w:uiPriority="9" w:unhideWhenUsed="1" w:qFormat="1"/>
-    <w:lsdException w:name="heading 5" w:semiHidden="1" w:uiPriority="9" w:unhideWhenUsed="1" w:qFormat="1"/>
-    <w:lsdException w:name="heading 6" w:semiHidden="1" w:uiPriority="9" w:unhideWhenUsed="1" w:qFormat="1"/>
-    <w:lsdException w:name="heading 7" w:semiHidden="1" w:uiPriority="9" w:unhideWhenUsed="1" w:qFormat="1"/>
-    <w:lsdException w:name="heading 8" w:semiHidden="1" w:uiPriority="9" w:unhideWhenUsed="1" w:qFormat="1"/>
-    <w:lsdException w:name="heading 9" w:semiHidden="1" w:uiPriority="9" w:unhideWhenUsed="1" w:qFormat="1"/>
-    <w:lsdException w:name="index 1" w:semiHidden="1" w:unhideWhenUsed="1"/>
-    <w:lsdException w:name="index 2" w:semiHidden="1" w:unhideWhenUsed="1"/>
-    <w:lsdException w:name="index 3" w:semiHidden="1" w:unhideWhenUsed="1"/>
-    <w:lsdException w:name="index 4" w:semiHidden="1" w:unhideWhenUsed="1"/>
-    <w:lsdException w:name="index 5" w:semiHidden="1" w:unhideWhenUsed="1"/>
-    <w:lsdException w:name="index 6" w:semiHidden="1" w:unhideWhenUsed="1"/>
-    <w:lsdException w:name="index 7" w:semiHidden="1" w:unhideWhenUsed="1"/>
-    <w:lsdException w:name="index 8" w:semiHidden="1" w:unhideWhenUsed="1"/>
-    <w:lsdException w:name="index 9" w:semiHidden="1" w:unhideWhenUsed="1"/>
-    <w:lsdException w:name="toc 1" w:semiHidden="1" w:uiPriority="39" w:unhideWhenUsed="1"/>
-    <w:lsdException w:name="toc 2" w:semiHidden="1" w:uiPriority="39" w:unhideWhenUsed="1"/>
-    <w:lsdException w:name="toc 3" w:semiHidden="1" w:uiPriority="39" w:unhideWhenUsed="1"/>
-    <w:lsdException w:name="toc 4" w:semiHidden="1" w:uiPriority="39" w:unhideWhenUsed="1"/>
-    <w:lsdException w:name="toc 5" w:semiHidden="1" w:uiPriority="39" w:unhideWhenUsed="1"/>
-    <w:lsdException w:name="toc 6" w:semiHidden="1" w:uiPriority="39" w:unhideWhenUsed="1"/>
-    <w:lsdException w:name="toc 7" w:semiHidden="1" w:uiPriority="39" w:unhideWhenUsed="1"/>
-    <w:lsdException w:name="toc 8" w:semiHidden="1" w:uiPriority="39" w:unhideWhenUsed="1"/>
-    <w:lsdException w:name="toc 9" w:semiHidden="1" w:uiPriority="39" w:unhideWhenUsed="1"/>
-    <w:lsdException w:name="Normal Indent" w:semiHidden="1" w:unhideWhenUsed="1"/>
-    <w:lsdException w:name="footnote text" w:semiHidden="1" w:unhideWhenUsed="1"/>
-    <w:lsdException w:name="annotation text" w:semiHidden="1" w:unhideWhenUsed="1"/>
-    <w:lsdException w:name="header" w:semiHidden="1" w:unhideWhenUsed="1"/>
-    <w:lsdException w:name="footer" w:semiHidden="1" w:unhideWhenUsed="1"/>
-    <w:lsdException w:name="index heading" w:semiHidden="1" w:unhideWhenUsed="1"/>
-    <w:lsdException w:name="caption" w:semiHidden="1" w:uiPriority="35" w:unhideWhenUsed="1" w:qFormat="1"/>
-    <w:lsdException w:name="table of figures" w:semiHidden="1" w:unhideWhenUsed="1"/>
-    <w:lsdException w:name="envelope address" w:semiHidden="1" w:unhideWhenUsed="1"/>
-    <w:lsdException w:name="envelope return" w:semiHidden="1" w:unhideWhenUsed="1"/>
-    <w:lsdException w:name="footnote reference" w:semiHidden="1" w:unhideWhenUsed="1"/>
-    <w:lsdException w:name="annotation reference" w:semiHidden="1" w:unhideWhenUsed="1"/>
-    <w:lsdException w:name="line number" w:semiHidden="1" w:unhideWhenUsed="1"/>
-    <w:lsdException w:name="page number" w:semiHidden="1" w:unhideWhenUsed="1"/>
-    <w:lsdException w:name="endnote reference" w:semiHidden="1" w:unhideWhenUsed="1"/>
-    <w:lsdException w:name="endnote text" w:semiHidden="1" w:unhideWhenUsed="1"/>
-    <w:lsdException w:name="table of authorities" w:semiHidden="1" w:unhideWhenUsed="1"/>
-    <w:lsdException w:name="macro" w:semiHidden="1" w:unhideWhenUsed="1"/>
-    <w:lsdException w:name="toa heading" w:semiHidden="1" w:unhideWhenUsed="1"/>
-    <w:lsdException w:name="List" w:semiHidden="1" w:unhideWhenUsed="1"/>
-    <w:lsdException w:name="List Bullet" w:semiHidden="1" w:unhideWhenUsed="1"/>
-    <w:lsdException w:name="List Number" w:semiHidden="1" w:unhideWhenUsed="1"/>
-    <w:lsdException w:name="List 2" w:semiHidden="1" w:unhideWhenUsed="1"/>
-    <w:lsdException w:name="List 3" w:semiHidden="1" w:unhideWhenUsed="1"/>
-    <w:lsdException w:name="List 4" w:semiHidden="1" w:unhideWhenUsed="1"/>
-    <w:lsdException w:name="List 5" w:semiHidden="1" w:unhideWhenUsed="1"/>
-    <w:lsdException w:name="List Bullet 2" w:semiHidden="1" w:unhideWhenUsed="1"/>
-    <w:lsdException w:name="List Bullet 3" w:semiHidden="1" w:unhideWhenUsed="1"/>
-    <w:lsdException w:name="List Bullet 4" w:semiHidden="1" w:unhideWhenUsed="1"/>
-    <w:lsdException w:name="List Bullet 5" w:semiHidden="1" w:unhideWhenUsed="1"/>
-    <w:lsdException w:name="List Number 2" w:semiHidden="1" w:unhideWhenUsed="1"/>
-    <w:lsdException w:name="List Number 3" w:semiHidden="1" w:unhideWhenUsed="1"/>
-    <w:lsdException w:name="List Number 4" w:semiHidden="1" w:unhideWhenUsed="1"/>
-    <w:lsdException w:name="List Number 5" w:semiHidden="1" w:unhideWhenUsed="1"/>
-    <w:lsdException w:name="Title" w:uiPriority="10" w:qFormat="1"/>
-    <w:lsdException w:name="Closing" w:semiHidden="1" w:unhideWhenUsed="1"/>
-    <w:lsdException w:name="Signature" w:semiHidden="1" w:unhideWhenUsed="1"/>
-    <w:lsdException w:name="Default Paragraph Font" w:semiHidden="1" w:uiPriority="1" w:unhideWhenUsed="1"/>
-    <w:lsdException w:name="Body Text" w:semiHidden="1" w:unhideWhenUsed="1"/>
-    <w:lsdException w:name="Body Text Indent" w:semiHidden="1" w:unhideWhenUsed="1"/>
-    <w:lsdException w:name="List Continue" w:semiHidden="1" w:unhideWhenUsed="1"/>
-    <w:lsdException w:name="List Continue 2" w:semiHidden="1" w:unhideWhenUsed="1"/>
-    <w:lsdException w:name="List Continue 3" w:semiHidden="1" w:unhideWhenUsed="1"/>
-    <w:lsdException w:name="List Continue 4" w:semiHidden="1" w:unhideWhenUsed="1"/>
-    <w:lsdException w:name="List Continue 5" w:semiHidden="1" w:unhideWhenUsed="1"/>
-    <w:lsdException w:name="Message Header" w:semiHidden="1" w:unhideWhenUsed="1"/>
-    <w:lsdException w:name="Subtitle" w:uiPriority="11" w:qFormat="1"/>
-    <w:lsdException w:name="Salutation" w:semiHidden="1" w:unhideWhenUsed="1"/>
-    <w:lsdException w:name="Date" w:semiHidden="1" w:unhideWhenUsed="1"/>
-    <w:lsdException w:name="Body Text First Indent" w:semiHidden="1" w:unhideWhenUsed="1"/>
-    <w:lsdException w:name="Body Text First Indent 2" w:semiHidden="1" w:unhideWhenUsed="1"/>
-    <w:lsdException w:name="Note Heading" w:semiHidden="1" w:unhideWhenUsed="1"/>
-    <w:lsdException w:name="Body Text 2" w:semiHidden="1" w:unhideWhenUsed="1"/>
-    <w:lsdException w:name="Body Text 3" w:semiHidden="1" w:unhideWhenUsed="1"/>
-    <w:lsdException w:name="Body Text Indent 2" w:semiHidden="1" w:unhideWhenUsed="1"/>
-    <w:lsdException w:name="Body Text Indent 3" w:semiHidden="1" w:unhideWhenUsed="1"/>
-    <w:lsdException w:name="Block Text" w:semiHidden="1" w:unhideWhenUsed="1"/>
-    <w:lsdException w:name="Hyperlink" w:semiHidden="1" w:unhideWhenUsed="1"/>
-    <w:lsdException w:name="FollowedHyperlink" w:semiHidden="1" w:unhideWhenUsed="1"/>
-    <w:lsdException w:name="Strong" w:uiPriority="22" w:qFormat="1"/>
-    <w:lsdException w:name="Emphasis" w:uiPriority="20" w:qFormat="1"/>
-    <w:lsdException w:name="Document Map" w:semiHidden="1" w:unhideWhenUsed="1"/>
-    <w:lsdException w:name="Plain Text" w:semiHidden="1" w:unhideWhenUsed="1"/>
-    <w:lsdException w:name="E-mail Signature" w:semiHidden="1" w:unhideWhenUsed="1"/>
-    <w:lsdException w:name="HTML Top of Form" w:semiHidden="1" w:unhideWhenUsed="1"/>
-    <w:lsdException w:name="HTML Bottom of Form" w:semiHidden="1" w:unhideWhenUsed="1"/>
-    <w:lsdException w:name="Normal (Web)" w:semiHidden="1" w:unhideWhenUsed="1"/>
-    <w:lsdException w:name="HTML Acronym" w:semiHidden="1" w:unhideWhenUsed="1"/>
-    <w:lsdException w:name="HTML Address" w:semiHidden="1" w:unhideWhenUsed="1"/>
-    <w:lsdException w:name="HTML Cite" w:semiHidden="1" w:unhideWhenUsed="1"/>
-    <w:lsdException w:name="HTML Code" w:semiHidden="1" w:unhideWhenUsed="1"/>
-    <w:lsdException w:name="HTML Definition" w:semiHidden="1" w:unhideWhenUsed="1"/>
-    <w:lsdException w:name="HTML Keyboard" w:semiHidden="1" w:unhideWhenUsed="1"/>
-    <w:lsdException w:name="HTML Preformatted" w:semiHidden="1" w:unhideWhenUsed="1"/>
-    <w:lsdException w:name="HTML Sample" w:semiHidden="1" w:unhideWhenUsed="1"/>
-    <w:lsdException w:name="HTML Typewriter" w:semiHidden="1" w:unhideWhenUsed="1"/>
-    <w:lsdException w:name="HTML Variable" w:semiHidden="1" w:unhideWhenUsed="1"/>
-    <w:lsdException w:name="Normal Table" w:semiHidden="1" w:unhideWhenUsed="1"/>
-    <w:lsdException w:name="annotation subject" w:semiHidden="1" w:unhideWhenUsed="1"/>
-    <w:lsdException w:name="No List" w:semiHidden="1" w:unhideWhenUsed="1"/>
-    <w:lsdException w:name="Outline List 1" w:semiHidden="1" w:unhideWhenUsed="1"/>
-    <w:lsdException w:name="Outline List 2" w:semiHidden="1" w:unhideWhenUsed="1"/>
-    <w:lsdException w:name="Outline List 3" w:semiHidden="1" w:unhideWhenUsed="1"/>
-    <w:lsdException w:name="Table Simple 1" w:semiHidden="1" w:unhideWhenUsed="1"/>
-    <w:lsdException w:name="Table Simple 2" w:semiHidden="1" w:unhideWhenUsed="1"/>
-    <w:lsdException w:name="Table Simple 3" w:semiHidden="1" w:unhideWhenUsed="1"/>
-    <w:lsdException w:name="Table Classic 1" w:semiHidden="1" w:unhideWhenUsed="1"/>
-    <w:lsdException w:name="Table Classic 2" w:semiHidden="1" w:unhideWhenUsed="1"/>
-    <w:lsdException w:name="Table Classic 3" w:semiHidden="1" w:unhideWhenUsed="1"/>
-    <w:lsdException w:name="Table Classic 4" w:semiHidden="1" w:unhideWhenUsed="1"/>
-    <w:lsdException w:name="Table Colorful 1" w:semiHidden="1" w:unhideWhenUsed="1"/>
-    <w:lsdException w:name="Table Colorful 2" w:semiHidden="1" w:unhideWhenUsed="1"/>
-    <w:lsdException w:name="Table Colorful 3" w:semiHidden="1" w:unhideWhenUsed="1"/>
-    <w:lsdException w:name="Table Columns 1" w:semiHidden="1" w:unhideWhenUsed="1"/>
-    <w:lsdException w:name="Table Columns 2" w:semiHidden="1" w:unhideWhenUsed="1"/>
-    <w:lsdException w:name="Table Columns 3" w:semiHidden="1" w:unhideWhenUsed="1"/>
-    <w:lsdException w:name="Table Columns 4" w:semiHidden="1" w:unhideWhenUsed="1"/>
-    <w:lsdException w:name="Table Columns 5" w:semiHidden="1" w:unhideWhenUsed="1"/>
-    <w:lsdException w:name="Table Grid 1" w:semiHidden="1" w:unhideWhenUsed="1"/>
-    <w:lsdException w:name="Table Grid 2" w:semiHidden="1" w:unhideWhenUsed="1"/>
-    <w:lsdException w:name="Table Grid 3" w:semiHidden="1" w:unhideWhenUsed="1"/>
-    <w:lsdException w:name="Table Grid 4" w:semiHidden="1" w:unhideWhenUsed="1"/>
-    <w:lsdException w:name="Table Grid 5" w:semiHidden="1" w:unhideWhenUsed="1"/>
-    <w:lsdException w:name="Table Grid 6" w:semiHidden="1" w:unhideWhenUsed="1"/>
-    <w:lsdException w:name="Table Grid 7" w:semiHidden="1" w:unhideWhenUsed="1"/>
-    <w:lsdException w:name="Table Grid 8" w:semiHidden="1" w:unhideWhenUsed="1"/>
-    <w:lsdException w:name="Table List 1" w:semiHidden="1" w:unhideWhenUsed="1"/>
-    <w:lsdException w:name="Table List 2" w:semiHidden="1" w:unhideWhenUsed="1"/>
-    <w:lsdException w:name="Table List 3" w:semiHidden="1" w:unhideWhenUsed="1"/>
-    <w:lsdException w:name="Table List 4" w:semiHidden="1" w:unhideWhenUsed="1"/>
-    <w:lsdException w:name="Table List 5" w:semiHidden="1" w:unhideWhenUsed="1"/>
-    <w:lsdException w:name="Table List 6" w:semiHidden="1" w:unhideWhenUsed="1"/>
-    <w:lsdException w:name="Table List 7" w:semiHidden="1" w:unhideWhenUsed="1"/>
-    <w:lsdException w:name="Table List 8" w:semiHidden="1" w:unhideWhenUsed="1"/>
-    <w:lsdException w:name="Table 3D effects 1" w:semiHidden="1" w:unhideWhenUsed="1"/>
-    <w:lsdException w:name="Table 3D effects 2" w:semiHidden="1" w:unhideWhenUsed="1"/>
-    <w:lsdException w:name="Table 3D effects 3" w:semiHidden="1" w:unhideWhenUsed="1"/>
-    <w:lsdException w:name="Table Contemporary" w:semiHidden="1" w:unhideWhenUsed="1"/>
-    <w:lsdException w:name="Table Elegant" w:semiHidden="1" w:unhideWhenUsed="1"/>
-    <w:lsdException w:name="Table Professional" w:semiHidden="1" w:unhideWhenUsed="1"/>
-    <w:lsdException w:name="Table Subtle 1" w:semiHidden="1" w:unhideWhenUsed="1"/>
-    <w:lsdException w:name="Table Subtle 2" w:semiHidden="1" w:unhideWhenUsed="1"/>
-    <w:lsdException w:name="Table Web 1" w:semiHidden="1" w:unhideWhenUsed="1"/>
-    <w:lsdException w:name="Table Web 2" w:semiHidden="1" w:unhideWhenUsed="1"/>
-    <w:lsdException w:name="Table Web 3" w:semiHidden="1" w:unhideWhenUsed="1"/>
-    <w:lsdException w:name="Balloon Text" w:semiHidden="1" w:unhideWhenUsed="1"/>
-    <w:lsdException w:name="Table Grid" w:uiPriority="39"/>
-    <w:lsdException w:name="Table Theme" w:semiHidden="1" w:unhideWhenUsed="1"/>
-    <w:lsdException w:name="Placeholder Text" w:semiHidden="1"/>
-    <w:lsdException w:name="No Spacing" w:uiPriority="1" w:qFormat="1"/>
-    <w:lsdException w:name="Light Shading" w:uiPriority="60"/>
-    <w:lsdException w:name="Light List" w:uiPriority="61"/>
-    <w:lsdException w:name="Light Grid" w:uiPriority="62"/>
-    <w:lsdException w:name="Medium Shading 1" w:uiPriority="63"/>
-    <w:lsdException w:name="Medium Shading 2" w:uiPriority="64"/>
-    <w:lsdException w:name="Medium List 1" w:uiPriority="65"/>
-    <w:lsdException w:name="Medium List 2" w:uiPriority="66"/>
-    <w:lsdException w:name="Medium Grid 1" w:uiPriority="67"/>
-    <w:lsdException w:name="Medium Grid 2" w:uiPriority="68"/>
-    <w:lsdException w:name="Medium Grid 3" w:uiPriority="69"/>
-    <w:lsdException w:name="Dark List" w:uiPriority="70"/>
-    <w:lsdException w:name="Colorful Shading" w:uiPriority="71"/>
-    <w:lsdException w:name="Colorful List" w:uiPriority="72"/>
-    <w:lsdException w:name="Colorful Grid" w:uiPriority="73"/>
-    <w:lsdException w:name="Light Shading Accent 1" w:uiPriority="60"/>
-    <w:lsdException w:name="Light List Accent 1" w:uiPriority="61"/>
-    <w:lsdException w:name="Light Grid Accent 1" w:uiPriority="62"/>
-    <w:lsdException w:name="Medium Shading 1 Accent 1" w:uiPriority="63"/>
-    <w:lsdException w:name="Medium Shading 2 Accent 1" w:uiPriority="64"/>
-    <w:lsdException w:name="Medium List 1 Accent 1" w:uiPriority="65"/>
-    <w:lsdException w:name="Revision" w:semiHidden="1"/>
-    <w:lsdException w:name="List Paragraph" w:uiPriority="34" w:qFormat="1"/>
-    <w:lsdException w:name="Quote" w:uiPriority="29" w:qFormat="1"/>
-    <w:lsdException w:name="Intense Quote" w:uiPriority="30" w:qFormat="1"/>
-    <w:lsdException w:name="Medium List 2 Accent 1" w:uiPriority="66"/>
-    <w:lsdException w:name="Medium Grid 1 Accent 1" w:uiPriority="67"/>
-    <w:lsdException w:name="Medium Grid 2 Accent 1" w:uiPriority="68"/>
-    <w:lsdException w:name="Medium Grid 3 Accent 1" w:uiPriority="69"/>
-    <w:lsdException w:name="Dark List Accent 1" w:uiPriority="70"/>
-    <w:lsdException w:name="Colorful Shading Accent 1" w:uiPriority="71"/>
-    <w:lsdException w:name="Colorful List Accent 1" w:uiPriority="72"/>
-    <w:lsdException w:name="Colorful Grid Accent 1" w:uiPriority="73"/>
-    <w:lsdException w:name="Light Shading Accent 2" w:uiPriority="60"/>
-    <w:lsdException w:name="Light List Accent 2" w:uiPriority="61"/>
-    <w:lsdException w:name="Light Grid Accent 2" w:uiPriority="62"/>
-    <w:lsdException w:name="Medium Shading 1 Accent 2" w:uiPriority="63"/>
-    <w:lsdException w:name="Medium Shading 2 Accent 2" w:uiPriority="64"/>
-    <w:lsdException w:name="Medium List 1 Accent 2" w:uiPriority="65"/>
-    <w:lsdException w:name="Medium List 2 Accent 2" w:uiPriority="66"/>
-    <w:lsdException w:name="Medium Grid 1 Accent 2" w:uiPriority="67"/>
-    <w:lsdException w:name="Medium Grid 2 Accent 2" w:uiPriority="68"/>
-    <w:lsdException w:name="Medium Grid 3 Accent 2" w:uiPriority="69"/>
-    <w:lsdException w:name="Dark List Accent 2" w:uiPriority="70"/>
-    <w:lsdException w:name="Colorful Shading Accent 2" w:uiPriority="71"/>
-    <w:lsdException w:name="Colorful List Accent 2" w:uiPriority="72"/>
-    <w:lsdException w:name="Colorful Grid Accent 2" w:uiPriority="73"/>
-    <w:lsdException w:name="Light Shading Accent 3" w:uiPriority="60"/>
-    <w:lsdException w:name="Light List Accent 3" w:uiPriority="61"/>
-    <w:lsdException w:name="Light Grid Accent 3" w:uiPriority="62"/>
-    <w:lsdException w:name="Medium Shading 1 Accent 3" w:uiPriority="63"/>
-    <w:lsdException w:name="Medium Shading 2 Accent 3" w:uiPriority="64"/>
-    <w:lsdException w:name="Medium List 1 Accent 3" w:uiPriority="65"/>
-    <w:lsdException w:name="Medium List 2 Accent 3" w:uiPriority="66"/>
-    <w:lsdException w:name="Medium Grid 1 Accent 3" w:uiPriority="67"/>
-    <w:lsdException w:name="Medium Grid 2 Accent 3" w:uiPriority="68"/>
-    <w:lsdException w:name="Medium Grid 3 Accent 3" w:uiPriority="69"/>
-    <w:lsdException w:name="Dark List Accent 3" w:uiPriority="70"/>
-    <w:lsdException w:name="Colorful Shading Accent 3" w:uiPriority="71"/>
-    <w:lsdException w:name="Colorful List Accent 3" w:uiPriority="72"/>
-    <w:lsdException w:name="Colorful Grid Accent 3" w:uiPriority="73"/>
-    <w:lsdException w:name="Light Shading Accent 4" w:uiPriority="60"/>
-    <w:lsdException w:name="Light List Accent 4" w:uiPriority="61"/>
-    <w:lsdException w:name="Light Grid Accent 4" w:uiPriority="62"/>
-    <w:lsdException w:name="Medium Shading 1 Accent 4" w:uiPriority="63"/>
-    <w:lsdException w:name="Medium Shading 2 Accent 4" w:uiPriority="64"/>
-    <w:lsdException w:name="Medium List 1 Accent 4" w:uiPriority="65"/>
-    <w:lsdException w:name="Medium List 2 Accent 4" w:uiPriority="66"/>
-    <w:lsdException w:name="Medium Grid 1 Accent 4" w:uiPriority="67"/>
-    <w:lsdException w:name="Medium Grid 2 Accent 4" w:uiPriority="68"/>
-    <w:lsdException w:name="Medium Grid 3 Accent 4" w:uiPriority="69"/>
-    <w:lsdException w:name="Dark List Accent 4" w:uiPriority="70"/>
-    <w:lsdException w:name="Colorful Shading Accent 4" w:uiPriority="71"/>
-    <w:lsdException w:name="Colorful List Accent 4" w:uiPriority="72"/>
-    <w:lsdException w:name="Colorful Grid Accent 4" w:uiPriority="73"/>
-    <w:lsdException w:name="Light Shading Accent 5" w:uiPriority="60"/>
-    <w:lsdException w:name="Light List Accent 5" w:uiPriority="61"/>
-    <w:lsdException w:name="Light Grid Accent 5" w:uiPriority="62"/>
-    <w:lsdException w:name="Medium Shading 1 Accent 5" w:uiPriority="63"/>
-    <w:lsdException w:name="Medium Shading 2 Accent 5" w:uiPriority="64"/>
-    <w:lsdException w:name="Medium List 1 Accent 5" w:uiPriority="65"/>
-    <w:lsdException w:name="Medium List 2 Accent 5" w:uiPriority="66"/>
-    <w:lsdException w:name="Medium Grid 1 Accent 5" w:uiPriority="67"/>
-    <w:lsdException w:name="Medium Grid 2 Accent 5" w:uiPriority="68"/>
-    <w:lsdException w:name="Medium Grid 3 Accent 5" w:uiPriority="69"/>
-    <w:lsdException w:name="Dark List Accent 5" w:uiPriority="70"/>
-    <w:lsdException w:name="Colorful Shading Accent 5" w:uiPriority="71"/>
-    <w:lsdException w:name="Colorful List Accent 5" w:uiPriority="72"/>
-    <w:lsdException w:name="Colorful Grid Accent 5" w:uiPriority="73"/>
-    <w:lsdException w:name="Light Shading Accent 6" w:uiPriority="60"/>
-    <w:lsdException w:name="Light List Accent 6" w:uiPriority="61"/>
-    <w:lsdException w:name="Light Grid Accent 6" w:uiPriority="62"/>
-    <w:lsdException w:name="Medium Shading 1 Accent 6" w:uiPriority="63"/>
-    <w:lsdException w:name="Medium Shading 2 Accent 6" w:uiPriority="64"/>
-    <w:lsdException w:name="Medium List 1 Accent 6" w:uiPriority="65"/>
-    <w:lsdException w:name="Medium List 2 Accent 6" w:uiPriority="66"/>
-    <w:lsdException w:name="Medium Grid 1 Accent 6" w:uiPriority="67"/>
-    <w:lsdException w:name="Medium Grid 2 Accent 6" w:uiPriority="68"/>
-    <w:lsdException w:name="Medium Grid 3 Accent 6" w:uiPriority="69"/>
-    <w:lsdException w:name="Dark List Accent 6" w:uiPriority="70"/>
-    <w:lsdException w:name="Colorful Shading Accent 6" w:uiPriority="71"/>
-    <w:lsdException w:name="Colorful List Accent 6" w:uiPriority="72"/>
-    <w:lsdException w:name="Colorful Grid Accent 6" w:uiPriority="73"/>
-    <w:lsdException w:name="Subtle Emphasis" w:uiPriority="19" w:qFormat="1"/>
-    <w:lsdException w:name="Intense Emphasis" w:uiPriority="21" w:qFormat="1"/>
-    <w:lsdException w:name="Subtle Reference" w:uiPriority="31" w:qFormat="1"/>
-    <w:lsdException w:name="Intense Reference" w:uiPriority="32" w:qFormat="1"/>
-    <w:lsdException w:name="Book Title" w:uiPriority="33" w:qFormat="1"/>
-    <w:lsdException w:name="Bibliography" w:semiHidden="1" w:uiPriority="37" w:unhideWhenUsed="1"/>
-    <w:lsdException w:name="TOC Heading" w:semiHidden="1" w:uiPriority="39" w:unhideWhenUsed="1" w:qFormat="1"/>
-    <w:lsdException w:name="Plain Table 1" w:uiPriority="41"/>
-    <w:lsdException w:name="Plain Table 2" w:uiPriority="42"/>
-    <w:lsdException w:name="Plain Table 3" w:uiPriority="43"/>
-    <w:lsdException w:name="Plain Table 4" w:uiPriority="44"/>
-    <w:lsdException w:name="Plain Table 5" w:uiPriority="45"/>
-    <w:lsdException w:name="Grid Table Light" w:uiPriority="40"/>
-    <w:lsdException w:name="Grid Table 1 Light" w:uiPriority="46"/>
-    <w:lsdException w:name="Grid Table 2" w:uiPriority="47"/>
-    <w:lsdException w:name="Grid Table 3" w:uiPriority="48"/>
-    <w:lsdException w:name="Grid Table 4" w:uiPriority="49"/>
-    <w:lsdException w:name="Grid Table 5 Dark" w:uiPriority="50"/>
-    <w:lsdException w:name="Grid Table 6 Colorful" w:uiPriority="51"/>
-    <w:lsdException w:name="Grid Table 7 Colorful" w:uiPriority="52"/>
-    <w:lsdException w:name="Grid Table 1 Light Accent 1" w:uiPriority="46"/>
-    <w:lsdException w:name="Grid Table 2 Accent 1" w:uiPriority="47"/>
-    <w:lsdException w:name="Grid Table 3 Accent 1" w:uiPriority="48"/>
-    <w:lsdException w:name="Grid Table 4 Accent 1" w:uiPriority="49"/>
-    <w:lsdException w:name="Grid Table 5 Dark Accent 1" w:uiPriority="50"/>
-    <w:lsdException w:name="Grid Table 6 Colorful Accent 1" w:uiPriority="51"/>
-    <w:lsdException w:name="Grid Table 7 Colorful Accent 1" w:uiPriority="52"/>
-    <w:lsdException w:name="Grid Table 1 Light Accent 2" w:uiPriority="46"/>
-    <w:lsdException w:name="Grid Table 2 Accent 2" w:uiPriority="47"/>
-    <w:lsdException w:name="Grid Table 3 Accent 2" w:uiPriority="48"/>
-    <w:lsdException w:name="Grid Table 4 Accent 2" w:uiPriority="49"/>
-    <w:lsdException w:name="Grid Table 5 Dark Accent 2" w:uiPriority="50"/>
-    <w:lsdException w:name="Grid Table 6 Colorful Accent 2" w:uiPriority="51"/>
-    <w:lsdException w:name="Grid Table 7 Colorful Accent 2" w:uiPriority="52"/>
-    <w:lsdException w:name="Grid Table 1 Light Accent 3" w:uiPriority="46"/>
-    <w:lsdException w:name="Grid Table 2 Accent 3" w:uiPriority="47"/>
-    <w:lsdException w:name="Grid Table 3 Accent 3" w:uiPriority="48"/>
-    <w:lsdException w:name="Grid Table 4 Accent 3" w:uiPriority="49"/>
-    <w:lsdException w:name="Grid Table 5 Dark Accent 3" w:uiPriority="50"/>
-    <w:lsdException w:name="Grid Table 6 Colorful Accent 3" w:uiPriority="51"/>
-    <w:lsdException w:name="Grid Table 7 Colorful Accent 3" w:uiPriority="52"/>
-    <w:lsdException w:name="Grid Table 1 Light Accent 4" w:uiPriority="46"/>
-    <w:lsdException w:name="Grid Table 2 Accent 4" w:uiPriority="47"/>
-    <w:lsdException w:name="Grid Table 3 Accent 4" w:uiPriority="48"/>
-    <w:lsdException w:name="Grid Table 4 Accent 4" w:uiPriority="49"/>
-    <w:lsdException w:name="Grid Table 5 Dark Accent 4" w:uiPriority="50"/>
-    <w:lsdException w:name="Grid Table 6 Colorful Accent 4" w:uiPriority="51"/>
-    <w:lsdException w:name="Grid Table 7 Colorful Accent 4" w:uiPriority="52"/>
-    <w:lsdException w:name="Grid Table 1 Light Accent 5" w:uiPriority="46"/>
-    <w:lsdException w:name="Grid Table 2 Accent 5" w:uiPriority="47"/>
-    <w:lsdException w:name="Grid Table 3 Accent 5" w:uiPriority="48"/>
-    <w:lsdException w:name="Grid Table 4 Accent 5" w:uiPriority="49"/>
-    <w:lsdException w:name="Grid Table 5 Dark Accent 5" w:uiPriority="50"/>
-    <w:lsdException w:name="Grid Table 6 Colorful Accent 5" w:uiPriority="51"/>
-    <w:lsdException w:name="Grid Table 7 Colorful Accent 5" w:uiPriority="52"/>
-    <w:lsdException w:name="Grid Table 1 Light Accent 6" w:uiPriority="46"/>
-    <w:lsdException w:name="Grid Table 2 Accent 6" w:uiPriority="47"/>
-    <w:lsdException w:name="Grid Table 3 Accent 6" w:uiPriority="48"/>
-    <w:lsdException w:name="Grid Table 4 Accent 6" w:uiPriority="49"/>
-    <w:lsdException w:name="Grid Table 5 Dark Accent 6" w:uiPriority="50"/>
-    <w:lsdException w:name="Grid Table 6 Colorful Accent 6" w:uiPriority="51"/>
-    <w:lsdException w:name="Grid Table 7 Colorful Accent 6" w:uiPriority="52"/>
-    <w:lsdException w:name="List Table 1 Light" w:uiPriority="46"/>
-    <w:lsdException w:name="List Table 2" w:uiPriority="47"/>
-    <w:lsdException w:name="List Table 3" w:uiPriority="48"/>
-    <w:lsdException w:name="List Table 4" w:uiPriority="49"/>
-    <w:lsdException w:name="List Table 5 Dark" w:uiPriority="50"/>
-    <w:lsdException w:name="List Table 6 Colorful" w:uiPriority="51"/>
-    <w:lsdException w:name="List Table 7 Colorful" w:uiPriority="52"/>
-    <w:lsdException w:name="List Table 1 Light Accent 1" w:uiPriority="46"/>
-    <w:lsdException w:name="List Table 2 Accent 1" w:uiPriority="47"/>
-    <w:lsdException w:name="List Table 3 Accent 1" w:uiPriority="48"/>
-    <w:lsdException w:name="List Table 4 Accent 1" w:uiPriority="49"/>
-    <w:lsdException w:name="List Table 5 Dark Accent 1" w:uiPriority="50"/>
-    <w:lsdException w:name="List Table 6 Colorful Accent 1" w:uiPriority="51"/>
-    <w:lsdException w:name="List Table 7 Colorful Accent 1" w:uiPriority="52"/>
-    <w:lsdException w:name="List Table 1 Light Accent 2" w:uiPriority="46"/>
-    <w:lsdException w:name="List Table 2 Accent 2" w:uiPriority="47"/>
-    <w:lsdException w:name="List Table 3 Accent 2" w:uiPriority="48"/>
-    <w:lsdException w:name="List Table 4 Accent 2" w:uiPriority="49"/>
-    <w:lsdException w:name="List Table 5 Dark Accent 2" w:uiPriority="50"/>
-    <w:lsdException w:name="List Table 6 Colorful Accent 2" w:uiPriority="51"/>
-    <w:lsdException w:name="List Table 7 Colorful Accent 2" w:uiPriority="52"/>
-    <w:lsdException w:name="List Table 1 Light Accent 3" w:uiPriority="46"/>
-    <w:lsdException w:name="List Table 2 Accent 3" w:uiPriority="47"/>
-    <w:lsdException w:name="List Table 3 Accent 3" w:uiPriority="48"/>
-    <w:lsdException w:name="List Table 4 Accent 3" w:uiPriority="49"/>
-    <w:lsdException w:name="List Table 5 Dark Accent 3" w:uiPriority="50"/>
-    <w:lsdException w:name="List Table 6 Colorful Accent 3" w:uiPriority="51"/>
-    <w:lsdException w:name="List Table 7 Colorful Accent 3" w:uiPriority="52"/>
-    <w:lsdException w:name="List Table 1 Light Accent 4" w:uiPriority="46"/>
-    <w:lsdException w:name="List Table 2 Accent 4" w:uiPriority="47"/>
-    <w:lsdException w:name="List Table 3 Accent 4" w:uiPriority="48"/>
-    <w:lsdException w:name="List Table 4 Accent 4" w:uiPriority="49"/>
-    <w:lsdException w:name="List Table 5 Dark Accent 4" w:uiPriority="50"/>
-    <w:lsdException w:name="List Table 6 Colorful Accent 4" w:uiPriority="51"/>
-    <w:lsdException w:name="List Table 7 Colorful Accent 4" w:uiPriority="52"/>
-    <w:lsdException w:name="List Table 1 Light Accent 5" w:uiPriority="46"/>
-    <w:lsdException w:name="List Table 2 Accent 5" w:uiPriority="47"/>
-    <w:lsdException w:name="List Table 3 Accent 5" w:uiPriority="48"/>
-    <w:lsdException w:name="List Table 4 Accent 5" w:uiPriority="49"/>
-    <w:lsdException w:name="List Table 5 Dark Accent 5" w:uiPriority="50"/>
-    <w:lsdException w:name="List Table 6 Colorful Accent 5" w:uiPriority="51"/>
-    <w:lsdException w:name="List Table 7 Colorful Accent 5" w:uiPriority="52"/>
-    <w:lsdException w:name="List Table 1 Light Accent 6" w:uiPriority="46"/>
-    <w:lsdException w:name="List Table 2 Accent 6" w:uiPriority="47"/>
-    <w:lsdException w:name="List Table 3 Accent 6" w:uiPriority="48"/>
-    <w:lsdException w:name="List Table 4 Accent 6" w:uiPriority="49"/>
-    <w:lsdException w:name="List Table 5 Dark Accent 6" w:uiPriority="50"/>
-    <w:lsdException w:name="List Table 6 Colorful Accent 6" w:uiPriority="51"/>
-    <w:lsdException w:name="List Table 7 Colorful Accent 6" w:uiPriority="52"/>
-  </w:latentStyles>
-  <w:style w:type="paragraph" w:default="1" w:styleId="a">
-    <w:name w:val="Normal"/>
-    <w:qFormat/>
-  </w:style>
-  <w:style w:type="character" w:default="1" w:styleId="a0">
-    <w:name w:val="Default Paragraph Font"/>
-    <w:uiPriority w:val="1"/>
-    <w:semiHidden/>
-    <w:unhideWhenUsed/>
-  </w:style>
-  <w:style w:type="table" w:default="1" w:styleId="a1">
-    <w:name w:val="Normal Table"/>
-    <w:uiPriority w:val="99"/>
-    <w:semiHidden/>
-    <w:unhideWhenUsed/>
-    <w:tblPr>
-      <w:tblInd w:w="0" w:type="dxa"/>
-      <w:tblCellMar>
-        <w:top w:w="0" w:type="dxa"/>
-        <w:left w:w="108" w:type="dxa"/>
-        <w:bottom w:w="0" w:type="dxa"/>
-        <w:right w:w="108" w:type="dxa"/>
-      </w:tblCellMar>
-    </w:tblPr>
-  </w:style>
-  <w:style w:type="numbering" w:default="1" w:styleId="a2">
-    <w:name w:val="No List"/>
-    <w:uiPriority w:val="99"/>
-    <w:semiHidden/>
-    <w:unhideWhenUsed/>
-  </w:style>
-  <w:style w:type="character" w:styleId="a3">
-    <w:name w:val="Placeholder Text"/>
-    <w:basedOn w:val="a0"/>
-    <w:uiPriority w:val="99"/>
-    <w:semiHidden/>
-    <w:rsid w:val="00F00996"/>
-    <w:rPr>
-      <w:color w:val="808080"/>
-    </w:rPr>
-  </w:style>
-</w:styles>
-</file>
-
-<file path=word/glossary/webSettings.xml><?xml version="1.0" encoding="utf-8"?>
-<w:webSettings xmlns:mc="http://schemas.openxmlformats.org/markup-compatibility/2006" xmlns:r="http://schemas.openxmlformats.org/officeDocument/2006/relationships" xmlns:w="http://schemas.openxmlformats.org/wordprocessingml/2006/main" xmlns:w14="http://schemas.microsoft.com/office/word/2010/wordml" xmlns:w15="http://schemas.microsoft.com/office/word/2012/wordml" xmlns:w16se="http://schemas.microsoft.com/office/word/2015/wordml/symex" mc:Ignorable="w14 w15 w16se">
-  <w:optimizeForBrowser/>
-  <w:allowPNG/>
-</w:webSettings>
 </file>
 
 <file path=word/theme/theme1.xml><?xml version="1.0" encoding="utf-8"?>

--- a/stream.docx
+++ b/stream.docx
@@ -12449,6 +12449,7 @@
     <w:p>
       <w:pPr>
         <w:pStyle w:val="main"/>
+        <w:spacing w:after="240"/>
         <w:jc w:val="center"/>
       </w:pPr>
       <w:r>
@@ -12486,7 +12487,74 @@
     <w:p>
       <w:pPr>
         <w:pStyle w:val="main"/>
-        <w:jc w:val="center"/>
+        <w:rPr>
+          <w:lang w:val="en-US"/>
+        </w:rPr>
+      </w:pPr>
+      <w:r>
+        <w:t xml:space="preserve">Этот раздел посвящён исследованию влияния магнитного поля на стабильность поверхности цилиндрической струи магнитной жидкости. </w:t>
+      </w:r>
+      <w:r>
+        <w:t xml:space="preserve">Наибольший интерес представляет собой такое направление вектора напряжённости внешнего магнитного поля, которое параллельно оси струи. </w:t>
+      </w:r>
+    </w:p>
+    <w:p>
+      <w:pPr>
+        <w:pStyle w:val="main"/>
+      </w:pPr>
+      <w:bookmarkStart w:id="0" w:name="_GoBack"/>
+      <w:bookmarkEnd w:id="0"/>
+    </w:p>
+    <w:p>
+      <w:pPr>
+        <w:pStyle w:val="main"/>
+      </w:pPr>
+    </w:p>
+    <w:p>
+      <w:pPr>
+        <w:pStyle w:val="main"/>
+      </w:pPr>
+    </w:p>
+    <w:p>
+      <w:pPr>
+        <w:pStyle w:val="main"/>
+      </w:pPr>
+    </w:p>
+    <w:p>
+      <w:pPr>
+        <w:pStyle w:val="main"/>
+      </w:pPr>
+      <w:r>
+        <w:t>Во-первых, такую ситуацию легко реализовать на п</w:t>
+      </w:r>
+      <w:r>
+        <w:t>рактике, если пропустить постоянный ток через обмотку соленоида, а через центр соленоида пропустить струю исследуемой магнитной жидкости.</w:t>
+      </w:r>
+      <w:r>
+        <w:t xml:space="preserve"> Во-вторых, </w:t>
+      </w:r>
+      <w:r>
+        <w:t>оказывается, что параллельное магнитное поле оказывает стабилизирующее влияние на поверхность струи магнитной жидкости</w:t>
+      </w:r>
+    </w:p>
+    <w:p>
+      <w:pPr>
+        <w:pStyle w:val="main"/>
+      </w:pPr>
+    </w:p>
+    <w:p>
+      <w:pPr>
+        <w:pStyle w:val="main"/>
+      </w:pPr>
+    </w:p>
+    <w:p>
+      <w:pPr>
+        <w:pStyle w:val="main"/>
+      </w:pPr>
+    </w:p>
+    <w:p>
+      <w:pPr>
+        <w:pStyle w:val="main"/>
       </w:pPr>
     </w:p>
     <w:p>
@@ -12835,7 +12903,17 @@
         <w:t>е</w:t>
       </w:r>
       <w:r>
-        <w:t xml:space="preserve"> направлению движения струи магнитно</w:t>
+        <w:t xml:space="preserve"> </w:t>
+      </w:r>
+      <w:r>
+        <w:lastRenderedPageBreak/>
+        <w:t xml:space="preserve">направлению движения струи </w:t>
+      </w:r>
+      <w:r>
+        <w:t xml:space="preserve">однородное </w:t>
+      </w:r>
+      <w:r>
+        <w:t>магнитно</w:t>
       </w:r>
       <w:r>
         <w:t>е</w:t>
@@ -13047,7 +13125,6 @@
         <w:pStyle w:val="main"/>
       </w:pPr>
       <w:r>
-        <w:lastRenderedPageBreak/>
         <w:t xml:space="preserve">С целью упрощения визуализации </w:t>
       </w:r>
       <w:r>
@@ -13216,7 +13293,11 @@
         <w:t xml:space="preserve">также </w:t>
       </w:r>
       <w:r>
-        <w:t>отметить, что одной из причин рассмотрения в данной задаче именно параллельного направления внешнего магнитного поля, является то, что такие условия легко реализовать, пропустив струю магнитной жидкости через соленоид, внутри которого создается однородное, параллельное движению жидкости магнитное поле. Реализация же ортогонального к поверхности струи магнитного поля более сложна и менее целесообразна и, следовательно, не очень распространена в практике.</w:t>
+        <w:t xml:space="preserve">отметить, что одной из причин рассмотрения в данной задаче именно параллельного направления внешнего магнитного поля, является то, что такие условия легко реализовать, пропустив струю магнитной жидкости через соленоид, внутри которого создается </w:t>
+      </w:r>
+      <w:r>
+        <w:lastRenderedPageBreak/>
+        <w:t>однородное, параллельное движению жидкости магнитное поле. Реализация же ортогонального к поверхности струи магнитного поля более сложна и менее целесообразна и, следовательно, не очень распространена в практике.</w:t>
       </w:r>
     </w:p>
     <w:p>
@@ -13268,13 +13349,25 @@
         <w:t xml:space="preserve">в простейшем случае, когда </w:t>
       </w:r>
       <w:r>
-        <w:t xml:space="preserve">на поверхности струи отсутствую любые волновые возмущения, т.е. когда </w:t>
+        <w:t>на поверхности струи отсутствую</w:t>
+      </w:r>
+      <w:r>
+        <w:t>т</w:t>
+      </w:r>
+      <w:r>
+        <w:t xml:space="preserve"> любые волновые возмущения, т.е. когда </w:t>
       </w:r>
       <w:r>
         <w:t xml:space="preserve">поверхность </w:t>
       </w:r>
       <w:r>
-        <w:t>представляет собой идельный</w:t>
+        <w:t>представляет собой иде</w:t>
+      </w:r>
+      <w:r>
+        <w:t>а</w:t>
+      </w:r>
+      <w:r>
+        <w:t>льный</w:t>
       </w:r>
       <w:r>
         <w:t xml:space="preserve"> цилиндр (см. рисунок 5.</w:t>
@@ -13307,7 +13400,6 @@
           <w:noProof/>
           <w:lang w:eastAsia="ru-RU"/>
         </w:rPr>
-        <w:lastRenderedPageBreak/>
         <w:drawing>
           <wp:inline distT="0" distB="0" distL="0" distR="0">
             <wp:extent cx="5753100" cy="1866900"/>
@@ -13932,6 +14024,7 @@
         </w:rPr>
       </w:pPr>
       <w:r>
+        <w:lastRenderedPageBreak/>
         <w:t xml:space="preserve">Сила, действующая на единицу площади, может быть вычислена путём скалярного умножения вектора нормали </w:t>
       </w:r>
       <m:oMath>
@@ -15699,11 +15792,6 @@
           </m:eqArr>
         </m:oMath>
       </m:oMathPara>
-    </w:p>
-    <w:p>
-      <w:pPr>
-        <w:pStyle w:val="main"/>
-      </w:pPr>
     </w:p>
     <w:p>
       <w:pPr>
@@ -16374,11 +16462,7 @@
         <w:t>можно заключить, что суммарное давление направлено в сторону внешней среды</w:t>
       </w:r>
       <w:r>
-        <w:t xml:space="preserve">, поскольку величина магнитной проницаемости магнитной жидкости (парамагнетика) больше по сравнению с величиной магнитной проницаемости во внешней </w:t>
-      </w:r>
-      <w:r>
-        <w:lastRenderedPageBreak/>
-        <w:t>среде.</w:t>
+        <w:t>, поскольку величина магнитной проницаемости магнитной жидкости (парамагнетика) больше по сравнению с величиной магнитной проницаемости во внешней среде.</w:t>
       </w:r>
       <w:r>
         <w:t xml:space="preserve"> </w:t>
@@ -18992,6 +19076,7 @@
         <w:rPr>
           <w:rFonts w:eastAsiaTheme="minorEastAsia"/>
         </w:rPr>
+        <w:lastRenderedPageBreak/>
         <w:t>Для удобства уравнения (5.10) и (5.11) записаны после процедуры линеаризации.</w:t>
       </w:r>
     </w:p>
@@ -20325,14 +20410,7 @@
                         <w:rFonts w:ascii="Cambria Math" w:hAnsi="Cambria Math" w:cs="Times New Roman"/>
                         <w:lang w:val="en-US"/>
                       </w:rPr>
-                      <m:t>ξ</m:t>
-                    </m:r>
-                    <m:r>
-                      <w:rPr>
-                        <w:rFonts w:ascii="Cambria Math" w:hAnsi="Cambria Math" w:cs="Times New Roman"/>
-                        <w:lang w:val="en-US"/>
-                      </w:rPr>
-                      <m:t>-</m:t>
+                      <m:t>ξ-</m:t>
                     </m:r>
                     <m:f>
                       <m:fPr>
@@ -21220,11 +21298,7 @@
         <w:t xml:space="preserve">к поверхности цилиндра на любой вектор всегда будет вектором, направленным по касательной к поверхности цилиндра. Исходя из этого, </w:t>
       </w:r>
       <w:r>
-        <w:t xml:space="preserve">альтернативная запись условия (3.26), представленная векторным произведением (3.27) </w:t>
-      </w:r>
-      <w:r>
-        <w:lastRenderedPageBreak/>
-        <w:t>также будет справедлива для рассматриваемой задачи. Тогда, и</w:t>
+        <w:t>альтернативная запись условия (3.26), представленная векторным произведением (3.27) также будет справедлива для рассматриваемой задачи. Тогда, и</w:t>
       </w:r>
       <w:r>
         <w:t xml:space="preserve">спользуя </w:t>
@@ -25586,6 +25660,7 @@
         <w:pStyle w:val="main"/>
       </w:pPr>
       <w:r>
+        <w:lastRenderedPageBreak/>
         <w:t>Воспользуемся условием (4.11):</w:t>
       </w:r>
     </w:p>
@@ -25934,7 +26009,6 @@
         <w:ind w:firstLine="0"/>
       </w:pPr>
       <w:r>
-        <w:lastRenderedPageBreak/>
         <w:t xml:space="preserve">А во внешней среде, </w:t>
       </w:r>
       <w:r>
@@ -27433,7 +27507,6 @@
         <w:rPr>
           <w:rFonts w:eastAsiaTheme="minorEastAsia"/>
         </w:rPr>
-        <w:lastRenderedPageBreak/>
         <w:t xml:space="preserve">при этом </w:t>
       </w:r>
       <w:r>
@@ -29126,7 +29199,6 @@
         <w:rPr>
           <w:rFonts w:eastAsiaTheme="minorEastAsia"/>
         </w:rPr>
-        <w:lastRenderedPageBreak/>
         <w:tab/>
         <w:t>Составим систему уравнений из оставшихся четырёх граничных условий</w:t>
       </w:r>
@@ -29870,15 +29942,7 @@
                             <w:szCs w:val="28"/>
                             <w:lang w:val="en-US"/>
                           </w:rPr>
-                          <m:t>iωa-</m:t>
-                        </m:r>
-                        <m:r>
-                          <w:rPr>
-                            <w:rFonts w:ascii="Cambria Math" w:hAnsi="Cambria Math"/>
-                            <w:szCs w:val="28"/>
-                            <w:lang w:val="en-US"/>
-                          </w:rPr>
-                          <m:t>k</m:t>
+                          <m:t>iωa-k</m:t>
                         </m:r>
                         <m:sSub>
                           <m:sSubPr>
@@ -30635,7 +30699,19 @@
         <w:rPr>
           <w:rFonts w:eastAsiaTheme="minorEastAsia"/>
         </w:rPr>
-        <w:t>где введены следующие обозначения:</w:t>
+        <w:t>где введены следующие обозначения</w:t>
+      </w:r>
+      <w:r>
+        <w:rPr>
+          <w:rFonts w:eastAsiaTheme="minorEastAsia"/>
+        </w:rPr>
+        <w:t xml:space="preserve"> для модифицированных функций Бесселя и их частных производных</w:t>
+      </w:r>
+      <w:r>
+        <w:rPr>
+          <w:rFonts w:eastAsiaTheme="minorEastAsia"/>
+        </w:rPr>
+        <w:t>:</w:t>
       </w:r>
     </w:p>
     <w:p>
@@ -32585,1573 +32661,311 @@
         <w:pStyle w:val="main"/>
         <w:ind w:firstLine="0"/>
       </w:pPr>
-      <w:r>
-        <w:t>Тогда дисперсионное уравнение (5.35) перепишется:</w:t>
-      </w:r>
-    </w:p>
-    <w:p>
-      <w:pPr>
-        <w:pStyle w:val="main"/>
-        <w:rPr>
-          <w:lang w:val="en-US"/>
-        </w:rPr>
-      </w:pPr>
-    </w:p>
-    <w:p>
-      <w:pPr>
-        <w:pStyle w:val="main"/>
-        <w:rPr>
-          <w:rFonts w:eastAsiaTheme="minorEastAsia"/>
-          <w:lang w:val="en-US"/>
-        </w:rPr>
-      </w:pPr>
-      <m:oMathPara>
-        <m:oMath>
-          <m:eqArr>
-            <m:eqArrPr>
-              <m:maxDist m:val="1"/>
-              <m:ctrlPr>
-                <w:rPr>
-                  <w:rFonts w:ascii="Cambria Math" w:eastAsiaTheme="minorEastAsia" w:hAnsi="Cambria Math"/>
-                  <w:i/>
-                  <w:lang w:val="en-US"/>
-                </w:rPr>
-              </m:ctrlPr>
-            </m:eqArrPr>
-            <m:e>
-              <m:m>
-                <m:mPr>
-                  <m:plcHide m:val="1"/>
-                  <m:mcs>
-                    <m:mc>
-                      <m:mcPr>
-                        <m:count m:val="1"/>
-                        <m:mcJc m:val="center"/>
-                      </m:mcPr>
-                    </m:mc>
-                  </m:mcs>
-                  <m:ctrlPr>
-                    <w:rPr>
-                      <w:rFonts w:ascii="Cambria Math" w:hAnsi="Cambria Math"/>
-                      <w:i/>
-                      <w:lang w:val="en-US"/>
-                    </w:rPr>
-                  </m:ctrlPr>
-                </m:mPr>
-                <m:mr>
-                  <m:e>
-                    <m:sSup>
-                      <m:sSupPr>
-                        <m:ctrlPr>
-                          <w:rPr>
-                            <w:rFonts w:ascii="Cambria Math" w:hAnsi="Cambria Math"/>
-                            <w:i/>
-                            <w:lang w:val="en-US"/>
-                          </w:rPr>
-                        </m:ctrlPr>
-                      </m:sSupPr>
-                      <m:e>
-                        <m:r>
-                          <w:rPr>
-                            <w:rFonts w:ascii="Cambria Math" w:hAnsi="Cambria Math"/>
-                            <w:lang w:val="en-US"/>
-                          </w:rPr>
-                          <m:t>ω</m:t>
-                        </m:r>
-                      </m:e>
-                      <m:sup>
-                        <m:r>
-                          <w:rPr>
-                            <w:rFonts w:ascii="Cambria Math" w:hAnsi="Cambria Math"/>
-                            <w:lang w:val="en-US"/>
-                          </w:rPr>
-                          <m:t>2</m:t>
-                        </m:r>
-                      </m:sup>
-                    </m:sSup>
-                    <m:r>
+    </w:p>
+    <w:p>
+      <w:pPr>
+        <w:pStyle w:val="main"/>
+        <w:ind w:firstLine="0"/>
+      </w:pPr>
+      <w:r>
+        <w:t>Перепишем дисперсионное уравнение (5.35) в более удобном виде через безразмерные величины.</w:t>
+      </w:r>
+      <w:r>
+        <w:t xml:space="preserve"> Пусть </w:t>
+      </w:r>
+      <m:oMath>
+        <m:sSup>
+          <m:sSupPr>
+            <m:ctrlPr>
+              <w:rPr>
+                <w:rFonts w:ascii="Cambria Math" w:hAnsi="Cambria Math"/>
+                <w:i/>
+                <w:lang w:val="en-US"/>
+              </w:rPr>
+            </m:ctrlPr>
+          </m:sSupPr>
+          <m:e>
+            <m:r>
+              <w:rPr>
+                <w:rFonts w:ascii="Cambria Math" w:hAnsi="Cambria Math"/>
+                <w:lang w:val="en-US"/>
+              </w:rPr>
+              <m:t>ω</m:t>
+            </m:r>
+          </m:e>
+          <m:sup>
+            <m:r>
+              <w:rPr>
+                <w:rFonts w:ascii="Cambria Math" w:hAnsi="Cambria Math"/>
+                <w:lang w:val="en-US"/>
+              </w:rPr>
+              <m:t>*</m:t>
+            </m:r>
+          </m:sup>
+        </m:sSup>
+        <m:r>
+          <w:rPr>
+            <w:rFonts w:ascii="Cambria Math" w:hAnsi="Cambria Math"/>
+            <w:lang w:val="en-US"/>
+          </w:rPr>
+          <m:t>≡</m:t>
+        </m:r>
+        <m:rad>
+          <m:radPr>
+            <m:degHide m:val="1"/>
+            <m:ctrlPr>
+              <w:rPr>
+                <w:rFonts w:ascii="Cambria Math" w:eastAsiaTheme="minorEastAsia" w:hAnsi="Cambria Math"/>
+                <w:i/>
+                <w:lang w:val="en-US"/>
+              </w:rPr>
+            </m:ctrlPr>
+          </m:radPr>
+          <m:deg/>
+          <m:e>
+            <m:f>
+              <m:fPr>
+                <m:type m:val="lin"/>
+                <m:ctrlPr>
+                  <w:rPr>
+                    <w:rFonts w:ascii="Cambria Math" w:eastAsiaTheme="minorEastAsia" w:hAnsi="Cambria Math"/>
+                    <w:i/>
+                    <w:lang w:val="en-US"/>
+                  </w:rPr>
+                </m:ctrlPr>
+              </m:fPr>
+              <m:num>
+                <m:r>
+                  <w:rPr>
+                    <w:rFonts w:ascii="Cambria Math" w:hAnsi="Cambria Math"/>
+                    <w:lang w:val="en-US"/>
+                  </w:rPr>
+                  <m:t>γ</m:t>
+                </m:r>
+              </m:num>
+              <m:den>
+                <m:r>
+                  <w:rPr>
+                    <w:rFonts w:ascii="Cambria Math" w:hAnsi="Cambria Math"/>
+                    <w:lang w:val="en-US"/>
+                  </w:rPr>
+                  <m:t>ρ</m:t>
+                </m:r>
+                <m:sSup>
+                  <m:sSupPr>
+                    <m:ctrlPr>
                       <w:rPr>
                         <w:rFonts w:ascii="Cambria Math" w:hAnsi="Cambria Math"/>
+                        <w:i/>
                         <w:lang w:val="en-US"/>
                       </w:rPr>
-                      <m:t>=</m:t>
-                    </m:r>
-                    <m:f>
-                      <m:fPr>
-                        <m:ctrlPr>
-                          <w:rPr>
-                            <w:rFonts w:ascii="Cambria Math" w:hAnsi="Cambria Math"/>
-                            <w:i/>
-                            <w:lang w:val="en-US"/>
-                          </w:rPr>
-                        </m:ctrlPr>
-                      </m:fPr>
-                      <m:num>
-                        <m:r>
-                          <w:rPr>
-                            <w:rFonts w:ascii="Cambria Math" w:hAnsi="Cambria Math"/>
-                            <w:lang w:val="en-US"/>
-                          </w:rPr>
-                          <m:t>4π</m:t>
-                        </m:r>
-                        <m:sSubSup>
-                          <m:sSubSupPr>
-                            <m:ctrlPr>
-                              <w:rPr>
-                                <w:rFonts w:ascii="Cambria Math" w:hAnsi="Cambria Math"/>
-                                <w:i/>
-                                <w:lang w:val="en-US"/>
-                              </w:rPr>
-                            </m:ctrlPr>
-                          </m:sSubSupPr>
-                          <m:e>
-                            <m:r>
-                              <w:rPr>
-                                <w:rFonts w:ascii="Cambria Math" w:hAnsi="Cambria Math"/>
-                                <w:lang w:val="en-US"/>
-                              </w:rPr>
-                              <m:t>M</m:t>
-                            </m:r>
-                          </m:e>
-                          <m:sub>
-                            <m:r>
-                              <w:rPr>
-                                <w:rFonts w:ascii="Cambria Math" w:hAnsi="Cambria Math"/>
-                                <w:lang w:val="en-US"/>
-                              </w:rPr>
-                              <m:t>0</m:t>
-                            </m:r>
-                          </m:sub>
-                          <m:sup>
-                            <m:r>
-                              <w:rPr>
-                                <w:rFonts w:ascii="Cambria Math" w:hAnsi="Cambria Math"/>
-                                <w:lang w:val="en-US"/>
-                              </w:rPr>
-                              <m:t>2</m:t>
-                            </m:r>
-                          </m:sup>
-                        </m:sSubSup>
-                        <m:sSup>
-                          <m:sSupPr>
-                            <m:ctrlPr>
-                              <w:rPr>
-                                <w:rFonts w:ascii="Cambria Math" w:hAnsi="Cambria Math"/>
-                                <w:i/>
-                                <w:lang w:val="en-US"/>
-                              </w:rPr>
-                            </m:ctrlPr>
-                          </m:sSupPr>
-                          <m:e>
-                            <m:d>
-                              <m:dPr>
-                                <m:ctrlPr>
-                                  <w:rPr>
-                                    <w:rFonts w:ascii="Cambria Math" w:hAnsi="Cambria Math"/>
-                                    <w:i/>
-                                    <w:lang w:val="en-US"/>
-                                  </w:rPr>
-                                </m:ctrlPr>
-                              </m:dPr>
-                              <m:e>
-                                <m:r>
-                                  <w:rPr>
-                                    <w:rFonts w:ascii="Cambria Math" w:hAnsi="Cambria Math"/>
-                                    <w:lang w:val="en-US"/>
-                                  </w:rPr>
-                                  <m:t>kR</m:t>
-                                </m:r>
-                              </m:e>
-                            </m:d>
-                          </m:e>
-                          <m:sup>
-                            <m:r>
-                              <w:rPr>
-                                <w:rFonts w:ascii="Cambria Math" w:hAnsi="Cambria Math"/>
-                                <w:lang w:val="en-US"/>
-                              </w:rPr>
-                              <m:t>2</m:t>
-                            </m:r>
-                          </m:sup>
-                        </m:sSup>
-                      </m:num>
-                      <m:den>
-                        <m:r>
-                          <w:rPr>
-                            <w:rFonts w:ascii="Cambria Math" w:hAnsi="Cambria Math"/>
-                            <w:lang w:val="en-US"/>
-                          </w:rPr>
-                          <m:t>ρ</m:t>
-                        </m:r>
-                        <m:sSup>
-                          <m:sSupPr>
-                            <m:ctrlPr>
-                              <w:rPr>
-                                <w:rFonts w:ascii="Cambria Math" w:hAnsi="Cambria Math"/>
-                                <w:i/>
-                                <w:lang w:val="en-US"/>
-                              </w:rPr>
-                            </m:ctrlPr>
-                          </m:sSupPr>
-                          <m:e>
-                            <m:r>
-                              <w:rPr>
-                                <w:rFonts w:ascii="Cambria Math" w:hAnsi="Cambria Math"/>
-                                <w:lang w:val="en-US"/>
-                              </w:rPr>
-                              <m:t>R</m:t>
-                            </m:r>
-                          </m:e>
-                          <m:sup>
-                            <m:r>
-                              <w:rPr>
-                                <w:rFonts w:ascii="Cambria Math" w:hAnsi="Cambria Math"/>
-                                <w:lang w:val="en-US"/>
-                              </w:rPr>
-                              <m:t>2</m:t>
-                            </m:r>
-                          </m:sup>
-                        </m:sSup>
-                      </m:den>
-                    </m:f>
-                    <m:f>
-                      <m:fPr>
-                        <m:ctrlPr>
-                          <w:rPr>
-                            <w:rFonts w:ascii="Cambria Math" w:hAnsi="Cambria Math"/>
-                            <w:i/>
-                            <w:lang w:val="en-US"/>
-                          </w:rPr>
-                        </m:ctrlPr>
-                      </m:fPr>
-                      <m:num>
-                        <m:sSub>
-                          <m:sSubPr>
-                            <m:ctrlPr>
-                              <w:rPr>
-                                <w:rFonts w:ascii="Cambria Math" w:eastAsiaTheme="minorEastAsia" w:hAnsi="Cambria Math"/>
-                                <w:i/>
-                                <w:lang w:val="en-US"/>
-                              </w:rPr>
-                            </m:ctrlPr>
-                          </m:sSubPr>
-                          <m:e>
-                            <m:r>
-                              <w:rPr>
-                                <w:rFonts w:ascii="Cambria Math" w:eastAsiaTheme="minorEastAsia" w:hAnsi="Cambria Math"/>
-                                <w:lang w:val="en-US"/>
-                              </w:rPr>
-                              <m:t>s</m:t>
-                            </m:r>
-                          </m:e>
-                          <m:sub>
-                            <m:r>
-                              <w:rPr>
-                                <w:rFonts w:ascii="Cambria Math" w:eastAsiaTheme="minorEastAsia" w:hAnsi="Cambria Math"/>
-                                <w:lang w:val="en-US"/>
-                              </w:rPr>
-                              <m:t>K</m:t>
-                            </m:r>
-                          </m:sub>
-                        </m:sSub>
-                        <m:sSub>
-                          <m:sSubPr>
-                            <m:ctrlPr>
-                              <w:rPr>
-                                <w:rFonts w:ascii="Cambria Math" w:eastAsiaTheme="minorEastAsia" w:hAnsi="Cambria Math"/>
-                                <w:i/>
-                                <w:lang w:val="en-US"/>
-                              </w:rPr>
-                            </m:ctrlPr>
-                          </m:sSubPr>
-                          <m:e>
-                            <m:r>
-                              <w:rPr>
-                                <w:rFonts w:ascii="Cambria Math" w:eastAsiaTheme="minorEastAsia" w:hAnsi="Cambria Math"/>
-                                <w:lang w:val="en-US"/>
-                              </w:rPr>
-                              <m:t>S</m:t>
-                            </m:r>
-                          </m:e>
-                          <m:sub>
-                            <m:r>
-                              <w:rPr>
-                                <w:rFonts w:ascii="Cambria Math" w:eastAsiaTheme="minorEastAsia" w:hAnsi="Cambria Math"/>
-                                <w:lang w:val="en-US"/>
-                              </w:rPr>
-                              <m:t>I</m:t>
-                            </m:r>
-                          </m:sub>
-                        </m:sSub>
-                      </m:num>
-                      <m:den>
-                        <m:sSub>
-                          <m:sSubPr>
-                            <m:ctrlPr>
-                              <w:rPr>
-                                <w:rFonts w:ascii="Cambria Math" w:eastAsiaTheme="minorEastAsia" w:hAnsi="Cambria Math"/>
-                                <w:i/>
-                                <w:lang w:val="en-US"/>
-                              </w:rPr>
-                            </m:ctrlPr>
-                          </m:sSubPr>
-                          <m:e>
-                            <m:r>
-                              <w:rPr>
-                                <w:rFonts w:ascii="Cambria Math" w:eastAsiaTheme="minorEastAsia" w:hAnsi="Cambria Math"/>
-                                <w:lang w:val="en-US"/>
-                              </w:rPr>
-                              <m:t>s</m:t>
-                            </m:r>
-                          </m:e>
-                          <m:sub>
-                            <m:r>
-                              <w:rPr>
-                                <w:rFonts w:ascii="Cambria Math" w:eastAsiaTheme="minorEastAsia" w:hAnsi="Cambria Math"/>
-                                <w:lang w:val="en-US"/>
-                              </w:rPr>
-                              <m:t>K</m:t>
-                            </m:r>
-                          </m:sub>
-                        </m:sSub>
-                        <m:sSub>
-                          <m:sSubPr>
-                            <m:ctrlPr>
-                              <w:rPr>
-                                <w:rFonts w:ascii="Cambria Math" w:eastAsiaTheme="minorEastAsia" w:hAnsi="Cambria Math"/>
-                                <w:i/>
-                                <w:lang w:val="en-US"/>
-                              </w:rPr>
-                            </m:ctrlPr>
-                          </m:sSubPr>
-                          <m:e>
-                            <m:r>
-                              <w:rPr>
-                                <w:rFonts w:ascii="Cambria Math" w:eastAsiaTheme="minorEastAsia" w:hAnsi="Cambria Math"/>
-                                <w:lang w:val="en-US"/>
-                              </w:rPr>
-                              <m:t>S</m:t>
-                            </m:r>
-                          </m:e>
-                          <m:sub>
-                            <m:r>
-                              <w:rPr>
-                                <w:rFonts w:ascii="Cambria Math" w:eastAsiaTheme="minorEastAsia" w:hAnsi="Cambria Math"/>
-                                <w:lang w:val="en-US"/>
-                              </w:rPr>
-                              <m:t>I</m:t>
-                            </m:r>
-                          </m:sub>
-                        </m:sSub>
-                        <m:sSup>
-                          <m:sSupPr>
-                            <m:ctrlPr>
-                              <w:rPr>
-                                <w:rFonts w:ascii="Cambria Math" w:eastAsiaTheme="minorEastAsia" w:hAnsi="Cambria Math"/>
-                                <w:i/>
-                                <w:lang w:val="en-US"/>
-                              </w:rPr>
-                            </m:ctrlPr>
-                          </m:sSupPr>
-                          <m:e>
-                            <m:r>
-                              <w:rPr>
-                                <w:rFonts w:ascii="Cambria Math" w:eastAsiaTheme="minorEastAsia" w:hAnsi="Cambria Math"/>
-                              </w:rPr>
-                              <m:t>μ</m:t>
-                            </m:r>
-                            <m:ctrlPr>
-                              <w:rPr>
-                                <w:rFonts w:ascii="Cambria Math" w:eastAsiaTheme="minorEastAsia" w:hAnsi="Cambria Math"/>
-                                <w:i/>
-                              </w:rPr>
-                            </m:ctrlPr>
-                          </m:e>
-                          <m:sup>
-                            <m:d>
-                              <m:dPr>
-                                <m:ctrlPr>
-                                  <w:rPr>
-                                    <w:rFonts w:ascii="Cambria Math" w:eastAsiaTheme="minorEastAsia" w:hAnsi="Cambria Math"/>
-                                    <w:i/>
-                                  </w:rPr>
-                                </m:ctrlPr>
-                              </m:dPr>
-                              <m:e>
-                                <m:r>
-                                  <w:rPr>
-                                    <w:rFonts w:ascii="Cambria Math" w:eastAsiaTheme="minorEastAsia" w:hAnsi="Cambria Math"/>
-                                  </w:rPr>
-                                  <m:t>1</m:t>
-                                </m:r>
-                              </m:e>
-                            </m:d>
-                          </m:sup>
-                        </m:sSup>
-                        <m:r>
-                          <w:rPr>
-                            <w:rFonts w:ascii="Cambria Math" w:eastAsiaTheme="minorEastAsia" w:hAnsi="Cambria Math"/>
-                            <w:lang w:val="en-US"/>
-                          </w:rPr>
-                          <m:t>-</m:t>
-                        </m:r>
-                        <m:sSub>
-                          <m:sSubPr>
-                            <m:ctrlPr>
-                              <w:rPr>
-                                <w:rFonts w:ascii="Cambria Math" w:eastAsiaTheme="minorEastAsia" w:hAnsi="Cambria Math"/>
-                                <w:i/>
-                                <w:lang w:val="en-US"/>
-                              </w:rPr>
-                            </m:ctrlPr>
-                          </m:sSubPr>
-                          <m:e>
-                            <m:r>
-                              <w:rPr>
-                                <w:rFonts w:ascii="Cambria Math" w:eastAsiaTheme="minorEastAsia" w:hAnsi="Cambria Math"/>
-                                <w:lang w:val="en-US"/>
-                              </w:rPr>
-                              <m:t>s</m:t>
-                            </m:r>
-                          </m:e>
-                          <m:sub>
-                            <m:r>
-                              <w:rPr>
-                                <w:rFonts w:ascii="Cambria Math" w:eastAsiaTheme="minorEastAsia" w:hAnsi="Cambria Math"/>
-                                <w:lang w:val="en-US"/>
-                              </w:rPr>
-                              <m:t>I</m:t>
-                            </m:r>
-                          </m:sub>
-                        </m:sSub>
-                        <m:sSub>
-                          <m:sSubPr>
-                            <m:ctrlPr>
-                              <w:rPr>
-                                <w:rFonts w:ascii="Cambria Math" w:eastAsiaTheme="minorEastAsia" w:hAnsi="Cambria Math"/>
-                                <w:i/>
-                                <w:lang w:val="en-US"/>
-                              </w:rPr>
-                            </m:ctrlPr>
-                          </m:sSubPr>
-                          <m:e>
-                            <m:r>
-                              <w:rPr>
-                                <w:rFonts w:ascii="Cambria Math" w:eastAsiaTheme="minorEastAsia" w:hAnsi="Cambria Math"/>
-                                <w:lang w:val="en-US"/>
-                              </w:rPr>
-                              <m:t>S</m:t>
-                            </m:r>
-                          </m:e>
-                          <m:sub>
-                            <m:r>
-                              <w:rPr>
-                                <w:rFonts w:ascii="Cambria Math" w:eastAsiaTheme="minorEastAsia" w:hAnsi="Cambria Math"/>
-                                <w:lang w:val="en-US"/>
-                              </w:rPr>
-                              <m:t>K</m:t>
-                            </m:r>
-                          </m:sub>
-                        </m:sSub>
-                        <m:sSup>
-                          <m:sSupPr>
-                            <m:ctrlPr>
-                              <w:rPr>
-                                <w:rFonts w:ascii="Cambria Math" w:eastAsiaTheme="minorEastAsia" w:hAnsi="Cambria Math"/>
-                                <w:i/>
-                                <w:lang w:val="en-US"/>
-                              </w:rPr>
-                            </m:ctrlPr>
-                          </m:sSupPr>
-                          <m:e>
-                            <m:r>
-                              <w:rPr>
-                                <w:rFonts w:ascii="Cambria Math" w:eastAsiaTheme="minorEastAsia" w:hAnsi="Cambria Math"/>
-                              </w:rPr>
-                              <m:t>μ</m:t>
-                            </m:r>
-                            <m:ctrlPr>
-                              <w:rPr>
-                                <w:rFonts w:ascii="Cambria Math" w:eastAsiaTheme="minorEastAsia" w:hAnsi="Cambria Math"/>
-                                <w:i/>
-                              </w:rPr>
-                            </m:ctrlPr>
-                          </m:e>
-                          <m:sup>
-                            <m:d>
-                              <m:dPr>
-                                <m:ctrlPr>
-                                  <w:rPr>
-                                    <w:rFonts w:ascii="Cambria Math" w:eastAsiaTheme="minorEastAsia" w:hAnsi="Cambria Math"/>
-                                    <w:i/>
-                                  </w:rPr>
-                                </m:ctrlPr>
-                              </m:dPr>
-                              <m:e>
-                                <m:r>
-                                  <w:rPr>
-                                    <w:rFonts w:ascii="Cambria Math" w:eastAsiaTheme="minorEastAsia" w:hAnsi="Cambria Math"/>
-                                  </w:rPr>
-                                  <m:t>2</m:t>
-                                </m:r>
-                              </m:e>
-                            </m:d>
-                          </m:sup>
-                        </m:sSup>
-                      </m:den>
-                    </m:f>
-                    <m:r>
-                      <w:rPr>
-                        <w:rFonts w:ascii="Cambria Math" w:hAnsi="Cambria Math"/>
-                        <w:lang w:val="en-US"/>
-                      </w:rPr>
-                      <m:t>+</m:t>
-                    </m:r>
-                  </m:e>
-                </m:mr>
-                <m:mr>
-                  <m:e/>
-                </m:mr>
-                <m:mr>
+                    </m:ctrlPr>
+                  </m:sSupPr>
                   <m:e>
                     <m:r>
                       <w:rPr>
                         <w:rFonts w:ascii="Cambria Math" w:hAnsi="Cambria Math"/>
                         <w:lang w:val="en-US"/>
                       </w:rPr>
-                      <m:t>+</m:t>
+                      <m:t>R</m:t>
                     </m:r>
-                    <m:f>
-                      <m:fPr>
-                        <m:ctrlPr>
-                          <w:rPr>
-                            <w:rFonts w:ascii="Cambria Math" w:hAnsi="Cambria Math"/>
-                            <w:i/>
-                            <w:lang w:val="en-US"/>
-                          </w:rPr>
-                        </m:ctrlPr>
-                      </m:fPr>
-                      <m:num>
-                        <m:r>
-                          <w:rPr>
-                            <w:rFonts w:ascii="Cambria Math" w:hAnsi="Cambria Math"/>
-                            <w:lang w:val="en-US"/>
-                          </w:rPr>
-                          <m:t>γ</m:t>
-                        </m:r>
-                        <m:d>
-                          <m:dPr>
-                            <m:ctrlPr>
-                              <w:rPr>
-                                <w:rFonts w:ascii="Cambria Math" w:hAnsi="Cambria Math"/>
-                                <w:i/>
-                                <w:lang w:val="en-US"/>
-                              </w:rPr>
-                            </m:ctrlPr>
-                          </m:dPr>
-                          <m:e>
-                            <m:r>
-                              <w:rPr>
-                                <w:rFonts w:ascii="Cambria Math" w:hAnsi="Cambria Math"/>
-                                <w:lang w:val="en-US"/>
-                              </w:rPr>
-                              <m:t>kR</m:t>
-                            </m:r>
-                          </m:e>
-                        </m:d>
-                      </m:num>
-                      <m:den>
-                        <m:r>
-                          <w:rPr>
-                            <w:rFonts w:ascii="Cambria Math" w:hAnsi="Cambria Math"/>
-                            <w:lang w:val="en-US"/>
-                          </w:rPr>
-                          <m:t>ρ</m:t>
-                        </m:r>
-                        <m:sSup>
-                          <m:sSupPr>
-                            <m:ctrlPr>
-                              <w:rPr>
-                                <w:rFonts w:ascii="Cambria Math" w:hAnsi="Cambria Math"/>
-                                <w:i/>
-                                <w:lang w:val="en-US"/>
-                              </w:rPr>
-                            </m:ctrlPr>
-                          </m:sSupPr>
-                          <m:e>
-                            <m:r>
-                              <w:rPr>
-                                <w:rFonts w:ascii="Cambria Math" w:hAnsi="Cambria Math"/>
-                                <w:lang w:val="en-US"/>
-                              </w:rPr>
-                              <m:t>R</m:t>
-                            </m:r>
-                          </m:e>
-                          <m:sup>
-                            <m:r>
-                              <w:rPr>
-                                <w:rFonts w:ascii="Cambria Math" w:hAnsi="Cambria Math"/>
-                                <w:lang w:val="en-US"/>
-                              </w:rPr>
-                              <m:t>3</m:t>
-                            </m:r>
-                          </m:sup>
-                        </m:sSup>
-                      </m:den>
-                    </m:f>
-                    <m:d>
-                      <m:dPr>
-                        <m:ctrlPr>
-                          <w:rPr>
-                            <w:rFonts w:ascii="Cambria Math" w:hAnsi="Cambria Math"/>
-                            <w:i/>
-                            <w:lang w:val="en-US"/>
-                          </w:rPr>
-                        </m:ctrlPr>
-                      </m:dPr>
-                      <m:e>
-                        <m:sSup>
-                          <m:sSupPr>
-                            <m:ctrlPr>
-                              <w:rPr>
-                                <w:rFonts w:ascii="Cambria Math" w:hAnsi="Cambria Math"/>
-                                <w:i/>
-                                <w:lang w:val="en-US"/>
-                              </w:rPr>
-                            </m:ctrlPr>
-                          </m:sSupPr>
-                          <m:e>
-                            <m:r>
-                              <w:rPr>
-                                <w:rFonts w:ascii="Cambria Math" w:hAnsi="Cambria Math"/>
-                                <w:lang w:val="en-US"/>
-                              </w:rPr>
-                              <m:t>l</m:t>
-                            </m:r>
-                          </m:e>
-                          <m:sup>
-                            <m:r>
-                              <w:rPr>
-                                <w:rFonts w:ascii="Cambria Math" w:hAnsi="Cambria Math"/>
-                                <w:lang w:val="en-US"/>
-                              </w:rPr>
-                              <m:t>2</m:t>
-                            </m:r>
-                          </m:sup>
-                        </m:sSup>
-                        <m:r>
-                          <w:rPr>
-                            <w:rFonts w:ascii="Cambria Math" w:hAnsi="Cambria Math"/>
-                            <w:lang w:val="en-US"/>
-                          </w:rPr>
-                          <m:t>+</m:t>
-                        </m:r>
-                        <m:sSup>
-                          <m:sSupPr>
-                            <m:ctrlPr>
-                              <w:rPr>
-                                <w:rFonts w:ascii="Cambria Math" w:hAnsi="Cambria Math"/>
-                                <w:i/>
-                                <w:lang w:val="en-US"/>
-                              </w:rPr>
-                            </m:ctrlPr>
-                          </m:sSupPr>
-                          <m:e>
-                            <m:d>
-                              <m:dPr>
-                                <m:ctrlPr>
-                                  <w:rPr>
-                                    <w:rFonts w:ascii="Cambria Math" w:hAnsi="Cambria Math"/>
-                                    <w:i/>
-                                    <w:lang w:val="en-US"/>
-                                  </w:rPr>
-                                </m:ctrlPr>
-                              </m:dPr>
-                              <m:e>
-                                <m:r>
-                                  <w:rPr>
-                                    <w:rFonts w:ascii="Cambria Math" w:hAnsi="Cambria Math"/>
-                                    <w:lang w:val="en-US"/>
-                                  </w:rPr>
-                                  <m:t>kR</m:t>
-                                </m:r>
-                              </m:e>
-                            </m:d>
-                          </m:e>
-                          <m:sup>
-                            <m:r>
-                              <w:rPr>
-                                <w:rFonts w:ascii="Cambria Math" w:hAnsi="Cambria Math"/>
-                                <w:lang w:val="en-US"/>
-                              </w:rPr>
-                              <m:t>2</m:t>
-                            </m:r>
-                          </m:sup>
-                        </m:sSup>
-                        <m:r>
-                          <w:rPr>
-                            <w:rFonts w:ascii="Cambria Math" w:hAnsi="Cambria Math"/>
-                            <w:lang w:val="en-US"/>
-                          </w:rPr>
-                          <m:t>-1</m:t>
-                        </m:r>
-                      </m:e>
-                    </m:d>
-                    <m:f>
-                      <m:fPr>
-                        <m:ctrlPr>
-                          <w:rPr>
-                            <w:rFonts w:ascii="Cambria Math" w:hAnsi="Cambria Math"/>
-                            <w:i/>
-                            <w:lang w:val="en-US"/>
-                          </w:rPr>
-                        </m:ctrlPr>
-                      </m:fPr>
-                      <m:num>
-                        <m:sSub>
-                          <m:sSubPr>
-                            <m:ctrlPr>
-                              <w:rPr>
-                                <w:rFonts w:ascii="Cambria Math" w:eastAsiaTheme="minorEastAsia" w:hAnsi="Cambria Math"/>
-                                <w:i/>
-                                <w:lang w:val="en-US"/>
-                              </w:rPr>
-                            </m:ctrlPr>
-                          </m:sSubPr>
-                          <m:e>
-                            <m:r>
-                              <w:rPr>
-                                <w:rFonts w:ascii="Cambria Math" w:eastAsiaTheme="minorEastAsia" w:hAnsi="Cambria Math"/>
-                                <w:lang w:val="en-US"/>
-                              </w:rPr>
-                              <m:t>S</m:t>
-                            </m:r>
-                          </m:e>
-                          <m:sub>
-                            <m:r>
-                              <w:rPr>
-                                <w:rFonts w:ascii="Cambria Math" w:eastAsiaTheme="minorEastAsia" w:hAnsi="Cambria Math"/>
-                                <w:lang w:val="en-US"/>
-                              </w:rPr>
-                              <m:t>I</m:t>
-                            </m:r>
-                          </m:sub>
-                        </m:sSub>
-                      </m:num>
-                      <m:den>
-                        <m:sSub>
-                          <m:sSubPr>
-                            <m:ctrlPr>
-                              <w:rPr>
-                                <w:rFonts w:ascii="Cambria Math" w:eastAsiaTheme="minorEastAsia" w:hAnsi="Cambria Math"/>
-                                <w:i/>
-                                <w:lang w:val="en-US"/>
-                              </w:rPr>
-                            </m:ctrlPr>
-                          </m:sSubPr>
-                          <m:e>
-                            <m:r>
-                              <w:rPr>
-                                <w:rFonts w:ascii="Cambria Math" w:eastAsiaTheme="minorEastAsia" w:hAnsi="Cambria Math"/>
-                                <w:lang w:val="en-US"/>
-                              </w:rPr>
-                              <m:t>s</m:t>
-                            </m:r>
-                          </m:e>
-                          <m:sub>
-                            <m:r>
-                              <w:rPr>
-                                <w:rFonts w:ascii="Cambria Math" w:eastAsiaTheme="minorEastAsia" w:hAnsi="Cambria Math"/>
-                                <w:lang w:val="en-US"/>
-                              </w:rPr>
-                              <m:t>I</m:t>
-                            </m:r>
-                          </m:sub>
-                        </m:sSub>
-                      </m:den>
-                    </m:f>
+                  </m:e>
+                  <m:sup>
                     <m:r>
                       <w:rPr>
                         <w:rFonts w:ascii="Cambria Math" w:hAnsi="Cambria Math"/>
                         <w:lang w:val="en-US"/>
                       </w:rPr>
-                      <m:t>.</m:t>
+                      <m:t>3</m:t>
                     </m:r>
-                  </m:e>
-                </m:mr>
-              </m:m>
-              <m:r>
-                <w:rPr>
-                  <w:rFonts w:ascii="Cambria Math" w:hAnsi="Cambria Math"/>
-                  <w:lang w:val="en-US"/>
-                </w:rPr>
-                <m:t>#</m:t>
-              </m:r>
-              <m:d>
-                <m:dPr>
-                  <m:ctrlPr>
-                    <w:rPr>
-                      <w:rFonts w:ascii="Cambria Math" w:eastAsiaTheme="minorEastAsia" w:hAnsi="Cambria Math"/>
-                      <w:i/>
-                      <w:lang w:val="en-US"/>
-                    </w:rPr>
-                  </m:ctrlPr>
-                </m:dPr>
-                <m:e>
-                  <m:r>
-                    <w:rPr>
-                      <w:rFonts w:ascii="Cambria Math" w:eastAsiaTheme="minorEastAsia" w:hAnsi="Cambria Math"/>
-                      <w:lang w:val="en-US"/>
-                    </w:rPr>
-                    <m:t>5.35</m:t>
-                  </m:r>
-                </m:e>
-              </m:d>
-            </m:e>
-          </m:eqArr>
-        </m:oMath>
-      </m:oMathPara>
-    </w:p>
-    <w:p>
-      <w:pPr>
-        <w:pStyle w:val="main"/>
+                  </m:sup>
+                </m:sSup>
+              </m:den>
+            </m:f>
+          </m:e>
+        </m:rad>
+        <m:r>
+          <w:rPr>
+            <w:rFonts w:ascii="Cambria Math" w:hAnsi="Cambria Math"/>
+            <w:lang w:val="en-US"/>
+          </w:rPr>
+          <m:t>ω</m:t>
+        </m:r>
+      </m:oMath>
+      <w:r>
+        <w:rPr>
+          <w:rFonts w:eastAsiaTheme="minorEastAsia"/>
+        </w:rPr>
+        <w:t xml:space="preserve"> – безразмерная циклическая частота, </w:t>
+      </w:r>
+      <m:oMath>
+        <m:r>
+          <w:rPr>
+            <w:rFonts w:ascii="Cambria Math" w:eastAsiaTheme="minorEastAsia" w:hAnsi="Cambria Math"/>
+          </w:rPr>
+          <m:t>K</m:t>
+        </m:r>
+        <m:r>
+          <w:rPr>
+            <w:rFonts w:ascii="Cambria Math" w:hAnsi="Cambria Math"/>
+            <w:lang w:val="en-US"/>
+          </w:rPr>
+          <m:t>≡</m:t>
+        </m:r>
+        <m:r>
+          <w:rPr>
+            <w:rFonts w:ascii="Cambria Math" w:eastAsiaTheme="minorEastAsia" w:hAnsi="Cambria Math"/>
+          </w:rPr>
+          <m:t>kR</m:t>
+        </m:r>
+      </m:oMath>
+      <w:r>
         <w:rPr>
           <w:rFonts w:eastAsiaTheme="minorEastAsia"/>
           <w:lang w:val="en-US"/>
         </w:rPr>
-      </w:pPr>
-    </w:p>
-    <w:p>
-      <w:pPr>
-        <w:pStyle w:val="main"/>
+        <w:t xml:space="preserve"> – </w:t>
+      </w:r>
+      <w:r>
+        <w:rPr>
+          <w:rFonts w:eastAsiaTheme="minorEastAsia"/>
+        </w:rPr>
+        <w:t xml:space="preserve">безразмерное волновое число, </w:t>
+      </w:r>
+      <m:oMath>
+        <m:sSubSup>
+          <m:sSubSupPr>
+            <m:ctrlPr>
+              <w:rPr>
+                <w:rFonts w:ascii="Cambria Math" w:hAnsi="Cambria Math"/>
+                <w:i/>
+                <w:lang w:val="en-US"/>
+              </w:rPr>
+            </m:ctrlPr>
+          </m:sSubSupPr>
+          <m:e>
+            <m:r>
+              <w:rPr>
+                <w:rFonts w:ascii="Cambria Math" w:hAnsi="Cambria Math"/>
+                <w:lang w:val="en-US"/>
+              </w:rPr>
+              <m:t>M</m:t>
+            </m:r>
+          </m:e>
+          <m:sub>
+            <m:r>
+              <w:rPr>
+                <w:rFonts w:ascii="Cambria Math" w:hAnsi="Cambria Math"/>
+                <w:lang w:val="en-US"/>
+              </w:rPr>
+              <m:t>0</m:t>
+            </m:r>
+          </m:sub>
+          <m:sup>
+            <m:r>
+              <w:rPr>
+                <w:rFonts w:ascii="Cambria Math" w:hAnsi="Cambria Math"/>
+                <w:lang w:val="en-US"/>
+              </w:rPr>
+              <m:t>*</m:t>
+            </m:r>
+          </m:sup>
+        </m:sSubSup>
+        <m:r>
+          <w:rPr>
+            <w:rFonts w:ascii="Cambria Math" w:hAnsi="Cambria Math"/>
+            <w:lang w:val="en-US"/>
+          </w:rPr>
+          <m:t>≡</m:t>
+        </m:r>
+        <m:rad>
+          <m:radPr>
+            <m:degHide m:val="1"/>
+            <m:ctrlPr>
+              <w:rPr>
+                <w:rFonts w:ascii="Cambria Math" w:hAnsi="Cambria Math"/>
+                <w:i/>
+                <w:lang w:val="en-US"/>
+              </w:rPr>
+            </m:ctrlPr>
+          </m:radPr>
+          <m:deg/>
+          <m:e>
+            <m:f>
+              <m:fPr>
+                <m:type m:val="lin"/>
+                <m:ctrlPr>
+                  <w:rPr>
+                    <w:rFonts w:ascii="Cambria Math" w:hAnsi="Cambria Math"/>
+                    <w:i/>
+                    <w:lang w:val="en-US"/>
+                  </w:rPr>
+                </m:ctrlPr>
+              </m:fPr>
+              <m:num>
+                <m:r>
+                  <w:rPr>
+                    <w:rFonts w:ascii="Cambria Math" w:hAnsi="Cambria Math"/>
+                    <w:lang w:val="en-US"/>
+                  </w:rPr>
+                  <m:t>R</m:t>
+                </m:r>
+              </m:num>
+              <m:den>
+                <m:r>
+                  <w:rPr>
+                    <w:rFonts w:ascii="Cambria Math" w:hAnsi="Cambria Math"/>
+                    <w:lang w:val="en-US"/>
+                  </w:rPr>
+                  <m:t>γ</m:t>
+                </m:r>
+              </m:den>
+            </m:f>
+          </m:e>
+        </m:rad>
+        <m:sSub>
+          <m:sSubPr>
+            <m:ctrlPr>
+              <w:rPr>
+                <w:rFonts w:ascii="Cambria Math" w:eastAsiaTheme="minorEastAsia" w:hAnsi="Cambria Math"/>
+                <w:i/>
+                <w:lang w:val="en-US"/>
+              </w:rPr>
+            </m:ctrlPr>
+          </m:sSubPr>
+          <m:e>
+            <m:r>
+              <w:rPr>
+                <w:rFonts w:ascii="Cambria Math" w:eastAsiaTheme="minorEastAsia" w:hAnsi="Cambria Math"/>
+                <w:lang w:val="en-US"/>
+              </w:rPr>
+              <m:t>M</m:t>
+            </m:r>
+          </m:e>
+          <m:sub>
+            <m:r>
+              <w:rPr>
+                <w:rFonts w:ascii="Cambria Math" w:eastAsiaTheme="minorEastAsia" w:hAnsi="Cambria Math"/>
+                <w:lang w:val="en-US"/>
+              </w:rPr>
+              <m:t>0</m:t>
+            </m:r>
+          </m:sub>
+        </m:sSub>
+      </m:oMath>
+      <w:r>
         <w:rPr>
           <w:rFonts w:eastAsiaTheme="minorEastAsia"/>
           <w:lang w:val="en-US"/>
         </w:rPr>
-      </w:pPr>
-      <m:oMathPara>
-        <m:oMath>
-          <m:eqArr>
-            <m:eqArrPr>
-              <m:maxDist m:val="1"/>
-              <m:ctrlPr>
-                <w:rPr>
-                  <w:rFonts w:ascii="Cambria Math" w:eastAsiaTheme="minorEastAsia" w:hAnsi="Cambria Math"/>
-                  <w:i/>
-                  <w:lang w:val="en-US"/>
-                </w:rPr>
-              </m:ctrlPr>
-            </m:eqArrPr>
-            <m:e>
-              <m:m>
-                <m:mPr>
-                  <m:plcHide m:val="1"/>
-                  <m:mcs>
-                    <m:mc>
-                      <m:mcPr>
-                        <m:count m:val="1"/>
-                        <m:mcJc m:val="center"/>
-                      </m:mcPr>
-                    </m:mc>
-                  </m:mcs>
-                  <m:ctrlPr>
-                    <w:rPr>
-                      <w:rFonts w:ascii="Cambria Math" w:hAnsi="Cambria Math"/>
-                      <w:i/>
-                      <w:lang w:val="en-US"/>
-                    </w:rPr>
-                  </m:ctrlPr>
-                </m:mPr>
-                <m:mr>
-                  <m:e>
-                    <m:sSup>
-                      <m:sSupPr>
-                        <m:ctrlPr>
-                          <w:rPr>
-                            <w:rFonts w:ascii="Cambria Math" w:hAnsi="Cambria Math"/>
-                            <w:i/>
-                            <w:lang w:val="en-US"/>
-                          </w:rPr>
-                        </m:ctrlPr>
-                      </m:sSupPr>
-                      <m:e>
-                        <m:r>
-                          <w:rPr>
-                            <w:rFonts w:ascii="Cambria Math" w:hAnsi="Cambria Math"/>
-                            <w:lang w:val="en-US"/>
-                          </w:rPr>
-                          <m:t>ω</m:t>
-                        </m:r>
-                      </m:e>
-                      <m:sup>
-                        <m:r>
-                          <w:rPr>
-                            <w:rFonts w:ascii="Cambria Math" w:hAnsi="Cambria Math"/>
-                            <w:lang w:val="en-US"/>
-                          </w:rPr>
-                          <m:t>2</m:t>
-                        </m:r>
-                      </m:sup>
-                    </m:sSup>
-                    <m:r>
-                      <w:rPr>
-                        <w:rFonts w:ascii="Cambria Math" w:hAnsi="Cambria Math"/>
-                        <w:lang w:val="en-US"/>
-                      </w:rPr>
-                      <m:t>=</m:t>
-                    </m:r>
-                    <m:f>
-                      <m:fPr>
-                        <m:ctrlPr>
-                          <w:rPr>
-                            <w:rFonts w:ascii="Cambria Math" w:hAnsi="Cambria Math"/>
-                            <w:i/>
-                            <w:lang w:val="en-US"/>
-                          </w:rPr>
-                        </m:ctrlPr>
-                      </m:fPr>
-                      <m:num>
-                        <m:r>
-                          <w:rPr>
-                            <w:rFonts w:ascii="Cambria Math" w:hAnsi="Cambria Math"/>
-                            <w:lang w:val="en-US"/>
-                          </w:rPr>
-                          <m:t>γ</m:t>
-                        </m:r>
-                      </m:num>
-                      <m:den>
-                        <m:r>
-                          <w:rPr>
-                            <w:rFonts w:ascii="Cambria Math" w:hAnsi="Cambria Math"/>
-                            <w:lang w:val="en-US"/>
-                          </w:rPr>
-                          <m:t>ρ</m:t>
-                        </m:r>
-                        <m:sSup>
-                          <m:sSupPr>
-                            <m:ctrlPr>
-                              <w:rPr>
-                                <w:rFonts w:ascii="Cambria Math" w:hAnsi="Cambria Math"/>
-                                <w:i/>
-                                <w:lang w:val="en-US"/>
-                              </w:rPr>
-                            </m:ctrlPr>
-                          </m:sSupPr>
-                          <m:e>
-                            <m:r>
-                              <w:rPr>
-                                <w:rFonts w:ascii="Cambria Math" w:hAnsi="Cambria Math"/>
-                                <w:lang w:val="en-US"/>
-                              </w:rPr>
-                              <m:t>R</m:t>
-                            </m:r>
-                          </m:e>
-                          <m:sup>
-                            <m:r>
-                              <w:rPr>
-                                <w:rFonts w:ascii="Cambria Math" w:hAnsi="Cambria Math"/>
-                                <w:lang w:val="en-US"/>
-                              </w:rPr>
-                              <m:t>3</m:t>
-                            </m:r>
-                          </m:sup>
-                        </m:sSup>
-                      </m:den>
-                    </m:f>
-                    <m:r>
-                      <w:rPr>
-                        <w:rFonts w:ascii="Cambria Math" w:hAnsi="Cambria Math"/>
-                        <w:lang w:val="en-US"/>
-                      </w:rPr>
-                      <m:t>K(</m:t>
-                    </m:r>
-                    <m:f>
-                      <m:fPr>
-                        <m:ctrlPr>
-                          <w:rPr>
-                            <w:rFonts w:ascii="Cambria Math" w:hAnsi="Cambria Math"/>
-                            <w:i/>
-                            <w:lang w:val="en-US"/>
-                          </w:rPr>
-                        </m:ctrlPr>
-                      </m:fPr>
-                      <m:num>
-                        <m:r>
-                          <w:rPr>
-                            <w:rFonts w:ascii="Cambria Math" w:hAnsi="Cambria Math"/>
-                            <w:lang w:val="en-US"/>
-                          </w:rPr>
-                          <m:t>4π</m:t>
-                        </m:r>
-                        <m:sSubSup>
-                          <m:sSubSupPr>
-                            <m:ctrlPr>
-                              <w:rPr>
-                                <w:rFonts w:ascii="Cambria Math" w:hAnsi="Cambria Math"/>
-                                <w:i/>
-                                <w:lang w:val="en-US"/>
-                              </w:rPr>
-                            </m:ctrlPr>
-                          </m:sSubSupPr>
-                          <m:e>
-                            <m:r>
-                              <w:rPr>
-                                <w:rFonts w:ascii="Cambria Math" w:hAnsi="Cambria Math"/>
-                                <w:lang w:val="en-US"/>
-                              </w:rPr>
-                              <m:t>M</m:t>
-                            </m:r>
-                          </m:e>
-                          <m:sub>
-                            <m:r>
-                              <w:rPr>
-                                <w:rFonts w:ascii="Cambria Math" w:hAnsi="Cambria Math"/>
-                                <w:lang w:val="en-US"/>
-                              </w:rPr>
-                              <m:t>0</m:t>
-                            </m:r>
-                          </m:sub>
-                          <m:sup>
-                            <m:r>
-                              <w:rPr>
-                                <w:rFonts w:ascii="Cambria Math" w:hAnsi="Cambria Math"/>
-                                <w:lang w:val="en-US"/>
-                              </w:rPr>
-                              <m:t>2</m:t>
-                            </m:r>
-                          </m:sup>
-                        </m:sSubSup>
-                        <m:r>
-                          <w:rPr>
-                            <w:rFonts w:ascii="Cambria Math" w:hAnsi="Cambria Math"/>
-                            <w:lang w:val="en-US"/>
-                          </w:rPr>
-                          <m:t>R</m:t>
-                        </m:r>
-                      </m:num>
-                      <m:den>
-                        <m:r>
-                          <w:rPr>
-                            <w:rFonts w:ascii="Cambria Math" w:hAnsi="Cambria Math"/>
-                            <w:lang w:val="en-US"/>
-                          </w:rPr>
-                          <m:t>γ</m:t>
-                        </m:r>
-                      </m:den>
-                    </m:f>
-                    <m:r>
-                      <w:rPr>
-                        <w:rFonts w:ascii="Cambria Math" w:hAnsi="Cambria Math"/>
-                        <w:lang w:val="en-US"/>
-                      </w:rPr>
-                      <m:t>K</m:t>
-                    </m:r>
-                    <m:f>
-                      <m:fPr>
-                        <m:ctrlPr>
-                          <w:rPr>
-                            <w:rFonts w:ascii="Cambria Math" w:hAnsi="Cambria Math"/>
-                            <w:i/>
-                            <w:lang w:val="en-US"/>
-                          </w:rPr>
-                        </m:ctrlPr>
-                      </m:fPr>
-                      <m:num>
-                        <m:sSub>
-                          <m:sSubPr>
-                            <m:ctrlPr>
-                              <w:rPr>
-                                <w:rFonts w:ascii="Cambria Math" w:eastAsiaTheme="minorEastAsia" w:hAnsi="Cambria Math"/>
-                                <w:i/>
-                                <w:lang w:val="en-US"/>
-                              </w:rPr>
-                            </m:ctrlPr>
-                          </m:sSubPr>
-                          <m:e>
-                            <m:r>
-                              <w:rPr>
-                                <w:rFonts w:ascii="Cambria Math" w:eastAsiaTheme="minorEastAsia" w:hAnsi="Cambria Math"/>
-                                <w:lang w:val="en-US"/>
-                              </w:rPr>
-                              <m:t>s</m:t>
-                            </m:r>
-                          </m:e>
-                          <m:sub>
-                            <m:r>
-                              <w:rPr>
-                                <w:rFonts w:ascii="Cambria Math" w:eastAsiaTheme="minorEastAsia" w:hAnsi="Cambria Math"/>
-                                <w:lang w:val="en-US"/>
-                              </w:rPr>
-                              <m:t>K</m:t>
-                            </m:r>
-                          </m:sub>
-                        </m:sSub>
-                        <m:sSub>
-                          <m:sSubPr>
-                            <m:ctrlPr>
-                              <w:rPr>
-                                <w:rFonts w:ascii="Cambria Math" w:eastAsiaTheme="minorEastAsia" w:hAnsi="Cambria Math"/>
-                                <w:i/>
-                                <w:lang w:val="en-US"/>
-                              </w:rPr>
-                            </m:ctrlPr>
-                          </m:sSubPr>
-                          <m:e>
-                            <m:r>
-                              <w:rPr>
-                                <w:rFonts w:ascii="Cambria Math" w:eastAsiaTheme="minorEastAsia" w:hAnsi="Cambria Math"/>
-                                <w:lang w:val="en-US"/>
-                              </w:rPr>
-                              <m:t>S</m:t>
-                            </m:r>
-                          </m:e>
-                          <m:sub>
-                            <m:r>
-                              <w:rPr>
-                                <w:rFonts w:ascii="Cambria Math" w:eastAsiaTheme="minorEastAsia" w:hAnsi="Cambria Math"/>
-                                <w:lang w:val="en-US"/>
-                              </w:rPr>
-                              <m:t>I</m:t>
-                            </m:r>
-                          </m:sub>
-                        </m:sSub>
-                      </m:num>
-                      <m:den>
-                        <m:sSub>
-                          <m:sSubPr>
-                            <m:ctrlPr>
-                              <w:rPr>
-                                <w:rFonts w:ascii="Cambria Math" w:eastAsiaTheme="minorEastAsia" w:hAnsi="Cambria Math"/>
-                                <w:i/>
-                                <w:lang w:val="en-US"/>
-                              </w:rPr>
-                            </m:ctrlPr>
-                          </m:sSubPr>
-                          <m:e>
-                            <m:r>
-                              <w:rPr>
-                                <w:rFonts w:ascii="Cambria Math" w:eastAsiaTheme="minorEastAsia" w:hAnsi="Cambria Math"/>
-                                <w:lang w:val="en-US"/>
-                              </w:rPr>
-                              <m:t>s</m:t>
-                            </m:r>
-                          </m:e>
-                          <m:sub>
-                            <m:r>
-                              <w:rPr>
-                                <w:rFonts w:ascii="Cambria Math" w:eastAsiaTheme="minorEastAsia" w:hAnsi="Cambria Math"/>
-                                <w:lang w:val="en-US"/>
-                              </w:rPr>
-                              <m:t>K</m:t>
-                            </m:r>
-                          </m:sub>
-                        </m:sSub>
-                        <m:sSub>
-                          <m:sSubPr>
-                            <m:ctrlPr>
-                              <w:rPr>
-                                <w:rFonts w:ascii="Cambria Math" w:eastAsiaTheme="minorEastAsia" w:hAnsi="Cambria Math"/>
-                                <w:i/>
-                                <w:lang w:val="en-US"/>
-                              </w:rPr>
-                            </m:ctrlPr>
-                          </m:sSubPr>
-                          <m:e>
-                            <m:r>
-                              <w:rPr>
-                                <w:rFonts w:ascii="Cambria Math" w:eastAsiaTheme="minorEastAsia" w:hAnsi="Cambria Math"/>
-                                <w:lang w:val="en-US"/>
-                              </w:rPr>
-                              <m:t>S</m:t>
-                            </m:r>
-                          </m:e>
-                          <m:sub>
-                            <m:r>
-                              <w:rPr>
-                                <w:rFonts w:ascii="Cambria Math" w:eastAsiaTheme="minorEastAsia" w:hAnsi="Cambria Math"/>
-                                <w:lang w:val="en-US"/>
-                              </w:rPr>
-                              <m:t>I</m:t>
-                            </m:r>
-                          </m:sub>
-                        </m:sSub>
-                        <m:sSup>
-                          <m:sSupPr>
-                            <m:ctrlPr>
-                              <w:rPr>
-                                <w:rFonts w:ascii="Cambria Math" w:eastAsiaTheme="minorEastAsia" w:hAnsi="Cambria Math"/>
-                                <w:i/>
-                                <w:lang w:val="en-US"/>
-                              </w:rPr>
-                            </m:ctrlPr>
-                          </m:sSupPr>
-                          <m:e>
-                            <m:r>
-                              <w:rPr>
-                                <w:rFonts w:ascii="Cambria Math" w:eastAsiaTheme="minorEastAsia" w:hAnsi="Cambria Math"/>
-                              </w:rPr>
-                              <m:t>μ</m:t>
-                            </m:r>
-                            <m:ctrlPr>
-                              <w:rPr>
-                                <w:rFonts w:ascii="Cambria Math" w:eastAsiaTheme="minorEastAsia" w:hAnsi="Cambria Math"/>
-                                <w:i/>
-                              </w:rPr>
-                            </m:ctrlPr>
-                          </m:e>
-                          <m:sup>
-                            <m:d>
-                              <m:dPr>
-                                <m:ctrlPr>
-                                  <w:rPr>
-                                    <w:rFonts w:ascii="Cambria Math" w:eastAsiaTheme="minorEastAsia" w:hAnsi="Cambria Math"/>
-                                    <w:i/>
-                                  </w:rPr>
-                                </m:ctrlPr>
-                              </m:dPr>
-                              <m:e>
-                                <m:r>
-                                  <w:rPr>
-                                    <w:rFonts w:ascii="Cambria Math" w:eastAsiaTheme="minorEastAsia" w:hAnsi="Cambria Math"/>
-                                  </w:rPr>
-                                  <m:t>1</m:t>
-                                </m:r>
-                              </m:e>
-                            </m:d>
-                          </m:sup>
-                        </m:sSup>
-                        <m:r>
-                          <w:rPr>
-                            <w:rFonts w:ascii="Cambria Math" w:eastAsiaTheme="minorEastAsia" w:hAnsi="Cambria Math"/>
-                            <w:lang w:val="en-US"/>
-                          </w:rPr>
-                          <m:t>-</m:t>
-                        </m:r>
-                        <m:sSub>
-                          <m:sSubPr>
-                            <m:ctrlPr>
-                              <w:rPr>
-                                <w:rFonts w:ascii="Cambria Math" w:eastAsiaTheme="minorEastAsia" w:hAnsi="Cambria Math"/>
-                                <w:i/>
-                                <w:lang w:val="en-US"/>
-                              </w:rPr>
-                            </m:ctrlPr>
-                          </m:sSubPr>
-                          <m:e>
-                            <m:r>
-                              <w:rPr>
-                                <w:rFonts w:ascii="Cambria Math" w:eastAsiaTheme="minorEastAsia" w:hAnsi="Cambria Math"/>
-                                <w:lang w:val="en-US"/>
-                              </w:rPr>
-                              <m:t>s</m:t>
-                            </m:r>
-                          </m:e>
-                          <m:sub>
-                            <m:r>
-                              <w:rPr>
-                                <w:rFonts w:ascii="Cambria Math" w:eastAsiaTheme="minorEastAsia" w:hAnsi="Cambria Math"/>
-                                <w:lang w:val="en-US"/>
-                              </w:rPr>
-                              <m:t>I</m:t>
-                            </m:r>
-                          </m:sub>
-                        </m:sSub>
-                        <m:sSub>
-                          <m:sSubPr>
-                            <m:ctrlPr>
-                              <w:rPr>
-                                <w:rFonts w:ascii="Cambria Math" w:eastAsiaTheme="minorEastAsia" w:hAnsi="Cambria Math"/>
-                                <w:i/>
-                                <w:lang w:val="en-US"/>
-                              </w:rPr>
-                            </m:ctrlPr>
-                          </m:sSubPr>
-                          <m:e>
-                            <m:r>
-                              <w:rPr>
-                                <w:rFonts w:ascii="Cambria Math" w:eastAsiaTheme="minorEastAsia" w:hAnsi="Cambria Math"/>
-                                <w:lang w:val="en-US"/>
-                              </w:rPr>
-                              <m:t>S</m:t>
-                            </m:r>
-                          </m:e>
-                          <m:sub>
-                            <m:r>
-                              <w:rPr>
-                                <w:rFonts w:ascii="Cambria Math" w:eastAsiaTheme="minorEastAsia" w:hAnsi="Cambria Math"/>
-                                <w:lang w:val="en-US"/>
-                              </w:rPr>
-                              <m:t>K</m:t>
-                            </m:r>
-                          </m:sub>
-                        </m:sSub>
-                        <m:sSup>
-                          <m:sSupPr>
-                            <m:ctrlPr>
-                              <w:rPr>
-                                <w:rFonts w:ascii="Cambria Math" w:eastAsiaTheme="minorEastAsia" w:hAnsi="Cambria Math"/>
-                                <w:i/>
-                                <w:lang w:val="en-US"/>
-                              </w:rPr>
-                            </m:ctrlPr>
-                          </m:sSupPr>
-                          <m:e>
-                            <m:r>
-                              <w:rPr>
-                                <w:rFonts w:ascii="Cambria Math" w:eastAsiaTheme="minorEastAsia" w:hAnsi="Cambria Math"/>
-                              </w:rPr>
-                              <m:t>μ</m:t>
-                            </m:r>
-                            <m:ctrlPr>
-                              <w:rPr>
-                                <w:rFonts w:ascii="Cambria Math" w:eastAsiaTheme="minorEastAsia" w:hAnsi="Cambria Math"/>
-                                <w:i/>
-                              </w:rPr>
-                            </m:ctrlPr>
-                          </m:e>
-                          <m:sup>
-                            <m:d>
-                              <m:dPr>
-                                <m:ctrlPr>
-                                  <w:rPr>
-                                    <w:rFonts w:ascii="Cambria Math" w:eastAsiaTheme="minorEastAsia" w:hAnsi="Cambria Math"/>
-                                    <w:i/>
-                                  </w:rPr>
-                                </m:ctrlPr>
-                              </m:dPr>
-                              <m:e>
-                                <m:r>
-                                  <w:rPr>
-                                    <w:rFonts w:ascii="Cambria Math" w:eastAsiaTheme="minorEastAsia" w:hAnsi="Cambria Math"/>
-                                  </w:rPr>
-                                  <m:t>2</m:t>
-                                </m:r>
-                              </m:e>
-                            </m:d>
-                          </m:sup>
-                        </m:sSup>
-                      </m:den>
-                    </m:f>
-                    <m:r>
-                      <w:rPr>
-                        <w:rFonts w:ascii="Cambria Math" w:hAnsi="Cambria Math"/>
-                        <w:lang w:val="en-US"/>
-                      </w:rPr>
-                      <m:t>+</m:t>
-                    </m:r>
-                  </m:e>
-                </m:mr>
-                <m:mr>
-                  <m:e/>
-                </m:mr>
-                <m:mr>
-                  <m:e>
-                    <m:r>
-                      <w:rPr>
-                        <w:rFonts w:ascii="Cambria Math" w:hAnsi="Cambria Math"/>
-                        <w:lang w:val="en-US"/>
-                      </w:rPr>
-                      <m:t>+</m:t>
-                    </m:r>
-                    <m:d>
-                      <m:dPr>
-                        <m:ctrlPr>
-                          <w:rPr>
-                            <w:rFonts w:ascii="Cambria Math" w:hAnsi="Cambria Math"/>
-                            <w:i/>
-                            <w:lang w:val="en-US"/>
-                          </w:rPr>
-                        </m:ctrlPr>
-                      </m:dPr>
-                      <m:e>
-                        <m:sSup>
-                          <m:sSupPr>
-                            <m:ctrlPr>
-                              <w:rPr>
-                                <w:rFonts w:ascii="Cambria Math" w:hAnsi="Cambria Math"/>
-                                <w:i/>
-                                <w:lang w:val="en-US"/>
-                              </w:rPr>
-                            </m:ctrlPr>
-                          </m:sSupPr>
-                          <m:e>
-                            <m:r>
-                              <w:rPr>
-                                <w:rFonts w:ascii="Cambria Math" w:hAnsi="Cambria Math"/>
-                                <w:lang w:val="en-US"/>
-                              </w:rPr>
-                              <m:t>l</m:t>
-                            </m:r>
-                          </m:e>
-                          <m:sup>
-                            <m:r>
-                              <w:rPr>
-                                <w:rFonts w:ascii="Cambria Math" w:hAnsi="Cambria Math"/>
-                                <w:lang w:val="en-US"/>
-                              </w:rPr>
-                              <m:t>2</m:t>
-                            </m:r>
-                          </m:sup>
-                        </m:sSup>
-                        <m:r>
-                          <w:rPr>
-                            <w:rFonts w:ascii="Cambria Math" w:hAnsi="Cambria Math"/>
-                            <w:lang w:val="en-US"/>
-                          </w:rPr>
-                          <m:t>+</m:t>
-                        </m:r>
-                        <m:sSup>
-                          <m:sSupPr>
-                            <m:ctrlPr>
-                              <w:rPr>
-                                <w:rFonts w:ascii="Cambria Math" w:hAnsi="Cambria Math"/>
-                                <w:i/>
-                                <w:lang w:val="en-US"/>
-                              </w:rPr>
-                            </m:ctrlPr>
-                          </m:sSupPr>
-                          <m:e>
-                            <m:r>
-                              <w:rPr>
-                                <w:rFonts w:ascii="Cambria Math" w:hAnsi="Cambria Math"/>
-                                <w:lang w:val="en-US"/>
-                              </w:rPr>
-                              <m:t>K</m:t>
-                            </m:r>
-                          </m:e>
-                          <m:sup>
-                            <m:r>
-                              <w:rPr>
-                                <w:rFonts w:ascii="Cambria Math" w:hAnsi="Cambria Math"/>
-                                <w:lang w:val="en-US"/>
-                              </w:rPr>
-                              <m:t>2</m:t>
-                            </m:r>
-                          </m:sup>
-                        </m:sSup>
-                        <m:r>
-                          <w:rPr>
-                            <w:rFonts w:ascii="Cambria Math" w:hAnsi="Cambria Math"/>
-                            <w:lang w:val="en-US"/>
-                          </w:rPr>
-                          <m:t>-1</m:t>
-                        </m:r>
-                      </m:e>
-                    </m:d>
-                    <m:f>
-                      <m:fPr>
-                        <m:ctrlPr>
-                          <w:rPr>
-                            <w:rFonts w:ascii="Cambria Math" w:hAnsi="Cambria Math"/>
-                            <w:i/>
-                            <w:lang w:val="en-US"/>
-                          </w:rPr>
-                        </m:ctrlPr>
-                      </m:fPr>
-                      <m:num>
-                        <m:sSub>
-                          <m:sSubPr>
-                            <m:ctrlPr>
-                              <w:rPr>
-                                <w:rFonts w:ascii="Cambria Math" w:eastAsiaTheme="minorEastAsia" w:hAnsi="Cambria Math"/>
-                                <w:i/>
-                                <w:lang w:val="en-US"/>
-                              </w:rPr>
-                            </m:ctrlPr>
-                          </m:sSubPr>
-                          <m:e>
-                            <m:r>
-                              <w:rPr>
-                                <w:rFonts w:ascii="Cambria Math" w:eastAsiaTheme="minorEastAsia" w:hAnsi="Cambria Math"/>
-                                <w:lang w:val="en-US"/>
-                              </w:rPr>
-                              <m:t>S</m:t>
-                            </m:r>
-                          </m:e>
-                          <m:sub>
-                            <m:r>
-                              <w:rPr>
-                                <w:rFonts w:ascii="Cambria Math" w:eastAsiaTheme="minorEastAsia" w:hAnsi="Cambria Math"/>
-                                <w:lang w:val="en-US"/>
-                              </w:rPr>
-                              <m:t>I</m:t>
-                            </m:r>
-                          </m:sub>
-                        </m:sSub>
-                      </m:num>
-                      <m:den>
-                        <m:sSub>
-                          <m:sSubPr>
-                            <m:ctrlPr>
-                              <w:rPr>
-                                <w:rFonts w:ascii="Cambria Math" w:eastAsiaTheme="minorEastAsia" w:hAnsi="Cambria Math"/>
-                                <w:i/>
-                                <w:lang w:val="en-US"/>
-                              </w:rPr>
-                            </m:ctrlPr>
-                          </m:sSubPr>
-                          <m:e>
-                            <m:r>
-                              <w:rPr>
-                                <w:rFonts w:ascii="Cambria Math" w:eastAsiaTheme="minorEastAsia" w:hAnsi="Cambria Math"/>
-                                <w:lang w:val="en-US"/>
-                              </w:rPr>
-                              <m:t>s</m:t>
-                            </m:r>
-                          </m:e>
-                          <m:sub>
-                            <m:r>
-                              <w:rPr>
-                                <w:rFonts w:ascii="Cambria Math" w:eastAsiaTheme="minorEastAsia" w:hAnsi="Cambria Math"/>
-                                <w:lang w:val="en-US"/>
-                              </w:rPr>
-                              <m:t>I</m:t>
-                            </m:r>
-                          </m:sub>
-                        </m:sSub>
-                      </m:den>
-                    </m:f>
-                    <m:r>
-                      <w:rPr>
-                        <w:rFonts w:ascii="Cambria Math" w:hAnsi="Cambria Math"/>
-                        <w:lang w:val="en-US"/>
-                      </w:rPr>
-                      <m:t>).</m:t>
-                    </m:r>
-                  </m:e>
-                </m:mr>
-              </m:m>
-              <m:r>
-                <w:rPr>
-                  <w:rFonts w:ascii="Cambria Math" w:hAnsi="Cambria Math"/>
-                  <w:lang w:val="en-US"/>
-                </w:rPr>
-                <m:t>#</m:t>
-              </m:r>
-              <m:d>
-                <m:dPr>
-                  <m:ctrlPr>
-                    <w:rPr>
-                      <w:rFonts w:ascii="Cambria Math" w:eastAsiaTheme="minorEastAsia" w:hAnsi="Cambria Math"/>
-                      <w:i/>
-                      <w:lang w:val="en-US"/>
-                    </w:rPr>
-                  </m:ctrlPr>
-                </m:dPr>
-                <m:e>
-                  <m:r>
-                    <w:rPr>
-                      <w:rFonts w:ascii="Cambria Math" w:eastAsiaTheme="minorEastAsia" w:hAnsi="Cambria Math"/>
-                      <w:lang w:val="en-US"/>
-                    </w:rPr>
-                    <m:t>5.35</m:t>
-                  </m:r>
-                </m:e>
-              </m:d>
-            </m:e>
-          </m:eqArr>
-        </m:oMath>
-      </m:oMathPara>
+        <w:t xml:space="preserve"> – </w:t>
+      </w:r>
+      <w:r>
+        <w:rPr>
+          <w:rFonts w:eastAsiaTheme="minorEastAsia"/>
+        </w:rPr>
+        <w:t>безразмерная намагниченность. Тогда получим:</w:t>
+      </w:r>
     </w:p>
     <w:p>
       <w:pPr>
@@ -34161,60 +32975,6 @@
           <w:lang w:val="en-US"/>
         </w:rPr>
       </w:pPr>
-    </w:p>
-    <w:p>
-      <w:pPr>
-        <w:pStyle w:val="main"/>
-        <w:rPr>
-          <w:rFonts w:eastAsiaTheme="minorEastAsia"/>
-          <w:lang w:val="en-US"/>
-        </w:rPr>
-      </w:pPr>
-      <m:oMathPara>
-        <m:oMath>
-          <m:eqArr>
-            <m:eqArrPr>
-              <m:maxDist m:val="1"/>
-              <m:ctrlPr>
-                <w:rPr>
-                  <w:rFonts w:ascii="Cambria Math" w:eastAsiaTheme="minorEastAsia" w:hAnsi="Cambria Math"/>
-                  <w:i/>
-                  <w:lang w:val="en-US"/>
-                </w:rPr>
-              </m:ctrlPr>
-            </m:eqArrPr>
-            <m:e>
-              <m:r>
-                <w:rPr>
-                  <w:rFonts w:ascii="Cambria Math" w:hAnsi="Cambria Math"/>
-                  <w:lang w:val="en-US"/>
-                </w:rPr>
-                <m:t>K≡kR#</m:t>
-              </m:r>
-              <m:d>
-                <m:dPr>
-                  <m:ctrlPr>
-                    <w:rPr>
-                      <w:rFonts w:ascii="Cambria Math" w:eastAsiaTheme="minorEastAsia" w:hAnsi="Cambria Math"/>
-                      <w:i/>
-                      <w:lang w:val="en-US"/>
-                    </w:rPr>
-                  </m:ctrlPr>
-                </m:dPr>
-                <m:e>
-                  <m:r>
-                    <w:rPr>
-                      <w:rFonts w:ascii="Cambria Math" w:eastAsiaTheme="minorEastAsia" w:hAnsi="Cambria Math"/>
-                      <w:lang w:val="en-US"/>
-                    </w:rPr>
-                    <m:t>5.35</m:t>
-                  </m:r>
-                </m:e>
-              </m:d>
-            </m:e>
-          </m:eqArr>
-        </m:oMath>
-      </m:oMathPara>
     </w:p>
     <w:p>
       <w:pPr>
@@ -34272,10 +33032,10 @@
                   <w:rFonts w:ascii="Cambria Math" w:hAnsi="Cambria Math"/>
                   <w:lang w:val="en-US"/>
                 </w:rPr>
-                <m:t>=K</m:t>
+                <m:t>=4π</m:t>
               </m:r>
-              <m:d>
-                <m:dPr>
+              <m:sSubSup>
+                <m:sSubSupPr>
                   <m:ctrlPr>
                     <w:rPr>
                       <w:rFonts w:ascii="Cambria Math" w:hAnsi="Cambria Math"/>
@@ -34283,573 +33043,364 @@
                       <w:lang w:val="en-US"/>
                     </w:rPr>
                   </m:ctrlPr>
-                </m:dPr>
+                </m:sSubSupPr>
                 <m:e>
                   <m:r>
                     <w:rPr>
                       <w:rFonts w:ascii="Cambria Math" w:hAnsi="Cambria Math"/>
                       <w:lang w:val="en-US"/>
                     </w:rPr>
-                    <m:t>4π</m:t>
-                  </m:r>
-                  <m:sSubSup>
-                    <m:sSubSupPr>
+                    <m:t>M</m:t>
+                  </m:r>
+                </m:e>
+                <m:sub>
+                  <m:r>
+                    <w:rPr>
+                      <w:rFonts w:ascii="Cambria Math" w:hAnsi="Cambria Math"/>
+                      <w:lang w:val="en-US"/>
+                    </w:rPr>
+                    <m:t>0</m:t>
+                  </m:r>
+                </m:sub>
+                <m:sup>
+                  <m:r>
+                    <w:rPr>
+                      <w:rFonts w:ascii="Cambria Math" w:hAnsi="Cambria Math"/>
+                      <w:lang w:val="en-US"/>
+                    </w:rPr>
+                    <m:t>*2</m:t>
+                  </m:r>
+                </m:sup>
+              </m:sSubSup>
+              <m:sSup>
+                <m:sSupPr>
+                  <m:ctrlPr>
+                    <w:rPr>
+                      <w:rFonts w:ascii="Cambria Math" w:hAnsi="Cambria Math"/>
+                      <w:i/>
+                      <w:lang w:val="en-US"/>
+                    </w:rPr>
+                  </m:ctrlPr>
+                </m:sSupPr>
+                <m:e>
+                  <m:r>
+                    <w:rPr>
+                      <w:rFonts w:ascii="Cambria Math" w:hAnsi="Cambria Math"/>
+                      <w:lang w:val="en-US"/>
+                    </w:rPr>
+                    <m:t>K</m:t>
+                  </m:r>
+                </m:e>
+                <m:sup>
+                  <m:r>
+                    <w:rPr>
+                      <w:rFonts w:ascii="Cambria Math" w:hAnsi="Cambria Math"/>
+                      <w:lang w:val="en-US"/>
+                    </w:rPr>
+                    <m:t>2</m:t>
+                  </m:r>
+                </m:sup>
+              </m:sSup>
+              <m:f>
+                <m:fPr>
+                  <m:ctrlPr>
+                    <w:rPr>
+                      <w:rFonts w:ascii="Cambria Math" w:hAnsi="Cambria Math"/>
+                      <w:i/>
+                      <w:lang w:val="en-US"/>
+                    </w:rPr>
+                  </m:ctrlPr>
+                </m:fPr>
+                <m:num>
+                  <m:sSub>
+                    <m:sSubPr>
                       <m:ctrlPr>
                         <w:rPr>
-                          <w:rFonts w:ascii="Cambria Math" w:hAnsi="Cambria Math"/>
+                          <w:rFonts w:ascii="Cambria Math" w:eastAsiaTheme="minorEastAsia" w:hAnsi="Cambria Math"/>
                           <w:i/>
                           <w:lang w:val="en-US"/>
                         </w:rPr>
                       </m:ctrlPr>
-                    </m:sSubSupPr>
+                    </m:sSubPr>
                     <m:e>
                       <m:r>
                         <w:rPr>
-                          <w:rFonts w:ascii="Cambria Math" w:hAnsi="Cambria Math"/>
+                          <w:rFonts w:ascii="Cambria Math" w:eastAsiaTheme="minorEastAsia" w:hAnsi="Cambria Math"/>
                           <w:lang w:val="en-US"/>
                         </w:rPr>
-                        <m:t>M</m:t>
+                        <m:t>s</m:t>
                       </m:r>
                     </m:e>
                     <m:sub>
                       <m:r>
                         <w:rPr>
-                          <w:rFonts w:ascii="Cambria Math" w:hAnsi="Cambria Math"/>
+                          <w:rFonts w:ascii="Cambria Math" w:eastAsiaTheme="minorEastAsia" w:hAnsi="Cambria Math"/>
                           <w:lang w:val="en-US"/>
                         </w:rPr>
-                        <m:t>0</m:t>
+                        <m:t>K</m:t>
                       </m:r>
                     </m:sub>
-                    <m:sup>
-                      <m:r>
-                        <w:rPr>
-                          <w:rFonts w:ascii="Cambria Math" w:hAnsi="Cambria Math"/>
-                          <w:lang w:val="en-US"/>
-                        </w:rPr>
-                        <m:t>*2</m:t>
-                      </m:r>
-                    </m:sup>
-                  </m:sSubSup>
-                  <m:r>
-                    <w:rPr>
-                      <w:rFonts w:ascii="Cambria Math" w:hAnsi="Cambria Math"/>
-                      <w:lang w:val="en-US"/>
-                    </w:rPr>
-                    <m:t>K</m:t>
-                  </m:r>
-                  <m:f>
-                    <m:fPr>
+                  </m:sSub>
+                  <m:sSub>
+                    <m:sSubPr>
                       <m:ctrlPr>
                         <w:rPr>
-                          <w:rFonts w:ascii="Cambria Math" w:hAnsi="Cambria Math"/>
+                          <w:rFonts w:ascii="Cambria Math" w:eastAsiaTheme="minorEastAsia" w:hAnsi="Cambria Math"/>
                           <w:i/>
                           <w:lang w:val="en-US"/>
                         </w:rPr>
                       </m:ctrlPr>
-                    </m:fPr>
-                    <m:num>
-                      <m:sSub>
-                        <m:sSubPr>
-                          <m:ctrlPr>
-                            <w:rPr>
-                              <w:rFonts w:ascii="Cambria Math" w:eastAsiaTheme="minorEastAsia" w:hAnsi="Cambria Math"/>
-                              <w:i/>
-                              <w:lang w:val="en-US"/>
-                            </w:rPr>
-                          </m:ctrlPr>
-                        </m:sSubPr>
-                        <m:e>
-                          <m:r>
-                            <w:rPr>
-                              <w:rFonts w:ascii="Cambria Math" w:eastAsiaTheme="minorEastAsia" w:hAnsi="Cambria Math"/>
-                              <w:lang w:val="en-US"/>
-                            </w:rPr>
-                            <m:t>s</m:t>
-                          </m:r>
-                        </m:e>
-                        <m:sub>
-                          <m:r>
-                            <w:rPr>
-                              <w:rFonts w:ascii="Cambria Math" w:eastAsiaTheme="minorEastAsia" w:hAnsi="Cambria Math"/>
-                              <w:lang w:val="en-US"/>
-                            </w:rPr>
-                            <m:t>K</m:t>
-                          </m:r>
-                        </m:sub>
-                      </m:sSub>
-                      <m:sSub>
-                        <m:sSubPr>
-                          <m:ctrlPr>
-                            <w:rPr>
-                              <w:rFonts w:ascii="Cambria Math" w:eastAsiaTheme="minorEastAsia" w:hAnsi="Cambria Math"/>
-                              <w:i/>
-                              <w:lang w:val="en-US"/>
-                            </w:rPr>
-                          </m:ctrlPr>
-                        </m:sSubPr>
-                        <m:e>
-                          <m:r>
-                            <w:rPr>
-                              <w:rFonts w:ascii="Cambria Math" w:eastAsiaTheme="minorEastAsia" w:hAnsi="Cambria Math"/>
-                              <w:lang w:val="en-US"/>
-                            </w:rPr>
-                            <m:t>S</m:t>
-                          </m:r>
-                        </m:e>
-                        <m:sub>
-                          <m:r>
-                            <w:rPr>
-                              <w:rFonts w:ascii="Cambria Math" w:eastAsiaTheme="minorEastAsia" w:hAnsi="Cambria Math"/>
-                              <w:lang w:val="en-US"/>
-                            </w:rPr>
-                            <m:t>I</m:t>
-                          </m:r>
-                        </m:sub>
-                      </m:sSub>
-                    </m:num>
-                    <m:den>
-                      <m:sSub>
-                        <m:sSubPr>
-                          <m:ctrlPr>
-                            <w:rPr>
-                              <w:rFonts w:ascii="Cambria Math" w:eastAsiaTheme="minorEastAsia" w:hAnsi="Cambria Math"/>
-                              <w:i/>
-                              <w:lang w:val="en-US"/>
-                            </w:rPr>
-                          </m:ctrlPr>
-                        </m:sSubPr>
-                        <m:e>
-                          <m:r>
-                            <w:rPr>
-                              <w:rFonts w:ascii="Cambria Math" w:eastAsiaTheme="minorEastAsia" w:hAnsi="Cambria Math"/>
-                              <w:lang w:val="en-US"/>
-                            </w:rPr>
-                            <m:t>s</m:t>
-                          </m:r>
-                        </m:e>
-                        <m:sub>
-                          <m:r>
-                            <w:rPr>
-                              <w:rFonts w:ascii="Cambria Math" w:eastAsiaTheme="minorEastAsia" w:hAnsi="Cambria Math"/>
-                              <w:lang w:val="en-US"/>
-                            </w:rPr>
-                            <m:t>K</m:t>
-                          </m:r>
-                        </m:sub>
-                      </m:sSub>
-                      <m:sSub>
-                        <m:sSubPr>
-                          <m:ctrlPr>
-                            <w:rPr>
-                              <w:rFonts w:ascii="Cambria Math" w:eastAsiaTheme="minorEastAsia" w:hAnsi="Cambria Math"/>
-                              <w:i/>
-                              <w:lang w:val="en-US"/>
-                            </w:rPr>
-                          </m:ctrlPr>
-                        </m:sSubPr>
-                        <m:e>
-                          <m:r>
-                            <w:rPr>
-                              <w:rFonts w:ascii="Cambria Math" w:eastAsiaTheme="minorEastAsia" w:hAnsi="Cambria Math"/>
-                              <w:lang w:val="en-US"/>
-                            </w:rPr>
-                            <m:t>S</m:t>
-                          </m:r>
-                        </m:e>
-                        <m:sub>
-                          <m:r>
-                            <w:rPr>
-                              <w:rFonts w:ascii="Cambria Math" w:eastAsiaTheme="minorEastAsia" w:hAnsi="Cambria Math"/>
-                              <w:lang w:val="en-US"/>
-                            </w:rPr>
-                            <m:t>I</m:t>
-                          </m:r>
-                        </m:sub>
-                      </m:sSub>
-                      <m:sSup>
-                        <m:sSupPr>
-                          <m:ctrlPr>
-                            <w:rPr>
-                              <w:rFonts w:ascii="Cambria Math" w:eastAsiaTheme="minorEastAsia" w:hAnsi="Cambria Math"/>
-                              <w:i/>
-                              <w:lang w:val="en-US"/>
-                            </w:rPr>
-                          </m:ctrlPr>
-                        </m:sSupPr>
-                        <m:e>
-                          <m:r>
-                            <w:rPr>
-                              <w:rFonts w:ascii="Cambria Math" w:eastAsiaTheme="minorEastAsia" w:hAnsi="Cambria Math"/>
-                            </w:rPr>
-                            <m:t>μ</m:t>
-                          </m:r>
+                    </m:sSubPr>
+                    <m:e>
+                      <m:r>
+                        <w:rPr>
+                          <w:rFonts w:ascii="Cambria Math" w:eastAsiaTheme="minorEastAsia" w:hAnsi="Cambria Math"/>
+                          <w:lang w:val="en-US"/>
+                        </w:rPr>
+                        <m:t>S</m:t>
+                      </m:r>
+                    </m:e>
+                    <m:sub>
+                      <m:r>
+                        <w:rPr>
+                          <w:rFonts w:ascii="Cambria Math" w:eastAsiaTheme="minorEastAsia" w:hAnsi="Cambria Math"/>
+                          <w:lang w:val="en-US"/>
+                        </w:rPr>
+                        <m:t>I</m:t>
+                      </m:r>
+                    </m:sub>
+                  </m:sSub>
+                </m:num>
+                <m:den>
+                  <m:sSub>
+                    <m:sSubPr>
+                      <m:ctrlPr>
+                        <w:rPr>
+                          <w:rFonts w:ascii="Cambria Math" w:eastAsiaTheme="minorEastAsia" w:hAnsi="Cambria Math"/>
+                          <w:i/>
+                          <w:lang w:val="en-US"/>
+                        </w:rPr>
+                      </m:ctrlPr>
+                    </m:sSubPr>
+                    <m:e>
+                      <m:r>
+                        <w:rPr>
+                          <w:rFonts w:ascii="Cambria Math" w:eastAsiaTheme="minorEastAsia" w:hAnsi="Cambria Math"/>
+                          <w:lang w:val="en-US"/>
+                        </w:rPr>
+                        <m:t>s</m:t>
+                      </m:r>
+                    </m:e>
+                    <m:sub>
+                      <m:r>
+                        <w:rPr>
+                          <w:rFonts w:ascii="Cambria Math" w:eastAsiaTheme="minorEastAsia" w:hAnsi="Cambria Math"/>
+                          <w:lang w:val="en-US"/>
+                        </w:rPr>
+                        <m:t>K</m:t>
+                      </m:r>
+                    </m:sub>
+                  </m:sSub>
+                  <m:sSub>
+                    <m:sSubPr>
+                      <m:ctrlPr>
+                        <w:rPr>
+                          <w:rFonts w:ascii="Cambria Math" w:eastAsiaTheme="minorEastAsia" w:hAnsi="Cambria Math"/>
+                          <w:i/>
+                          <w:lang w:val="en-US"/>
+                        </w:rPr>
+                      </m:ctrlPr>
+                    </m:sSubPr>
+                    <m:e>
+                      <m:r>
+                        <w:rPr>
+                          <w:rFonts w:ascii="Cambria Math" w:eastAsiaTheme="minorEastAsia" w:hAnsi="Cambria Math"/>
+                          <w:lang w:val="en-US"/>
+                        </w:rPr>
+                        <m:t>S</m:t>
+                      </m:r>
+                    </m:e>
+                    <m:sub>
+                      <m:r>
+                        <w:rPr>
+                          <w:rFonts w:ascii="Cambria Math" w:eastAsiaTheme="minorEastAsia" w:hAnsi="Cambria Math"/>
+                          <w:lang w:val="en-US"/>
+                        </w:rPr>
+                        <m:t>I</m:t>
+                      </m:r>
+                    </m:sub>
+                  </m:sSub>
+                  <m:sSup>
+                    <m:sSupPr>
+                      <m:ctrlPr>
+                        <w:rPr>
+                          <w:rFonts w:ascii="Cambria Math" w:eastAsiaTheme="minorEastAsia" w:hAnsi="Cambria Math"/>
+                          <w:i/>
+                          <w:lang w:val="en-US"/>
+                        </w:rPr>
+                      </m:ctrlPr>
+                    </m:sSupPr>
+                    <m:e>
+                      <m:r>
+                        <w:rPr>
+                          <w:rFonts w:ascii="Cambria Math" w:eastAsiaTheme="minorEastAsia" w:hAnsi="Cambria Math"/>
+                        </w:rPr>
+                        <m:t>μ</m:t>
+                      </m:r>
+                      <m:ctrlPr>
+                        <w:rPr>
+                          <w:rFonts w:ascii="Cambria Math" w:eastAsiaTheme="minorEastAsia" w:hAnsi="Cambria Math"/>
+                          <w:i/>
+                        </w:rPr>
+                      </m:ctrlPr>
+                    </m:e>
+                    <m:sup>
+                      <m:d>
+                        <m:dPr>
                           <m:ctrlPr>
                             <w:rPr>
                               <w:rFonts w:ascii="Cambria Math" w:eastAsiaTheme="minorEastAsia" w:hAnsi="Cambria Math"/>
                               <w:i/>
                             </w:rPr>
                           </m:ctrlPr>
+                        </m:dPr>
+                        <m:e>
+                          <m:r>
+                            <w:rPr>
+                              <w:rFonts w:ascii="Cambria Math" w:eastAsiaTheme="minorEastAsia" w:hAnsi="Cambria Math"/>
+                            </w:rPr>
+                            <m:t>1</m:t>
+                          </m:r>
                         </m:e>
-                        <m:sup>
-                          <m:d>
-                            <m:dPr>
-                              <m:ctrlPr>
-                                <w:rPr>
-                                  <w:rFonts w:ascii="Cambria Math" w:eastAsiaTheme="minorEastAsia" w:hAnsi="Cambria Math"/>
-                                  <w:i/>
-                                </w:rPr>
-                              </m:ctrlPr>
-                            </m:dPr>
-                            <m:e>
-                              <m:r>
-                                <w:rPr>
-                                  <w:rFonts w:ascii="Cambria Math" w:eastAsiaTheme="minorEastAsia" w:hAnsi="Cambria Math"/>
-                                </w:rPr>
-                                <m:t>1</m:t>
-                              </m:r>
-                            </m:e>
-                          </m:d>
-                        </m:sup>
-                      </m:sSup>
+                      </m:d>
+                    </m:sup>
+                  </m:sSup>
+                  <m:r>
+                    <w:rPr>
+                      <w:rFonts w:ascii="Cambria Math" w:eastAsiaTheme="minorEastAsia" w:hAnsi="Cambria Math"/>
+                      <w:lang w:val="en-US"/>
+                    </w:rPr>
+                    <m:t>-</m:t>
+                  </m:r>
+                  <m:sSub>
+                    <m:sSubPr>
+                      <m:ctrlPr>
+                        <w:rPr>
+                          <w:rFonts w:ascii="Cambria Math" w:eastAsiaTheme="minorEastAsia" w:hAnsi="Cambria Math"/>
+                          <w:i/>
+                          <w:lang w:val="en-US"/>
+                        </w:rPr>
+                      </m:ctrlPr>
+                    </m:sSubPr>
+                    <m:e>
                       <m:r>
                         <w:rPr>
                           <w:rFonts w:ascii="Cambria Math" w:eastAsiaTheme="minorEastAsia" w:hAnsi="Cambria Math"/>
                           <w:lang w:val="en-US"/>
                         </w:rPr>
-                        <m:t>-</m:t>
+                        <m:t>s</m:t>
                       </m:r>
-                      <m:sSub>
-                        <m:sSubPr>
-                          <m:ctrlPr>
-                            <w:rPr>
-                              <w:rFonts w:ascii="Cambria Math" w:eastAsiaTheme="minorEastAsia" w:hAnsi="Cambria Math"/>
-                              <w:i/>
-                              <w:lang w:val="en-US"/>
-                            </w:rPr>
-                          </m:ctrlPr>
-                        </m:sSubPr>
-                        <m:e>
-                          <m:r>
-                            <w:rPr>
-                              <w:rFonts w:ascii="Cambria Math" w:eastAsiaTheme="minorEastAsia" w:hAnsi="Cambria Math"/>
-                              <w:lang w:val="en-US"/>
-                            </w:rPr>
-                            <m:t>s</m:t>
-                          </m:r>
-                        </m:e>
-                        <m:sub>
-                          <m:r>
-                            <w:rPr>
-                              <w:rFonts w:ascii="Cambria Math" w:eastAsiaTheme="minorEastAsia" w:hAnsi="Cambria Math"/>
-                              <w:lang w:val="en-US"/>
-                            </w:rPr>
-                            <m:t>I</m:t>
-                          </m:r>
-                        </m:sub>
-                      </m:sSub>
-                      <m:sSub>
-                        <m:sSubPr>
-                          <m:ctrlPr>
-                            <w:rPr>
-                              <w:rFonts w:ascii="Cambria Math" w:eastAsiaTheme="minorEastAsia" w:hAnsi="Cambria Math"/>
-                              <w:i/>
-                              <w:lang w:val="en-US"/>
-                            </w:rPr>
-                          </m:ctrlPr>
-                        </m:sSubPr>
-                        <m:e>
-                          <m:r>
-                            <w:rPr>
-                              <w:rFonts w:ascii="Cambria Math" w:eastAsiaTheme="minorEastAsia" w:hAnsi="Cambria Math"/>
-                              <w:lang w:val="en-US"/>
-                            </w:rPr>
-                            <m:t>S</m:t>
-                          </m:r>
-                        </m:e>
-                        <m:sub>
-                          <m:r>
-                            <w:rPr>
-                              <w:rFonts w:ascii="Cambria Math" w:eastAsiaTheme="minorEastAsia" w:hAnsi="Cambria Math"/>
-                              <w:lang w:val="en-US"/>
-                            </w:rPr>
-                            <m:t>K</m:t>
-                          </m:r>
-                        </m:sub>
-                      </m:sSub>
-                      <m:sSup>
-                        <m:sSupPr>
-                          <m:ctrlPr>
-                            <w:rPr>
-                              <w:rFonts w:ascii="Cambria Math" w:eastAsiaTheme="minorEastAsia" w:hAnsi="Cambria Math"/>
-                              <w:i/>
-                              <w:lang w:val="en-US"/>
-                            </w:rPr>
-                          </m:ctrlPr>
-                        </m:sSupPr>
-                        <m:e>
-                          <m:r>
-                            <w:rPr>
-                              <w:rFonts w:ascii="Cambria Math" w:eastAsiaTheme="minorEastAsia" w:hAnsi="Cambria Math"/>
-                            </w:rPr>
-                            <m:t>μ</m:t>
-                          </m:r>
+                    </m:e>
+                    <m:sub>
+                      <m:r>
+                        <w:rPr>
+                          <w:rFonts w:ascii="Cambria Math" w:eastAsiaTheme="minorEastAsia" w:hAnsi="Cambria Math"/>
+                          <w:lang w:val="en-US"/>
+                        </w:rPr>
+                        <m:t>I</m:t>
+                      </m:r>
+                    </m:sub>
+                  </m:sSub>
+                  <m:sSub>
+                    <m:sSubPr>
+                      <m:ctrlPr>
+                        <w:rPr>
+                          <w:rFonts w:ascii="Cambria Math" w:eastAsiaTheme="minorEastAsia" w:hAnsi="Cambria Math"/>
+                          <w:i/>
+                          <w:lang w:val="en-US"/>
+                        </w:rPr>
+                      </m:ctrlPr>
+                    </m:sSubPr>
+                    <m:e>
+                      <m:r>
+                        <w:rPr>
+                          <w:rFonts w:ascii="Cambria Math" w:eastAsiaTheme="minorEastAsia" w:hAnsi="Cambria Math"/>
+                          <w:lang w:val="en-US"/>
+                        </w:rPr>
+                        <m:t>S</m:t>
+                      </m:r>
+                    </m:e>
+                    <m:sub>
+                      <m:r>
+                        <w:rPr>
+                          <w:rFonts w:ascii="Cambria Math" w:eastAsiaTheme="minorEastAsia" w:hAnsi="Cambria Math"/>
+                          <w:lang w:val="en-US"/>
+                        </w:rPr>
+                        <m:t>K</m:t>
+                      </m:r>
+                    </m:sub>
+                  </m:sSub>
+                  <m:sSup>
+                    <m:sSupPr>
+                      <m:ctrlPr>
+                        <w:rPr>
+                          <w:rFonts w:ascii="Cambria Math" w:eastAsiaTheme="minorEastAsia" w:hAnsi="Cambria Math"/>
+                          <w:i/>
+                          <w:lang w:val="en-US"/>
+                        </w:rPr>
+                      </m:ctrlPr>
+                    </m:sSupPr>
+                    <m:e>
+                      <m:r>
+                        <w:rPr>
+                          <w:rFonts w:ascii="Cambria Math" w:eastAsiaTheme="minorEastAsia" w:hAnsi="Cambria Math"/>
+                        </w:rPr>
+                        <m:t>μ</m:t>
+                      </m:r>
+                      <m:ctrlPr>
+                        <w:rPr>
+                          <w:rFonts w:ascii="Cambria Math" w:eastAsiaTheme="minorEastAsia" w:hAnsi="Cambria Math"/>
+                          <w:i/>
+                        </w:rPr>
+                      </m:ctrlPr>
+                    </m:e>
+                    <m:sup>
+                      <m:d>
+                        <m:dPr>
                           <m:ctrlPr>
                             <w:rPr>
                               <w:rFonts w:ascii="Cambria Math" w:eastAsiaTheme="minorEastAsia" w:hAnsi="Cambria Math"/>
                               <w:i/>
                             </w:rPr>
                           </m:ctrlPr>
-                        </m:e>
-                        <m:sup>
-                          <m:d>
-                            <m:dPr>
-                              <m:ctrlPr>
-                                <w:rPr>
-                                  <w:rFonts w:ascii="Cambria Math" w:eastAsiaTheme="minorEastAsia" w:hAnsi="Cambria Math"/>
-                                  <w:i/>
-                                </w:rPr>
-                              </m:ctrlPr>
-                            </m:dPr>
-                            <m:e>
-                              <m:r>
-                                <w:rPr>
-                                  <w:rFonts w:ascii="Cambria Math" w:eastAsiaTheme="minorEastAsia" w:hAnsi="Cambria Math"/>
-                                </w:rPr>
-                                <m:t>2</m:t>
-                              </m:r>
-                            </m:e>
-                          </m:d>
-                        </m:sup>
-                      </m:sSup>
-                      <w:bookmarkStart w:id="0" w:name="_GoBack"/>
-                      <w:bookmarkEnd w:id="0"/>
-                    </m:den>
-                  </m:f>
-                  <m:r>
-                    <w:rPr>
-                      <w:rFonts w:ascii="Cambria Math" w:hAnsi="Cambria Math"/>
-                      <w:lang w:val="en-US"/>
-                    </w:rPr>
-                    <m:t>+</m:t>
-                  </m:r>
-                  <m:d>
-                    <m:dPr>
-                      <m:ctrlPr>
-                        <w:rPr>
-                          <w:rFonts w:ascii="Cambria Math" w:hAnsi="Cambria Math"/>
-                          <w:i/>
-                          <w:lang w:val="en-US"/>
-                        </w:rPr>
-                      </m:ctrlPr>
-                    </m:dPr>
-                    <m:e>
-                      <m:sSup>
-                        <m:sSupPr>
-                          <m:ctrlPr>
-                            <w:rPr>
-                              <w:rFonts w:ascii="Cambria Math" w:hAnsi="Cambria Math"/>
-                              <w:i/>
-                              <w:lang w:val="en-US"/>
-                            </w:rPr>
-                          </m:ctrlPr>
-                        </m:sSupPr>
-                        <m:e>
-                          <m:r>
-                            <w:rPr>
-                              <w:rFonts w:ascii="Cambria Math" w:hAnsi="Cambria Math"/>
-                              <w:lang w:val="en-US"/>
-                            </w:rPr>
-                            <m:t>l</m:t>
-                          </m:r>
-                        </m:e>
-                        <m:sup>
-                          <m:r>
-                            <w:rPr>
-                              <w:rFonts w:ascii="Cambria Math" w:hAnsi="Cambria Math"/>
-                              <w:lang w:val="en-US"/>
-                            </w:rPr>
-                            <m:t>2</m:t>
-                          </m:r>
-                        </m:sup>
-                      </m:sSup>
-                      <m:r>
-                        <w:rPr>
-                          <w:rFonts w:ascii="Cambria Math" w:hAnsi="Cambria Math"/>
-                          <w:lang w:val="en-US"/>
-                        </w:rPr>
-                        <m:t>+</m:t>
-                      </m:r>
-                      <m:sSup>
-                        <m:sSupPr>
-                          <m:ctrlPr>
-                            <w:rPr>
-                              <w:rFonts w:ascii="Cambria Math" w:hAnsi="Cambria Math"/>
-                              <w:i/>
-                              <w:lang w:val="en-US"/>
-                            </w:rPr>
-                          </m:ctrlPr>
-                        </m:sSupPr>
-                        <m:e>
-                          <m:r>
-                            <w:rPr>
-                              <w:rFonts w:ascii="Cambria Math" w:hAnsi="Cambria Math"/>
-                              <w:lang w:val="en-US"/>
-                            </w:rPr>
-                            <m:t>K</m:t>
-                          </m:r>
-                        </m:e>
-                        <m:sup>
-                          <m:r>
-                            <w:rPr>
-                              <w:rFonts w:ascii="Cambria Math" w:hAnsi="Cambria Math"/>
-                              <w:lang w:val="en-US"/>
-                            </w:rPr>
-                            <m:t>2</m:t>
-                          </m:r>
-                        </m:sup>
-                      </m:sSup>
-                      <m:r>
-                        <w:rPr>
-                          <w:rFonts w:ascii="Cambria Math" w:hAnsi="Cambria Math"/>
-                          <w:lang w:val="en-US"/>
-                        </w:rPr>
-                        <m:t>-1</m:t>
-                      </m:r>
-                    </m:e>
-                  </m:d>
-                  <m:f>
-                    <m:fPr>
-                      <m:ctrlPr>
-                        <w:rPr>
-                          <w:rFonts w:ascii="Cambria Math" w:hAnsi="Cambria Math"/>
-                          <w:i/>
-                          <w:lang w:val="en-US"/>
-                        </w:rPr>
-                      </m:ctrlPr>
-                    </m:fPr>
-                    <m:num>
-                      <m:sSub>
-                        <m:sSubPr>
-                          <m:ctrlPr>
-                            <w:rPr>
-                              <w:rFonts w:ascii="Cambria Math" w:eastAsiaTheme="minorEastAsia" w:hAnsi="Cambria Math"/>
-                              <w:i/>
-                              <w:lang w:val="en-US"/>
-                            </w:rPr>
-                          </m:ctrlPr>
-                        </m:sSubPr>
+                        </m:dPr>
                         <m:e>
                           <m:r>
                             <w:rPr>
                               <w:rFonts w:ascii="Cambria Math" w:eastAsiaTheme="minorEastAsia" w:hAnsi="Cambria Math"/>
-                              <w:lang w:val="en-US"/>
                             </w:rPr>
-                            <m:t>S</m:t>
+                            <m:t>2</m:t>
                           </m:r>
                         </m:e>
-                        <m:sub>
-                          <m:r>
-                            <w:rPr>
-                              <w:rFonts w:ascii="Cambria Math" w:eastAsiaTheme="minorEastAsia" w:hAnsi="Cambria Math"/>
-                              <w:lang w:val="en-US"/>
-                            </w:rPr>
-                            <m:t>I</m:t>
-                          </m:r>
-                        </m:sub>
-                      </m:sSub>
-                    </m:num>
-                    <m:den>
-                      <m:sSub>
-                        <m:sSubPr>
-                          <m:ctrlPr>
-                            <w:rPr>
-                              <w:rFonts w:ascii="Cambria Math" w:eastAsiaTheme="minorEastAsia" w:hAnsi="Cambria Math"/>
-                              <w:i/>
-                              <w:lang w:val="en-US"/>
-                            </w:rPr>
-                          </m:ctrlPr>
-                        </m:sSubPr>
-                        <m:e>
-                          <m:r>
-                            <w:rPr>
-                              <w:rFonts w:ascii="Cambria Math" w:eastAsiaTheme="minorEastAsia" w:hAnsi="Cambria Math"/>
-                              <w:lang w:val="en-US"/>
-                            </w:rPr>
-                            <m:t>s</m:t>
-                          </m:r>
-                        </m:e>
-                        <m:sub>
-                          <m:r>
-                            <w:rPr>
-                              <w:rFonts w:ascii="Cambria Math" w:eastAsiaTheme="minorEastAsia" w:hAnsi="Cambria Math"/>
-                              <w:lang w:val="en-US"/>
-                            </w:rPr>
-                            <m:t>I</m:t>
-                          </m:r>
-                        </m:sub>
-                      </m:sSub>
-                    </m:den>
-                  </m:f>
-                </m:e>
-              </m:d>
+                      </m:d>
+                    </m:sup>
+                  </m:sSup>
+                </m:den>
+              </m:f>
               <m:r>
                 <w:rPr>
                   <w:rFonts w:ascii="Cambria Math" w:hAnsi="Cambria Math"/>
                   <w:lang w:val="en-US"/>
                 </w:rPr>
-                <m:t>#</m:t>
+                <m:t>+K</m:t>
               </m:r>
               <m:d>
                 <m:dPr>
                   <m:ctrlPr>
                     <w:rPr>
-                      <w:rFonts w:ascii="Cambria Math" w:eastAsiaTheme="minorEastAsia" w:hAnsi="Cambria Math"/>
-                      <w:i/>
-                      <w:lang w:val="en-US"/>
-                    </w:rPr>
-                  </m:ctrlPr>
-                </m:dPr>
-                <m:e>
-                  <m:r>
-                    <w:rPr>
-                      <w:rFonts w:ascii="Cambria Math" w:eastAsiaTheme="minorEastAsia" w:hAnsi="Cambria Math"/>
-                      <w:lang w:val="en-US"/>
-                    </w:rPr>
-                    <m:t>5.35</m:t>
-                  </m:r>
-                </m:e>
-              </m:d>
-            </m:e>
-          </m:eqArr>
-        </m:oMath>
-      </m:oMathPara>
-    </w:p>
-    <w:p>
-      <w:pPr>
-        <w:pStyle w:val="main"/>
-        <w:jc w:val="left"/>
-      </w:pPr>
-      <m:oMathPara>
-        <m:oMath>
-          <m:eqArr>
-            <m:eqArrPr>
-              <m:rSpRule m:val="2"/>
-              <m:ctrlPr>
-                <w:rPr>
-                  <w:rFonts w:ascii="Cambria Math" w:hAnsi="Cambria Math"/>
-                  <w:i/>
-                  <w:iCs/>
-                </w:rPr>
-              </m:ctrlPr>
-            </m:eqArrPr>
-            <m:e>
-              <m:d>
-                <m:dPr>
-                  <m:ctrlPr>
-                    <w:rPr>
                       <w:rFonts w:ascii="Cambria Math" w:hAnsi="Cambria Math"/>
                       <w:i/>
-                      <w:iCs/>
+                      <w:lang w:val="en-US"/>
                     </w:rPr>
                   </m:ctrlPr>
                 </m:dPr>
@@ -34860,7 +33411,7 @@
                         <w:rPr>
                           <w:rFonts w:ascii="Cambria Math" w:hAnsi="Cambria Math"/>
                           <w:i/>
-                          <w:iCs/>
+                          <w:lang w:val="en-US"/>
                         </w:rPr>
                       </m:ctrlPr>
                     </m:sSupPr>
@@ -34868,186 +33419,35 @@
                       <m:r>
                         <w:rPr>
                           <w:rFonts w:ascii="Cambria Math" w:hAnsi="Cambria Math"/>
+                          <w:lang w:val="en-US"/>
                         </w:rPr>
-                        <m:t>μ</m:t>
+                        <m:t>l</m:t>
                       </m:r>
                     </m:e>
                     <m:sup>
-                      <m:d>
-                        <m:dPr>
-                          <m:ctrlPr>
-                            <w:rPr>
-                              <w:rFonts w:ascii="Cambria Math" w:hAnsi="Cambria Math"/>
-                              <w:i/>
-                              <w:iCs/>
-                            </w:rPr>
-                          </m:ctrlPr>
-                        </m:dPr>
-                        <m:e>
-                          <m:r>
-                            <w:rPr>
-                              <w:rFonts w:ascii="Cambria Math" w:hAnsi="Cambria Math"/>
-                            </w:rPr>
-                            <m:t>1</m:t>
-                          </m:r>
-                        </m:e>
-                      </m:d>
-                    </m:sup>
-                  </m:sSup>
-                  <m:r>
-                    <m:rPr>
-                      <m:sty m:val="p"/>
-                    </m:rPr>
-                    <w:rPr>
-                      <w:rFonts w:ascii="Cambria Math" w:hAnsi="Cambria Math"/>
-                    </w:rPr>
-                    <m:t>-</m:t>
-                  </m:r>
-                  <m:r>
-                    <w:rPr>
-                      <w:rFonts w:ascii="Cambria Math" w:hAnsi="Cambria Math"/>
-                    </w:rPr>
-                    <m:t>1</m:t>
-                  </m:r>
-                </m:e>
-              </m:d>
-              <m:sSub>
-                <m:sSubPr>
-                  <m:ctrlPr>
-                    <w:rPr>
-                      <w:rFonts w:ascii="Cambria Math" w:hAnsi="Cambria Math"/>
-                      <w:i/>
-                      <w:iCs/>
-                    </w:rPr>
-                  </m:ctrlPr>
-                </m:sSubPr>
-                <m:e>
-                  <m:acc>
-                    <m:accPr>
-                      <m:chr m:val="⃗"/>
-                      <m:ctrlPr>
-                        <w:rPr>
-                          <w:rFonts w:ascii="Cambria Math" w:hAnsi="Cambria Math"/>
-                          <w:i/>
-                          <w:iCs/>
-                        </w:rPr>
-                      </m:ctrlPr>
-                    </m:accPr>
-                    <m:e>
-                      <m:r>
-                        <w:rPr>
-                          <w:rFonts w:ascii="Cambria Math" w:hAnsi="Cambria Math"/>
-                        </w:rPr>
-                        <m:t>H</m:t>
-                      </m:r>
-                    </m:e>
-                  </m:acc>
-                </m:e>
-                <m:sub>
-                  <m:r>
-                    <m:rPr>
-                      <m:sty m:val="p"/>
-                    </m:rPr>
-                    <w:rPr>
-                      <w:rFonts w:ascii="Cambria Math" w:hAnsi="Cambria Math"/>
-                    </w:rPr>
-                    <m:t>0</m:t>
-                  </m:r>
-                </m:sub>
-              </m:sSub>
-              <m:r>
-                <m:rPr>
-                  <m:sty m:val="p"/>
-                </m:rPr>
-                <w:rPr>
-                  <w:rFonts w:ascii="Cambria Math" w:hAnsi="Cambria Math"/>
-                </w:rPr>
-                <m:t>=</m:t>
-              </m:r>
-              <m:r>
-                <m:rPr>
-                  <m:nor/>
-                </m:rPr>
-                <m:t>4</m:t>
-              </m:r>
-              <m:r>
-                <w:rPr>
-                  <w:rFonts w:ascii="Cambria Math" w:hAnsi="Cambria Math"/>
-                  <w:lang w:val="el-GR"/>
-                </w:rPr>
-                <m:t>π</m:t>
-              </m:r>
-              <m:sSub>
-                <m:sSubPr>
-                  <m:ctrlPr>
-                    <w:rPr>
-                      <w:rFonts w:ascii="Cambria Math" w:hAnsi="Cambria Math"/>
-                      <w:i/>
-                      <w:iCs/>
-                      <w:lang w:val="en-US"/>
-                    </w:rPr>
-                  </m:ctrlPr>
-                </m:sSubPr>
-                <m:e>
-                  <m:acc>
-                    <m:accPr>
-                      <m:chr m:val="⃗"/>
-                      <m:ctrlPr>
-                        <w:rPr>
-                          <w:rFonts w:ascii="Cambria Math" w:hAnsi="Cambria Math"/>
-                          <w:i/>
-                          <w:iCs/>
-                          <w:lang w:val="en-US"/>
-                        </w:rPr>
-                      </m:ctrlPr>
-                    </m:accPr>
-                    <m:e>
                       <m:r>
                         <w:rPr>
                           <w:rFonts w:ascii="Cambria Math" w:hAnsi="Cambria Math"/>
                           <w:lang w:val="en-US"/>
                         </w:rPr>
-                        <m:t>M</m:t>
+                        <m:t>2</m:t>
                       </m:r>
-                    </m:e>
-                  </m:acc>
-                </m:e>
-                <m:sub>
+                    </m:sup>
+                  </m:sSup>
                   <m:r>
                     <w:rPr>
                       <w:rFonts w:ascii="Cambria Math" w:hAnsi="Cambria Math"/>
                       <w:lang w:val="en-US"/>
                     </w:rPr>
-                    <m:t>0</m:t>
-                  </m:r>
-                </m:sub>
-              </m:sSub>
-              <m:r>
-                <m:rPr>
-                  <m:nor/>
-                </m:rPr>
-                <m:t> </m:t>
-              </m:r>
-            </m:e>
-            <m:e>
-              <m:d>
-                <m:dPr>
-                  <m:ctrlPr>
-                    <w:rPr>
-                      <w:rFonts w:ascii="Cambria Math" w:hAnsi="Cambria Math"/>
-                      <w:i/>
-                      <w:iCs/>
-                    </w:rPr>
-                  </m:ctrlPr>
-                </m:dPr>
-                <m:e>
+                    <m:t>+</m:t>
+                  </m:r>
                   <m:sSup>
                     <m:sSupPr>
                       <m:ctrlPr>
                         <w:rPr>
                           <w:rFonts w:ascii="Cambria Math" w:hAnsi="Cambria Math"/>
                           <w:i/>
-                          <w:iCs/>
+                          <w:lang w:val="en-US"/>
                         </w:rPr>
                       </m:ctrlPr>
                     </m:sSupPr>
@@ -35055,127 +33455,800 @@
                       <m:r>
                         <w:rPr>
                           <w:rFonts w:ascii="Cambria Math" w:hAnsi="Cambria Math"/>
+                          <w:lang w:val="en-US"/>
                         </w:rPr>
-                        <m:t>μ</m:t>
+                        <m:t>K</m:t>
                       </m:r>
                     </m:e>
                     <m:sup>
-                      <m:d>
-                        <m:dPr>
-                          <m:ctrlPr>
-                            <w:rPr>
-                              <w:rFonts w:ascii="Cambria Math" w:hAnsi="Cambria Math"/>
-                              <w:i/>
-                              <w:iCs/>
-                            </w:rPr>
-                          </m:ctrlPr>
-                        </m:dPr>
-                        <m:e>
-                          <m:r>
-                            <m:rPr>
-                              <m:sty m:val="p"/>
-                            </m:rPr>
-                            <w:rPr>
-                              <w:rFonts w:ascii="Cambria Math" w:hAnsi="Cambria Math"/>
-                            </w:rPr>
-                            <m:t>2</m:t>
-                          </m:r>
-                        </m:e>
-                      </m:d>
+                      <m:r>
+                        <w:rPr>
+                          <w:rFonts w:ascii="Cambria Math" w:hAnsi="Cambria Math"/>
+                          <w:lang w:val="en-US"/>
+                        </w:rPr>
+                        <m:t>2</m:t>
+                      </m:r>
                     </m:sup>
                   </m:sSup>
                   <m:r>
-                    <m:rPr>
-                      <m:sty m:val="p"/>
-                    </m:rPr>
                     <w:rPr>
                       <w:rFonts w:ascii="Cambria Math" w:hAnsi="Cambria Math"/>
-                    </w:rPr>
-                    <m:t>-</m:t>
-                  </m:r>
-                  <m:r>
-                    <w:rPr>
-                      <w:rFonts w:ascii="Cambria Math" w:hAnsi="Cambria Math"/>
-                    </w:rPr>
-                    <m:t>1</m:t>
+                      <w:lang w:val="en-US"/>
+                    </w:rPr>
+                    <m:t>-1</m:t>
                   </m:r>
                 </m:e>
               </m:d>
-              <m:sSub>
-                <m:sSubPr>
+              <m:f>
+                <m:fPr>
                   <m:ctrlPr>
                     <w:rPr>
                       <w:rFonts w:ascii="Cambria Math" w:hAnsi="Cambria Math"/>
                       <w:i/>
-                      <w:iCs/>
+                      <w:lang w:val="en-US"/>
                     </w:rPr>
                   </m:ctrlPr>
-                </m:sSubPr>
-                <m:e>
-                  <m:acc>
-                    <m:accPr>
-                      <m:chr m:val="⃗"/>
+                </m:fPr>
+                <m:num>
+                  <m:sSub>
+                    <m:sSubPr>
                       <m:ctrlPr>
                         <w:rPr>
-                          <w:rFonts w:ascii="Cambria Math" w:hAnsi="Cambria Math"/>
+                          <w:rFonts w:ascii="Cambria Math" w:eastAsiaTheme="minorEastAsia" w:hAnsi="Cambria Math"/>
                           <w:i/>
-                          <w:iCs/>
+                          <w:lang w:val="en-US"/>
                         </w:rPr>
                       </m:ctrlPr>
-                    </m:accPr>
+                    </m:sSubPr>
                     <m:e>
                       <m:r>
                         <w:rPr>
-                          <w:rFonts w:ascii="Cambria Math" w:hAnsi="Cambria Math"/>
+                          <w:rFonts w:ascii="Cambria Math" w:eastAsiaTheme="minorEastAsia" w:hAnsi="Cambria Math"/>
+                          <w:lang w:val="en-US"/>
                         </w:rPr>
-                        <m:t>H</m:t>
+                        <m:t>S</m:t>
                       </m:r>
                     </m:e>
-                  </m:acc>
-                </m:e>
-                <m:sub>
-                  <m:r>
-                    <m:rPr>
-                      <m:sty m:val="p"/>
-                    </m:rPr>
-                    <w:rPr>
-                      <w:rFonts w:ascii="Cambria Math" w:hAnsi="Cambria Math"/>
-                    </w:rPr>
-                    <m:t>0</m:t>
-                  </m:r>
-                </m:sub>
-              </m:sSub>
+                    <m:sub>
+                      <m:r>
+                        <w:rPr>
+                          <w:rFonts w:ascii="Cambria Math" w:eastAsiaTheme="minorEastAsia" w:hAnsi="Cambria Math"/>
+                          <w:lang w:val="en-US"/>
+                        </w:rPr>
+                        <m:t>I</m:t>
+                      </m:r>
+                    </m:sub>
+                  </m:sSub>
+                </m:num>
+                <m:den>
+                  <m:sSub>
+                    <m:sSubPr>
+                      <m:ctrlPr>
+                        <w:rPr>
+                          <w:rFonts w:ascii="Cambria Math" w:eastAsiaTheme="minorEastAsia" w:hAnsi="Cambria Math"/>
+                          <w:i/>
+                          <w:lang w:val="en-US"/>
+                        </w:rPr>
+                      </m:ctrlPr>
+                    </m:sSubPr>
+                    <m:e>
+                      <m:r>
+                        <w:rPr>
+                          <w:rFonts w:ascii="Cambria Math" w:eastAsiaTheme="minorEastAsia" w:hAnsi="Cambria Math"/>
+                          <w:lang w:val="en-US"/>
+                        </w:rPr>
+                        <m:t>s</m:t>
+                      </m:r>
+                    </m:e>
+                    <m:sub>
+                      <m:r>
+                        <w:rPr>
+                          <w:rFonts w:ascii="Cambria Math" w:eastAsiaTheme="minorEastAsia" w:hAnsi="Cambria Math"/>
+                          <w:lang w:val="en-US"/>
+                        </w:rPr>
+                        <m:t>I</m:t>
+                      </m:r>
+                    </m:sub>
+                  </m:sSub>
+                </m:den>
+              </m:f>
               <m:r>
-                <m:rPr>
-                  <m:sty m:val="p"/>
-                </m:rPr>
                 <w:rPr>
                   <w:rFonts w:ascii="Cambria Math" w:hAnsi="Cambria Math"/>
+                  <w:lang w:val="en-US"/>
                 </w:rPr>
-                <m:t>=0</m:t>
+                <m:t>.#</m:t>
               </m:r>
-              <m:r>
-                <m:rPr>
-                  <m:sty m:val="p"/>
-                </m:rPr>
-                <w:rPr>
-                  <w:rFonts w:ascii="Cambria Math" w:hAnsi="Cambria Math"/>
-                </w:rPr>
-                <m:t xml:space="preserve">       </m:t>
-              </m:r>
-              <m:r>
-                <m:rPr>
-                  <m:nor/>
-                </m:rPr>
-                <m:t> </m:t>
-              </m:r>
+              <m:d>
+                <m:dPr>
+                  <m:ctrlPr>
+                    <w:rPr>
+                      <w:rFonts w:ascii="Cambria Math" w:eastAsiaTheme="minorEastAsia" w:hAnsi="Cambria Math"/>
+                      <w:i/>
+                      <w:lang w:val="en-US"/>
+                    </w:rPr>
+                  </m:ctrlPr>
+                </m:dPr>
+                <m:e>
+                  <m:r>
+                    <w:rPr>
+                      <w:rFonts w:ascii="Cambria Math" w:eastAsiaTheme="minorEastAsia" w:hAnsi="Cambria Math"/>
+                      <w:lang w:val="en-US"/>
+                    </w:rPr>
+                    <m:t>5.37</m:t>
+                  </m:r>
+                </m:e>
+              </m:d>
             </m:e>
           </m:eqArr>
         </m:oMath>
       </m:oMathPara>
     </w:p>
+    <w:p>
+      <w:pPr>
+        <w:pStyle w:val="main"/>
+        <w:rPr>
+          <w:rFonts w:eastAsiaTheme="minorEastAsia"/>
+          <w:lang w:val="en-US"/>
+        </w:rPr>
+      </w:pPr>
+    </w:p>
+    <w:p>
+      <w:pPr>
+        <w:pStyle w:val="main"/>
+        <w:rPr>
+          <w:rFonts w:eastAsiaTheme="minorEastAsia"/>
+        </w:rPr>
+      </w:pPr>
+      <w:r>
+        <w:rPr>
+          <w:rFonts w:eastAsiaTheme="minorEastAsia"/>
+        </w:rPr>
+        <w:t xml:space="preserve">Как видно из полученного уравнения, </w:t>
+      </w:r>
+      <w:r>
+        <w:rPr>
+          <w:rFonts w:eastAsiaTheme="minorEastAsia"/>
+        </w:rPr>
+        <w:t>первое слагаемое имеет квадратичную зависимость от намагниченности магнитной жидкости, то есть данное слагаемое отвечает за воздействие магнитного поля на поверхность струи. Оно также всегда положительно, что следует из знаков функций Бесселя (5.34)</w:t>
+      </w:r>
+      <w:r>
+        <w:rPr>
+          <w:rFonts w:eastAsiaTheme="minorEastAsia"/>
+        </w:rPr>
+        <w:t>. В</w:t>
+      </w:r>
+      <w:r>
+        <w:rPr>
+          <w:rFonts w:eastAsiaTheme="minorEastAsia"/>
+        </w:rPr>
+        <w:t xml:space="preserve">торое слагаемое </w:t>
+      </w:r>
+      <w:r>
+        <w:rPr>
+          <w:rFonts w:eastAsiaTheme="minorEastAsia"/>
+        </w:rPr>
+        <w:t xml:space="preserve">с точностью до обозначений </w:t>
+      </w:r>
+      <w:r>
+        <w:rPr>
+          <w:rFonts w:eastAsiaTheme="minorEastAsia"/>
+        </w:rPr>
+        <w:t>полностью совпадает с ди</w:t>
+      </w:r>
+      <w:r>
+        <w:rPr>
+          <w:rFonts w:eastAsiaTheme="minorEastAsia"/>
+        </w:rPr>
+        <w:t>сперсионным уравнением</w:t>
+      </w:r>
+      <w:r>
+        <w:rPr>
+          <w:rFonts w:eastAsiaTheme="minorEastAsia"/>
+        </w:rPr>
+        <w:t xml:space="preserve"> для волн на поверхности немагнитной жидкости</w:t>
+      </w:r>
+      <w:r>
+        <w:rPr>
+          <w:rFonts w:eastAsiaTheme="minorEastAsia"/>
+        </w:rPr>
+        <w:t xml:space="preserve"> (см. формулу (4.31)).</w:t>
+      </w:r>
+      <w:r>
+        <w:rPr>
+          <w:rFonts w:eastAsiaTheme="minorEastAsia"/>
+        </w:rPr>
+        <w:t xml:space="preserve"> Оно также всегда положительно за исключением одного случая – когда азимутальное число </w:t>
+      </w:r>
+      <m:oMath>
+        <m:r>
+          <w:rPr>
+            <w:rFonts w:ascii="Cambria Math" w:hAnsi="Cambria Math"/>
+            <w:lang w:val="en-US"/>
+          </w:rPr>
+          <m:t>l</m:t>
+        </m:r>
+      </m:oMath>
+      <w:r>
+        <w:rPr>
+          <w:rFonts w:eastAsiaTheme="minorEastAsia"/>
+        </w:rPr>
+        <w:t xml:space="preserve"> </w:t>
+      </w:r>
+      <w:r>
+        <w:rPr>
+          <w:rFonts w:eastAsiaTheme="minorEastAsia"/>
+        </w:rPr>
+        <w:lastRenderedPageBreak/>
+        <w:t>равно нулю. Данная информация необходима дальше для анализа условий возникновения и развития неустойчивости.</w:t>
+      </w:r>
+    </w:p>
+    <w:p>
+      <w:pPr>
+        <w:pStyle w:val="main"/>
+      </w:pPr>
+    </w:p>
+    <w:p>
+      <w:pPr>
+        <w:pStyle w:val="main"/>
+      </w:pPr>
+      <w:r>
+        <w:t xml:space="preserve">5.5 Исследование неустойчивости поверхности струи </w:t>
+      </w:r>
+      <w:r>
+        <w:t xml:space="preserve">магнитной жидкости во внешнем однородном, параллельном оси струи </w:t>
+      </w:r>
+      <w:r>
+        <w:t>магнитном поле</w:t>
+      </w:r>
+    </w:p>
+    <w:p>
+      <w:pPr>
+        <w:pStyle w:val="main"/>
+        <w:rPr>
+          <w:rFonts w:eastAsiaTheme="minorEastAsia"/>
+        </w:rPr>
+      </w:pPr>
+      <w:r>
+        <w:t xml:space="preserve">Как было показано в предыдущем пункте, теоретически циклическая частота </w:t>
+      </w:r>
+      <m:oMath>
+        <m:sSup>
+          <m:sSupPr>
+            <m:ctrlPr>
+              <w:rPr>
+                <w:rFonts w:ascii="Cambria Math" w:hAnsi="Cambria Math"/>
+                <w:i/>
+                <w:lang w:val="en-US"/>
+              </w:rPr>
+            </m:ctrlPr>
+          </m:sSupPr>
+          <m:e>
+            <m:r>
+              <w:rPr>
+                <w:rFonts w:ascii="Cambria Math" w:hAnsi="Cambria Math"/>
+                <w:lang w:val="en-US"/>
+              </w:rPr>
+              <m:t>ω</m:t>
+            </m:r>
+          </m:e>
+          <m:sup>
+            <m:r>
+              <w:rPr>
+                <w:rFonts w:ascii="Cambria Math" w:hAnsi="Cambria Math"/>
+                <w:lang w:val="en-US"/>
+              </w:rPr>
+              <m:t>*</m:t>
+            </m:r>
+          </m:sup>
+        </m:sSup>
+      </m:oMath>
+      <w:r>
+        <w:rPr>
+          <w:rFonts w:eastAsiaTheme="minorEastAsia"/>
+        </w:rPr>
+        <w:t xml:space="preserve"> может быть мнимой только в том случае, когда </w:t>
+      </w:r>
+      <m:oMath>
+        <m:r>
+          <w:rPr>
+            <w:rFonts w:ascii="Cambria Math" w:hAnsi="Cambria Math"/>
+            <w:lang w:val="en-US"/>
+          </w:rPr>
+          <m:t>l=0</m:t>
+        </m:r>
+      </m:oMath>
+      <w:r>
+        <w:rPr>
+          <w:rFonts w:eastAsiaTheme="minorEastAsia"/>
+        </w:rPr>
+        <w:t xml:space="preserve">. Следовательно, вклад в развитие нестабильности поверхности струи магнитной жидкости могут давать только осесимметричные волновые возмущения, присутствующие на этой поверхности. Неосесимметричные моды </w:t>
+      </w:r>
+      <w:r>
+        <w:rPr>
+          <w:rFonts w:eastAsiaTheme="minorEastAsia"/>
+        </w:rPr>
+        <w:t xml:space="preserve">также могут распространяться по поверхности струи, но они </w:t>
+      </w:r>
+      <w:r>
+        <w:rPr>
+          <w:rFonts w:eastAsiaTheme="minorEastAsia"/>
+        </w:rPr>
+        <w:t>имеют действительную частоту и являются периодическими.</w:t>
+      </w:r>
+    </w:p>
+    <w:p>
+      <w:pPr>
+        <w:pStyle w:val="main"/>
+      </w:pPr>
+    </w:p>
+    <w:p>
+      <w:pPr>
+        <w:pStyle w:val="main"/>
+        <w:ind w:firstLine="0"/>
+        <w:jc w:val="center"/>
+      </w:pPr>
+      <w:r>
+        <w:rPr>
+          <w:noProof/>
+          <w:lang w:eastAsia="ru-RU"/>
+        </w:rPr>
+        <w:drawing>
+          <wp:inline distT="0" distB="0" distL="0" distR="0" wp14:anchorId="264DE1D1" wp14:editId="3A18DFEA">
+            <wp:extent cx="4924425" cy="3167137"/>
+            <wp:effectExtent l="0" t="0" r="0" b="0"/>
+            <wp:docPr id="1" name="Рисунок 1"/>
+            <wp:cNvGraphicFramePr>
+              <a:graphicFrameLocks xmlns:a="http://schemas.openxmlformats.org/drawingml/2006/main" noChangeAspect="1"/>
+            </wp:cNvGraphicFramePr>
+            <a:graphic xmlns:a="http://schemas.openxmlformats.org/drawingml/2006/main">
+              <a:graphicData uri="http://schemas.openxmlformats.org/drawingml/2006/picture">
+                <pic:pic xmlns:pic="http://schemas.openxmlformats.org/drawingml/2006/picture">
+                  <pic:nvPicPr>
+                    <pic:cNvPr id="1" name=""/>
+                    <pic:cNvPicPr/>
+                  </pic:nvPicPr>
+                  <pic:blipFill>
+                    <a:blip r:embed="rId10"/>
+                    <a:stretch>
+                      <a:fillRect/>
+                    </a:stretch>
+                  </pic:blipFill>
+                  <pic:spPr>
+                    <a:xfrm>
+                      <a:off x="0" y="0"/>
+                      <a:ext cx="4931359" cy="3171597"/>
+                    </a:xfrm>
+                    <a:prstGeom prst="rect">
+                      <a:avLst/>
+                    </a:prstGeom>
+                  </pic:spPr>
+                </pic:pic>
+              </a:graphicData>
+            </a:graphic>
+          </wp:inline>
+        </w:drawing>
+      </w:r>
+    </w:p>
+    <w:p>
+      <w:pPr>
+        <w:pStyle w:val="main"/>
+        <w:ind w:firstLine="0"/>
+        <w:jc w:val="center"/>
+        <w:rPr>
+          <w:rFonts w:eastAsiaTheme="minorEastAsia"/>
+          <w:lang w:val="en-US"/>
+        </w:rPr>
+      </w:pPr>
+      <w:r>
+        <w:t xml:space="preserve">Рисунок 5.3. Зависимость квадрата безразмерной циклической частоты от безразмерного волнового числа для осесимметричных волновых возмущений при </w:t>
+      </w:r>
+      <m:oMath>
+        <m:sSup>
+          <m:sSupPr>
+            <m:ctrlPr>
+              <w:rPr>
+                <w:rFonts w:ascii="Cambria Math" w:eastAsiaTheme="minorEastAsia" w:hAnsi="Cambria Math"/>
+                <w:i/>
+                <w:lang w:val="en-US"/>
+              </w:rPr>
+            </m:ctrlPr>
+          </m:sSupPr>
+          <m:e>
+            <m:r>
+              <w:rPr>
+                <w:rFonts w:ascii="Cambria Math" w:eastAsiaTheme="minorEastAsia" w:hAnsi="Cambria Math"/>
+              </w:rPr>
+              <m:t>μ</m:t>
+            </m:r>
+            <m:ctrlPr>
+              <w:rPr>
+                <w:rFonts w:ascii="Cambria Math" w:eastAsiaTheme="minorEastAsia" w:hAnsi="Cambria Math"/>
+                <w:i/>
+              </w:rPr>
+            </m:ctrlPr>
+          </m:e>
+          <m:sup>
+            <m:d>
+              <m:dPr>
+                <m:ctrlPr>
+                  <w:rPr>
+                    <w:rFonts w:ascii="Cambria Math" w:eastAsiaTheme="minorEastAsia" w:hAnsi="Cambria Math"/>
+                    <w:i/>
+                  </w:rPr>
+                </m:ctrlPr>
+              </m:dPr>
+              <m:e>
+                <m:r>
+                  <w:rPr>
+                    <w:rFonts w:ascii="Cambria Math" w:eastAsiaTheme="minorEastAsia" w:hAnsi="Cambria Math"/>
+                  </w:rPr>
+                  <m:t>1</m:t>
+                </m:r>
+              </m:e>
+            </m:d>
+          </m:sup>
+        </m:sSup>
+        <m:r>
+          <w:rPr>
+            <w:rFonts w:ascii="Cambria Math" w:eastAsiaTheme="minorEastAsia" w:hAnsi="Cambria Math"/>
+            <w:lang w:val="en-US"/>
+          </w:rPr>
+          <m:t>=90</m:t>
+        </m:r>
+      </m:oMath>
+      <w:r>
+        <w:rPr>
+          <w:rFonts w:eastAsiaTheme="minorEastAsia"/>
+        </w:rPr>
+        <w:t xml:space="preserve"> и </w:t>
+      </w:r>
+      <m:oMath>
+        <m:sSup>
+          <m:sSupPr>
+            <m:ctrlPr>
+              <w:rPr>
+                <w:rFonts w:ascii="Cambria Math" w:eastAsiaTheme="minorEastAsia" w:hAnsi="Cambria Math"/>
+                <w:i/>
+                <w:lang w:val="en-US"/>
+              </w:rPr>
+            </m:ctrlPr>
+          </m:sSupPr>
+          <m:e>
+            <m:r>
+              <w:rPr>
+                <w:rFonts w:ascii="Cambria Math" w:eastAsiaTheme="minorEastAsia" w:hAnsi="Cambria Math"/>
+              </w:rPr>
+              <m:t>μ</m:t>
+            </m:r>
+            <m:ctrlPr>
+              <w:rPr>
+                <w:rFonts w:ascii="Cambria Math" w:eastAsiaTheme="minorEastAsia" w:hAnsi="Cambria Math"/>
+                <w:i/>
+              </w:rPr>
+            </m:ctrlPr>
+          </m:e>
+          <m:sup>
+            <m:d>
+              <m:dPr>
+                <m:ctrlPr>
+                  <w:rPr>
+                    <w:rFonts w:ascii="Cambria Math" w:eastAsiaTheme="minorEastAsia" w:hAnsi="Cambria Math"/>
+                    <w:i/>
+                  </w:rPr>
+                </m:ctrlPr>
+              </m:dPr>
+              <m:e>
+                <m:r>
+                  <w:rPr>
+                    <w:rFonts w:ascii="Cambria Math" w:eastAsiaTheme="minorEastAsia" w:hAnsi="Cambria Math"/>
+                  </w:rPr>
+                  <m:t>2</m:t>
+                </m:r>
+              </m:e>
+            </m:d>
+          </m:sup>
+        </m:sSup>
+        <m:r>
+          <w:rPr>
+            <w:rFonts w:ascii="Cambria Math" w:eastAsiaTheme="minorEastAsia" w:hAnsi="Cambria Math"/>
+            <w:lang w:val="en-US"/>
+          </w:rPr>
+          <m:t>=1</m:t>
+        </m:r>
+      </m:oMath>
+    </w:p>
+    <w:p>
+      <w:pPr>
+        <w:pStyle w:val="main"/>
+        <w:ind w:firstLine="0"/>
+        <w:jc w:val="center"/>
+        <w:rPr>
+          <w:rFonts w:eastAsiaTheme="minorEastAsia"/>
+          <w:lang w:val="en-US"/>
+        </w:rPr>
+      </w:pPr>
+    </w:p>
+    <w:p>
+      <w:pPr>
+        <w:pStyle w:val="main"/>
+      </w:pPr>
+      <w:r>
+        <w:lastRenderedPageBreak/>
+        <w:t>Н</w:t>
+      </w:r>
+      <w:r>
+        <w:t>а графике</w:t>
+      </w:r>
+      <w:r>
+        <w:t xml:space="preserve"> дисперсионного уравнения (5.37) </w:t>
+      </w:r>
+      <w:r>
+        <w:t xml:space="preserve">на рисунке 5.3, построенного для осесимметричных мод, изображены кривые при различных </w:t>
+      </w:r>
+      <w:r>
+        <w:t>значениях</w:t>
+      </w:r>
+      <w:r>
+        <w:t xml:space="preserve"> </w:t>
+      </w:r>
+      <w:r>
+        <w:t xml:space="preserve">безразмерной намагниченности жидкости (значения намагниченностей выбраны условно и могут не соответствовать действительным) при характеристиках сред </w:t>
+      </w:r>
+      <m:oMath>
+        <m:sSup>
+          <m:sSupPr>
+            <m:ctrlPr>
+              <w:rPr>
+                <w:rFonts w:ascii="Cambria Math" w:eastAsiaTheme="minorEastAsia" w:hAnsi="Cambria Math"/>
+                <w:i/>
+                <w:lang w:val="en-US"/>
+              </w:rPr>
+            </m:ctrlPr>
+          </m:sSupPr>
+          <m:e>
+            <m:r>
+              <w:rPr>
+                <w:rFonts w:ascii="Cambria Math" w:eastAsiaTheme="minorEastAsia" w:hAnsi="Cambria Math"/>
+              </w:rPr>
+              <m:t>μ</m:t>
+            </m:r>
+            <m:ctrlPr>
+              <w:rPr>
+                <w:rFonts w:ascii="Cambria Math" w:eastAsiaTheme="minorEastAsia" w:hAnsi="Cambria Math"/>
+                <w:i/>
+              </w:rPr>
+            </m:ctrlPr>
+          </m:e>
+          <m:sup>
+            <m:d>
+              <m:dPr>
+                <m:ctrlPr>
+                  <w:rPr>
+                    <w:rFonts w:ascii="Cambria Math" w:eastAsiaTheme="minorEastAsia" w:hAnsi="Cambria Math"/>
+                    <w:i/>
+                  </w:rPr>
+                </m:ctrlPr>
+              </m:dPr>
+              <m:e>
+                <m:r>
+                  <w:rPr>
+                    <w:rFonts w:ascii="Cambria Math" w:eastAsiaTheme="minorEastAsia" w:hAnsi="Cambria Math"/>
+                  </w:rPr>
+                  <m:t>1</m:t>
+                </m:r>
+              </m:e>
+            </m:d>
+          </m:sup>
+        </m:sSup>
+        <m:r>
+          <w:rPr>
+            <w:rFonts w:ascii="Cambria Math" w:eastAsiaTheme="minorEastAsia" w:hAnsi="Cambria Math"/>
+            <w:lang w:val="en-US"/>
+          </w:rPr>
+          <m:t>=90</m:t>
+        </m:r>
+      </m:oMath>
+      <w:r>
+        <w:rPr>
+          <w:rFonts w:eastAsiaTheme="minorEastAsia"/>
+        </w:rPr>
+        <w:t xml:space="preserve"> и </w:t>
+      </w:r>
+      <m:oMath>
+        <m:sSup>
+          <m:sSupPr>
+            <m:ctrlPr>
+              <w:rPr>
+                <w:rFonts w:ascii="Cambria Math" w:eastAsiaTheme="minorEastAsia" w:hAnsi="Cambria Math"/>
+                <w:i/>
+                <w:lang w:val="en-US"/>
+              </w:rPr>
+            </m:ctrlPr>
+          </m:sSupPr>
+          <m:e>
+            <m:r>
+              <w:rPr>
+                <w:rFonts w:ascii="Cambria Math" w:eastAsiaTheme="minorEastAsia" w:hAnsi="Cambria Math"/>
+              </w:rPr>
+              <m:t>μ</m:t>
+            </m:r>
+            <m:ctrlPr>
+              <w:rPr>
+                <w:rFonts w:ascii="Cambria Math" w:eastAsiaTheme="minorEastAsia" w:hAnsi="Cambria Math"/>
+                <w:i/>
+              </w:rPr>
+            </m:ctrlPr>
+          </m:e>
+          <m:sup>
+            <m:d>
+              <m:dPr>
+                <m:ctrlPr>
+                  <w:rPr>
+                    <w:rFonts w:ascii="Cambria Math" w:eastAsiaTheme="minorEastAsia" w:hAnsi="Cambria Math"/>
+                    <w:i/>
+                  </w:rPr>
+                </m:ctrlPr>
+              </m:dPr>
+              <m:e>
+                <m:r>
+                  <w:rPr>
+                    <w:rFonts w:ascii="Cambria Math" w:eastAsiaTheme="minorEastAsia" w:hAnsi="Cambria Math"/>
+                  </w:rPr>
+                  <m:t>2</m:t>
+                </m:r>
+              </m:e>
+            </m:d>
+          </m:sup>
+        </m:sSup>
+        <m:r>
+          <w:rPr>
+            <w:rFonts w:ascii="Cambria Math" w:eastAsiaTheme="minorEastAsia" w:hAnsi="Cambria Math"/>
+            <w:lang w:val="en-US"/>
+          </w:rPr>
+          <m:t>=1</m:t>
+        </m:r>
+      </m:oMath>
+      <w:r>
+        <w:t>.</w:t>
+      </w:r>
+      <w:r>
+        <w:rPr>
+          <w:lang w:val="en-US"/>
+        </w:rPr>
+        <w:t xml:space="preserve"> </w:t>
+      </w:r>
+      <w:r>
+        <w:t>Отсюда можно сделать следующие выводы</w:t>
+      </w:r>
+      <w:r>
+        <w:t xml:space="preserve"> относительно зависимости степени неустойчивости от величины внешнего магнитного поля (намагниченности)</w:t>
+      </w:r>
+      <w:r>
+        <w:t>:</w:t>
+      </w:r>
+    </w:p>
+    <w:p>
+      <w:pPr>
+        <w:pStyle w:val="main"/>
+        <w:numPr>
+          <w:ilvl w:val="0"/>
+          <w:numId w:val="4"/>
+        </w:numPr>
+        <w:ind w:left="0" w:firstLine="709"/>
+      </w:pPr>
+      <w:r>
+        <w:t>п</w:t>
+      </w:r>
+      <w:r>
+        <w:t xml:space="preserve">ри увеличении намагниченности магнитной жидкости диапазон неустойчивых мод сужается. В отсутствие магнитного поля он максимален и лежит в пределах </w:t>
+      </w:r>
+      <m:oMath>
+        <m:r>
+          <w:rPr>
+            <w:rFonts w:ascii="Cambria Math" w:hAnsi="Cambria Math"/>
+          </w:rPr>
+          <m:t>K=0÷1</m:t>
+        </m:r>
+      </m:oMath>
+      <w:r>
+        <w:rPr>
+          <w:rFonts w:eastAsiaTheme="minorEastAsia"/>
+        </w:rPr>
+        <w:t xml:space="preserve"> (см. рисунок 5.3);</w:t>
+      </w:r>
+    </w:p>
+    <w:p>
+      <w:pPr>
+        <w:pStyle w:val="main"/>
+        <w:numPr>
+          <w:ilvl w:val="0"/>
+          <w:numId w:val="4"/>
+        </w:numPr>
+        <w:ind w:left="0" w:firstLine="709"/>
+      </w:pPr>
+      <w:r>
+        <w:rPr>
+          <w:rFonts w:eastAsiaTheme="minorEastAsia"/>
+        </w:rPr>
+        <w:t>у</w:t>
+      </w:r>
+      <w:r>
+        <w:rPr>
+          <w:rFonts w:eastAsiaTheme="minorEastAsia"/>
+        </w:rPr>
+        <w:t xml:space="preserve">величение намагниченности приводит </w:t>
+      </w:r>
+      <w:r>
+        <w:rPr>
+          <w:rFonts w:eastAsiaTheme="minorEastAsia"/>
+        </w:rPr>
+        <w:t>к увеличению минимальной длины неустойчивой волновой моды. Такая же тенденция наблюдается у возмущения с максимальным инкрементом неустойчивости. В целом это приводит к смещению уменьшающегося диапазона неустойчивых возмущен</w:t>
+      </w:r>
+      <w:r>
+        <w:rPr>
+          <w:rFonts w:eastAsiaTheme="minorEastAsia"/>
+        </w:rPr>
+        <w:t>ий в сторону более длинных волн;</w:t>
+      </w:r>
+    </w:p>
+    <w:p>
+      <w:pPr>
+        <w:pStyle w:val="main"/>
+        <w:numPr>
+          <w:ilvl w:val="0"/>
+          <w:numId w:val="4"/>
+        </w:numPr>
+        <w:ind w:left="0" w:firstLine="709"/>
+      </w:pPr>
+      <w:r>
+        <w:t>с</w:t>
+      </w:r>
+      <w:r>
+        <w:t>труя магнитной жидкости,</w:t>
+      </w:r>
+      <w:r>
+        <w:t xml:space="preserve"> также </w:t>
+      </w:r>
+      <w:r>
+        <w:t>как и немагнитной жидкости,</w:t>
+      </w:r>
+      <w:r>
+        <w:t xml:space="preserve"> всегда нестабильна.</w:t>
+      </w:r>
+      <w:r>
+        <w:t xml:space="preserve"> </w:t>
+      </w:r>
+      <w:r>
+        <w:t xml:space="preserve">Во-первых, максимальная намагниченность магнитной жидкости </w:t>
+      </w:r>
+      <w:r>
+        <w:t xml:space="preserve">ограничена – она </w:t>
+      </w:r>
+      <w:r>
+        <w:t>достигает насыщения при определённой величине внешнего магнитного поля. Во-вторых, как следует из зависимости на рисунке 5.3, даже при бесконечно высоких величинах намагниченности на поверхности струи все равно существуют неусто</w:t>
+      </w:r>
+      <w:r>
+        <w:t>й</w:t>
+      </w:r>
+      <w:r>
+        <w:t>чивые длинноволновые моды, хотя и</w:t>
+      </w:r>
+      <w:r>
+        <w:t>х количество существенно мало.</w:t>
+      </w:r>
+    </w:p>
+    <w:p>
+      <w:pPr>
+        <w:pStyle w:val="main"/>
+        <w:ind w:left="709" w:firstLine="0"/>
+      </w:pPr>
+      <w:r>
+        <w:t xml:space="preserve">Таким образом, </w:t>
+      </w:r>
+    </w:p>
     <w:sectPr>
-      <w:footerReference w:type="default" r:id="rId10"/>
+      <w:footerReference w:type="default" r:id="rId11"/>
       <w:pgSz w:w="11906" w:h="16838"/>
       <w:pgMar w:top="1134" w:right="1134" w:bottom="1134" w:left="1701" w:header="708" w:footer="708" w:gutter="0"/>
       <w:cols w:space="708"/>
@@ -35239,7 +34312,7 @@
           <w:rPr>
             <w:noProof/>
           </w:rPr>
-          <w:t>23</w:t>
+          <w:t>21</w:t>
         </w:r>
         <w:r>
           <w:fldChar w:fldCharType="end"/>
@@ -35508,11 +34581,216 @@
       </w:rPr>
     </w:lvl>
   </w:abstractNum>
+  <w:abstractNum w:abstractNumId="2" w15:restartNumberingAfterBreak="0">
+    <w:nsid w:val="4F077E5F"/>
+    <w:multiLevelType w:val="hybridMultilevel"/>
+    <w:tmpl w:val="CF22CF7C"/>
+    <w:lvl w:ilvl="0" w:tplc="61CA071E">
+      <w:start w:val="1"/>
+      <w:numFmt w:val="bullet"/>
+      <w:lvlText w:val=""/>
+      <w:lvlJc w:val="left"/>
+      <w:pPr>
+        <w:ind w:left="2149" w:hanging="360"/>
+      </w:pPr>
+      <w:rPr>
+        <w:rFonts w:ascii="Symbol" w:hAnsi="Symbol" w:hint="default"/>
+      </w:rPr>
+    </w:lvl>
+    <w:lvl w:ilvl="1" w:tplc="04190003" w:tentative="1">
+      <w:start w:val="1"/>
+      <w:numFmt w:val="bullet"/>
+      <w:lvlText w:val="o"/>
+      <w:lvlJc w:val="left"/>
+      <w:pPr>
+        <w:ind w:left="2869" w:hanging="360"/>
+      </w:pPr>
+      <w:rPr>
+        <w:rFonts w:ascii="Courier New" w:hAnsi="Courier New" w:cs="Courier New" w:hint="default"/>
+      </w:rPr>
+    </w:lvl>
+    <w:lvl w:ilvl="2" w:tplc="04190005" w:tentative="1">
+      <w:start w:val="1"/>
+      <w:numFmt w:val="bullet"/>
+      <w:lvlText w:val=""/>
+      <w:lvlJc w:val="left"/>
+      <w:pPr>
+        <w:ind w:left="3589" w:hanging="360"/>
+      </w:pPr>
+      <w:rPr>
+        <w:rFonts w:ascii="Wingdings" w:hAnsi="Wingdings" w:hint="default"/>
+      </w:rPr>
+    </w:lvl>
+    <w:lvl w:ilvl="3" w:tplc="04190001" w:tentative="1">
+      <w:start w:val="1"/>
+      <w:numFmt w:val="bullet"/>
+      <w:lvlText w:val=""/>
+      <w:lvlJc w:val="left"/>
+      <w:pPr>
+        <w:ind w:left="4309" w:hanging="360"/>
+      </w:pPr>
+      <w:rPr>
+        <w:rFonts w:ascii="Symbol" w:hAnsi="Symbol" w:hint="default"/>
+      </w:rPr>
+    </w:lvl>
+    <w:lvl w:ilvl="4" w:tplc="04190003" w:tentative="1">
+      <w:start w:val="1"/>
+      <w:numFmt w:val="bullet"/>
+      <w:lvlText w:val="o"/>
+      <w:lvlJc w:val="left"/>
+      <w:pPr>
+        <w:ind w:left="5029" w:hanging="360"/>
+      </w:pPr>
+      <w:rPr>
+        <w:rFonts w:ascii="Courier New" w:hAnsi="Courier New" w:cs="Courier New" w:hint="default"/>
+      </w:rPr>
+    </w:lvl>
+    <w:lvl w:ilvl="5" w:tplc="04190005" w:tentative="1">
+      <w:start w:val="1"/>
+      <w:numFmt w:val="bullet"/>
+      <w:lvlText w:val=""/>
+      <w:lvlJc w:val="left"/>
+      <w:pPr>
+        <w:ind w:left="5749" w:hanging="360"/>
+      </w:pPr>
+      <w:rPr>
+        <w:rFonts w:ascii="Wingdings" w:hAnsi="Wingdings" w:hint="default"/>
+      </w:rPr>
+    </w:lvl>
+    <w:lvl w:ilvl="6" w:tplc="04190001" w:tentative="1">
+      <w:start w:val="1"/>
+      <w:numFmt w:val="bullet"/>
+      <w:lvlText w:val=""/>
+      <w:lvlJc w:val="left"/>
+      <w:pPr>
+        <w:ind w:left="6469" w:hanging="360"/>
+      </w:pPr>
+      <w:rPr>
+        <w:rFonts w:ascii="Symbol" w:hAnsi="Symbol" w:hint="default"/>
+      </w:rPr>
+    </w:lvl>
+    <w:lvl w:ilvl="7" w:tplc="04190003" w:tentative="1">
+      <w:start w:val="1"/>
+      <w:numFmt w:val="bullet"/>
+      <w:lvlText w:val="o"/>
+      <w:lvlJc w:val="left"/>
+      <w:pPr>
+        <w:ind w:left="7189" w:hanging="360"/>
+      </w:pPr>
+      <w:rPr>
+        <w:rFonts w:ascii="Courier New" w:hAnsi="Courier New" w:cs="Courier New" w:hint="default"/>
+      </w:rPr>
+    </w:lvl>
+    <w:lvl w:ilvl="8" w:tplc="04190005" w:tentative="1">
+      <w:start w:val="1"/>
+      <w:numFmt w:val="bullet"/>
+      <w:lvlText w:val=""/>
+      <w:lvlJc w:val="left"/>
+      <w:pPr>
+        <w:ind w:left="7909" w:hanging="360"/>
+      </w:pPr>
+      <w:rPr>
+        <w:rFonts w:ascii="Wingdings" w:hAnsi="Wingdings" w:hint="default"/>
+      </w:rPr>
+    </w:lvl>
+  </w:abstractNum>
+  <w:abstractNum w:abstractNumId="3" w15:restartNumberingAfterBreak="0">
+    <w:nsid w:val="518A5FB3"/>
+    <w:multiLevelType w:val="hybridMultilevel"/>
+    <w:tmpl w:val="537E9032"/>
+    <w:lvl w:ilvl="0" w:tplc="0419000F">
+      <w:start w:val="1"/>
+      <w:numFmt w:val="decimal"/>
+      <w:lvlText w:val="%1."/>
+      <w:lvlJc w:val="left"/>
+      <w:pPr>
+        <w:ind w:left="1429" w:hanging="360"/>
+      </w:pPr>
+    </w:lvl>
+    <w:lvl w:ilvl="1" w:tplc="04190019" w:tentative="1">
+      <w:start w:val="1"/>
+      <w:numFmt w:val="lowerLetter"/>
+      <w:lvlText w:val="%2."/>
+      <w:lvlJc w:val="left"/>
+      <w:pPr>
+        <w:ind w:left="2149" w:hanging="360"/>
+      </w:pPr>
+    </w:lvl>
+    <w:lvl w:ilvl="2" w:tplc="0419001B" w:tentative="1">
+      <w:start w:val="1"/>
+      <w:numFmt w:val="lowerRoman"/>
+      <w:lvlText w:val="%3."/>
+      <w:lvlJc w:val="right"/>
+      <w:pPr>
+        <w:ind w:left="2869" w:hanging="180"/>
+      </w:pPr>
+    </w:lvl>
+    <w:lvl w:ilvl="3" w:tplc="0419000F" w:tentative="1">
+      <w:start w:val="1"/>
+      <w:numFmt w:val="decimal"/>
+      <w:lvlText w:val="%4."/>
+      <w:lvlJc w:val="left"/>
+      <w:pPr>
+        <w:ind w:left="3589" w:hanging="360"/>
+      </w:pPr>
+    </w:lvl>
+    <w:lvl w:ilvl="4" w:tplc="04190019" w:tentative="1">
+      <w:start w:val="1"/>
+      <w:numFmt w:val="lowerLetter"/>
+      <w:lvlText w:val="%5."/>
+      <w:lvlJc w:val="left"/>
+      <w:pPr>
+        <w:ind w:left="4309" w:hanging="360"/>
+      </w:pPr>
+    </w:lvl>
+    <w:lvl w:ilvl="5" w:tplc="0419001B" w:tentative="1">
+      <w:start w:val="1"/>
+      <w:numFmt w:val="lowerRoman"/>
+      <w:lvlText w:val="%6."/>
+      <w:lvlJc w:val="right"/>
+      <w:pPr>
+        <w:ind w:left="5029" w:hanging="180"/>
+      </w:pPr>
+    </w:lvl>
+    <w:lvl w:ilvl="6" w:tplc="0419000F" w:tentative="1">
+      <w:start w:val="1"/>
+      <w:numFmt w:val="decimal"/>
+      <w:lvlText w:val="%7."/>
+      <w:lvlJc w:val="left"/>
+      <w:pPr>
+        <w:ind w:left="5749" w:hanging="360"/>
+      </w:pPr>
+    </w:lvl>
+    <w:lvl w:ilvl="7" w:tplc="04190019" w:tentative="1">
+      <w:start w:val="1"/>
+      <w:numFmt w:val="lowerLetter"/>
+      <w:lvlText w:val="%8."/>
+      <w:lvlJc w:val="left"/>
+      <w:pPr>
+        <w:ind w:left="6469" w:hanging="360"/>
+      </w:pPr>
+    </w:lvl>
+    <w:lvl w:ilvl="8" w:tplc="0419001B" w:tentative="1">
+      <w:start w:val="1"/>
+      <w:numFmt w:val="lowerRoman"/>
+      <w:lvlText w:val="%9."/>
+      <w:lvlJc w:val="right"/>
+      <w:pPr>
+        <w:ind w:left="7189" w:hanging="180"/>
+      </w:pPr>
+    </w:lvl>
+  </w:abstractNum>
   <w:num w:numId="1">
     <w:abstractNumId w:val="1"/>
   </w:num>
   <w:num w:numId="2">
     <w:abstractNumId w:val="0"/>
+  </w:num>
+  <w:num w:numId="3">
+    <w:abstractNumId w:val="3"/>
+  </w:num>
+  <w:num w:numId="4">
+    <w:abstractNumId w:val="2"/>
   </w:num>
 </w:numbering>
 </file>
@@ -35915,6 +35193,7 @@
   <w:style w:type="character" w:default="1" w:styleId="a0">
     <w:name w:val="Default Paragraph Font"/>
     <w:uiPriority w:val="1"/>
+    <w:semiHidden/>
     <w:unhideWhenUsed/>
   </w:style>
   <w:style w:type="table" w:default="1" w:styleId="a1">

--- a/stream.docx
+++ b/stream.docx
@@ -12502,8 +12502,6 @@
       <w:pPr>
         <w:pStyle w:val="main"/>
       </w:pPr>
-      <w:bookmarkStart w:id="0" w:name="_GoBack"/>
-      <w:bookmarkEnd w:id="0"/>
     </w:p>
     <w:p>
       <w:pPr>
@@ -13370,7 +13368,16 @@
         <w:t>льный</w:t>
       </w:r>
       <w:r>
-        <w:t xml:space="preserve"> цилиндр (см. рисунок 5.</w:t>
+        <w:t xml:space="preserve"> цилиндр </w:t>
+      </w:r>
+      <w:r>
+        <w:rPr>
+          <w:lang w:val="en-US"/>
+        </w:rPr>
+        <w:t>(</w:t>
+      </w:r>
+      <w:r>
+        <w:t>рисунок 5.</w:t>
       </w:r>
       <w:r>
         <w:t>2</w:t>
@@ -13378,11 +13385,6 @@
       <w:r>
         <w:t>).</w:t>
       </w:r>
-    </w:p>
-    <w:p>
-      <w:pPr>
-        <w:pStyle w:val="main"/>
-      </w:pPr>
     </w:p>
     <w:p>
       <w:pPr>
@@ -13395,6 +13397,7 @@
         <w:ind w:firstLine="0"/>
         <w:jc w:val="center"/>
       </w:pPr>
+      <w:bookmarkStart w:id="0" w:name="_GoBack"/>
       <w:r>
         <w:rPr>
           <w:noProof/>
@@ -13402,9 +13405,9 @@
         </w:rPr>
         <w:drawing>
           <wp:inline distT="0" distB="0" distL="0" distR="0">
-            <wp:extent cx="5753100" cy="1866900"/>
+            <wp:extent cx="5448300" cy="1885950"/>
             <wp:effectExtent l="0" t="0" r="0" b="0"/>
-            <wp:docPr id="2" name="Рисунок 2"/>
+            <wp:docPr id="6" name="Рисунок 6"/>
             <wp:cNvGraphicFramePr>
               <a:graphicFrameLocks xmlns:a="http://schemas.openxmlformats.org/drawingml/2006/main" noChangeAspect="1"/>
             </wp:cNvGraphicFramePr>
@@ -13433,7 +13436,7 @@
                   <pic:spPr bwMode="auto">
                     <a:xfrm>
                       <a:off x="0" y="0"/>
-                      <a:ext cx="5753100" cy="1866900"/>
+                      <a:ext cx="5448300" cy="1885950"/>
                     </a:xfrm>
                     <a:prstGeom prst="rect">
                       <a:avLst/>
@@ -13449,6 +13452,7 @@
           </wp:inline>
         </w:drawing>
       </w:r>
+      <w:bookmarkEnd w:id="0"/>
     </w:p>
     <w:p>
       <w:pPr>
@@ -22948,7 +22952,19 @@
         <w:rPr>
           <w:rFonts w:eastAsiaTheme="minorEastAsia"/>
         </w:rPr>
-        <w:t>Так как каждый вектор напряжённости магнитного поля можено представить в виде суперпозиции (3.3), то при исключении слагаемых второго по</w:t>
+        <w:t>Так как каждый вектор на</w:t>
+      </w:r>
+      <w:r>
+        <w:rPr>
+          <w:rFonts w:eastAsiaTheme="minorEastAsia"/>
+        </w:rPr>
+        <w:t>пряжённости магнитного поля мож</w:t>
+      </w:r>
+      <w:r>
+        <w:rPr>
+          <w:rFonts w:eastAsiaTheme="minorEastAsia"/>
+        </w:rPr>
+        <w:t>но представить в виде суперпозиции (3.3), то при исключении слагаемых второго по</w:t>
       </w:r>
       <w:r>
         <w:rPr>
@@ -34293,6 +34309,7 @@
         <w:docPartUnique/>
       </w:docPartObj>
     </w:sdtPr>
+    <w:sdtEndPr/>
     <w:sdtContent>
       <w:p>
         <w:pPr>
@@ -34312,7 +34329,7 @@
           <w:rPr>
             <w:noProof/>
           </w:rPr>
-          <w:t>21</w:t>
+          <w:t>13</w:t>
         </w:r>
         <w:r>
           <w:fldChar w:fldCharType="end"/>
@@ -35323,6 +35340,544 @@
 </w:styles>
 </file>
 
+<file path=word/glossary/document.xml><?xml version="1.0" encoding="utf-8"?>
+<w:glossaryDocument xmlns:wpc="http://schemas.microsoft.com/office/word/2010/wordprocessingCanvas" xmlns:cx="http://schemas.microsoft.com/office/drawing/2014/chartex" xmlns:mc="http://schemas.openxmlformats.org/markup-compatibility/2006" xmlns:o="urn:schemas-microsoft-com:office:office" xmlns:r="http://schemas.openxmlformats.org/officeDocument/2006/relationships" xmlns:m="http://schemas.openxmlformats.org/officeDocument/2006/math" xmlns:v="urn:schemas-microsoft-com:vml" xmlns:wp14="http://schemas.microsoft.com/office/word/2010/wordprocessingDrawing" xmlns:wp="http://schemas.openxmlformats.org/drawingml/2006/wordprocessingDrawing" xmlns:w10="urn:schemas-microsoft-com:office:word" xmlns:w="http://schemas.openxmlformats.org/wordprocessingml/2006/main" xmlns:w14="http://schemas.microsoft.com/office/word/2010/wordml" xmlns:w15="http://schemas.microsoft.com/office/word/2012/wordml" xmlns:w16se="http://schemas.microsoft.com/office/word/2015/wordml/symex" xmlns:wpg="http://schemas.microsoft.com/office/word/2010/wordprocessingGroup" xmlns:wpi="http://schemas.microsoft.com/office/word/2010/wordprocessingInk" xmlns:wne="http://schemas.microsoft.com/office/word/2006/wordml" xmlns:wps="http://schemas.microsoft.com/office/word/2010/wordprocessingShape" mc:Ignorable="w14 w15 w16se wp14"/>
+</file>
+
+<file path=word/glossary/fontTable.xml><?xml version="1.0" encoding="utf-8"?>
+<w:fonts xmlns:mc="http://schemas.openxmlformats.org/markup-compatibility/2006" xmlns:r="http://schemas.openxmlformats.org/officeDocument/2006/relationships" xmlns:w="http://schemas.openxmlformats.org/wordprocessingml/2006/main" xmlns:w14="http://schemas.microsoft.com/office/word/2010/wordml" xmlns:w15="http://schemas.microsoft.com/office/word/2012/wordml" xmlns:w16se="http://schemas.microsoft.com/office/word/2015/wordml/symex" mc:Ignorable="w14 w15 w16se">
+  <w:font w:name="Symbol">
+    <w:panose1 w:val="05050102010706020507"/>
+    <w:charset w:val="02"/>
+    <w:family w:val="roman"/>
+    <w:pitch w:val="variable"/>
+    <w:sig w:usb0="00000000" w:usb1="10000000" w:usb2="00000000" w:usb3="00000000" w:csb0="80000000" w:csb1="00000000"/>
+  </w:font>
+  <w:font w:name="Times New Roman">
+    <w:panose1 w:val="02020603050405020304"/>
+    <w:charset w:val="CC"/>
+    <w:family w:val="roman"/>
+    <w:pitch w:val="variable"/>
+    <w:sig w:usb0="E0002EFF" w:usb1="C000785B" w:usb2="00000009" w:usb3="00000000" w:csb0="000001FF" w:csb1="00000000"/>
+  </w:font>
+  <w:font w:name="Courier New">
+    <w:panose1 w:val="02070309020205020404"/>
+    <w:charset w:val="CC"/>
+    <w:family w:val="modern"/>
+    <w:pitch w:val="fixed"/>
+    <w:sig w:usb0="E0002EFF" w:usb1="C0007843" w:usb2="00000009" w:usb3="00000000" w:csb0="000001FF" w:csb1="00000000"/>
+  </w:font>
+  <w:font w:name="Wingdings">
+    <w:panose1 w:val="05000000000000000000"/>
+    <w:charset w:val="02"/>
+    <w:family w:val="auto"/>
+    <w:pitch w:val="variable"/>
+    <w:sig w:usb0="00000000" w:usb1="10000000" w:usb2="00000000" w:usb3="00000000" w:csb0="80000000" w:csb1="00000000"/>
+  </w:font>
+  <w:font w:name="Calibri">
+    <w:panose1 w:val="020F0502020204030204"/>
+    <w:charset w:val="CC"/>
+    <w:family w:val="swiss"/>
+    <w:pitch w:val="variable"/>
+    <w:sig w:usb0="E4002EFF" w:usb1="C000247B" w:usb2="00000009" w:usb3="00000000" w:csb0="000001FF" w:csb1="00000000"/>
+  </w:font>
+  <w:font w:name="Cambria Math">
+    <w:panose1 w:val="02040503050406030204"/>
+    <w:charset w:val="CC"/>
+    <w:family w:val="roman"/>
+    <w:pitch w:val="variable"/>
+    <w:sig w:usb0="E00006FF" w:usb1="420024FF" w:usb2="02000000" w:usb3="00000000" w:csb0="0000019F" w:csb1="00000000"/>
+  </w:font>
+  <w:font w:name="Calibri Light">
+    <w:panose1 w:val="020F0302020204030204"/>
+    <w:charset w:val="CC"/>
+    <w:family w:val="swiss"/>
+    <w:pitch w:val="variable"/>
+    <w:sig w:usb0="E4002EFF" w:usb1="C000247B" w:usb2="00000009" w:usb3="00000000" w:csb0="000001FF" w:csb1="00000000"/>
+  </w:font>
+</w:fonts>
+</file>
+
+<file path=word/glossary/settings.xml><?xml version="1.0" encoding="utf-8"?>
+<w:settings xmlns:mc="http://schemas.openxmlformats.org/markup-compatibility/2006" xmlns:o="urn:schemas-microsoft-com:office:office" xmlns:r="http://schemas.openxmlformats.org/officeDocument/2006/relationships" xmlns:m="http://schemas.openxmlformats.org/officeDocument/2006/math" xmlns:v="urn:schemas-microsoft-com:vml" xmlns:w10="urn:schemas-microsoft-com:office:word" xmlns:w="http://schemas.openxmlformats.org/wordprocessingml/2006/main" xmlns:w14="http://schemas.microsoft.com/office/word/2010/wordml" xmlns:w15="http://schemas.microsoft.com/office/word/2012/wordml" xmlns:w16se="http://schemas.microsoft.com/office/word/2015/wordml/symex" xmlns:sl="http://schemas.openxmlformats.org/schemaLibrary/2006/main" mc:Ignorable="w14 w15 w16se">
+  <w:view w:val="normal"/>
+  <w:defaultTabStop w:val="708"/>
+  <w:characterSpacingControl w:val="doNotCompress"/>
+  <w:compat>
+    <w:useFELayout/>
+    <w:compatSetting w:name="compatibilityMode" w:uri="http://schemas.microsoft.com/office/word" w:val="15"/>
+    <w:compatSetting w:name="overrideTableStyleFontSizeAndJustification" w:uri="http://schemas.microsoft.com/office/word" w:val="1"/>
+    <w:compatSetting w:name="enableOpenTypeFeatures" w:uri="http://schemas.microsoft.com/office/word" w:val="1"/>
+    <w:compatSetting w:name="doNotFlipMirrorIndents" w:uri="http://schemas.microsoft.com/office/word" w:val="1"/>
+    <w:compatSetting w:name="differentiateMultirowTableHeaders" w:uri="http://schemas.microsoft.com/office/word" w:val="1"/>
+  </w:compat>
+  <w:rsids>
+    <w:rsidRoot w:val="0018238B"/>
+    <w:rsid w:val="0018238B"/>
+    <w:rsid w:val="00C32265"/>
+  </w:rsids>
+  <m:mathPr>
+    <m:mathFont m:val="Cambria Math"/>
+    <m:brkBin m:val="before"/>
+    <m:brkBinSub m:val="--"/>
+    <m:smallFrac m:val="0"/>
+    <m:dispDef/>
+    <m:lMargin m:val="0"/>
+    <m:rMargin m:val="0"/>
+    <m:defJc m:val="centerGroup"/>
+    <m:wrapIndent m:val="1440"/>
+    <m:intLim m:val="subSup"/>
+    <m:naryLim m:val="undOvr"/>
+  </m:mathPr>
+  <w:themeFontLang w:val="ru-RU"/>
+  <w:clrSchemeMapping w:bg1="light1" w:t1="dark1" w:bg2="light2" w:t2="dark2" w:accent1="accent1" w:accent2="accent2" w:accent3="accent3" w:accent4="accent4" w:accent5="accent5" w:accent6="accent6" w:hyperlink="hyperlink" w:followedHyperlink="followedHyperlink"/>
+  <w:decimalSymbol w:val=","/>
+  <w:listSeparator w:val=";"/>
+  <w15:chartTrackingRefBased/>
+</w:settings>
+</file>
+
+<file path=word/glossary/styles.xml><?xml version="1.0" encoding="utf-8"?>
+<w:styles xmlns:mc="http://schemas.openxmlformats.org/markup-compatibility/2006" xmlns:r="http://schemas.openxmlformats.org/officeDocument/2006/relationships" xmlns:w="http://schemas.openxmlformats.org/wordprocessingml/2006/main" xmlns:w14="http://schemas.microsoft.com/office/word/2010/wordml" xmlns:w15="http://schemas.microsoft.com/office/word/2012/wordml" xmlns:w16se="http://schemas.microsoft.com/office/word/2015/wordml/symex" mc:Ignorable="w14 w15 w16se">
+  <w:docDefaults>
+    <w:rPrDefault>
+      <w:rPr>
+        <w:rFonts w:asciiTheme="minorHAnsi" w:eastAsiaTheme="minorEastAsia" w:hAnsiTheme="minorHAnsi" w:cstheme="minorBidi"/>
+        <w:sz w:val="22"/>
+        <w:szCs w:val="22"/>
+        <w:lang w:val="ru-RU" w:eastAsia="ru-RU" w:bidi="ar-SA"/>
+      </w:rPr>
+    </w:rPrDefault>
+    <w:pPrDefault>
+      <w:pPr>
+        <w:spacing w:after="160" w:line="259" w:lineRule="auto"/>
+      </w:pPr>
+    </w:pPrDefault>
+  </w:docDefaults>
+  <w:latentStyles w:defLockedState="0" w:defUIPriority="99" w:defSemiHidden="0" w:defUnhideWhenUsed="0" w:defQFormat="0" w:count="371">
+    <w:lsdException w:name="Normal" w:uiPriority="0" w:qFormat="1"/>
+    <w:lsdException w:name="heading 1" w:uiPriority="9" w:qFormat="1"/>
+    <w:lsdException w:name="heading 2" w:semiHidden="1" w:uiPriority="9" w:unhideWhenUsed="1" w:qFormat="1"/>
+    <w:lsdException w:name="heading 3" w:semiHidden="1" w:uiPriority="9" w:unhideWhenUsed="1" w:qFormat="1"/>
+    <w:lsdException w:name="heading 4" w:semiHidden="1" w:uiPriority="9" w:unhideWhenUsed="1" w:qFormat="1"/>
+    <w:lsdException w:name="heading 5" w:semiHidden="1" w:uiPriority="9" w:unhideWhenUsed="1" w:qFormat="1"/>
+    <w:lsdException w:name="heading 6" w:semiHidden="1" w:uiPriority="9" w:unhideWhenUsed="1" w:qFormat="1"/>
+    <w:lsdException w:name="heading 7" w:semiHidden="1" w:uiPriority="9" w:unhideWhenUsed="1" w:qFormat="1"/>
+    <w:lsdException w:name="heading 8" w:semiHidden="1" w:uiPriority="9" w:unhideWhenUsed="1" w:qFormat="1"/>
+    <w:lsdException w:name="heading 9" w:semiHidden="1" w:uiPriority="9" w:unhideWhenUsed="1" w:qFormat="1"/>
+    <w:lsdException w:name="index 1" w:semiHidden="1" w:unhideWhenUsed="1"/>
+    <w:lsdException w:name="index 2" w:semiHidden="1" w:unhideWhenUsed="1"/>
+    <w:lsdException w:name="index 3" w:semiHidden="1" w:unhideWhenUsed="1"/>
+    <w:lsdException w:name="index 4" w:semiHidden="1" w:unhideWhenUsed="1"/>
+    <w:lsdException w:name="index 5" w:semiHidden="1" w:unhideWhenUsed="1"/>
+    <w:lsdException w:name="index 6" w:semiHidden="1" w:unhideWhenUsed="1"/>
+    <w:lsdException w:name="index 7" w:semiHidden="1" w:unhideWhenUsed="1"/>
+    <w:lsdException w:name="index 8" w:semiHidden="1" w:unhideWhenUsed="1"/>
+    <w:lsdException w:name="index 9" w:semiHidden="1" w:unhideWhenUsed="1"/>
+    <w:lsdException w:name="toc 1" w:semiHidden="1" w:uiPriority="39" w:unhideWhenUsed="1"/>
+    <w:lsdException w:name="toc 2" w:semiHidden="1" w:uiPriority="39" w:unhideWhenUsed="1"/>
+    <w:lsdException w:name="toc 3" w:semiHidden="1" w:uiPriority="39" w:unhideWhenUsed="1"/>
+    <w:lsdException w:name="toc 4" w:semiHidden="1" w:uiPriority="39" w:unhideWhenUsed="1"/>
+    <w:lsdException w:name="toc 5" w:semiHidden="1" w:uiPriority="39" w:unhideWhenUsed="1"/>
+    <w:lsdException w:name="toc 6" w:semiHidden="1" w:uiPriority="39" w:unhideWhenUsed="1"/>
+    <w:lsdException w:name="toc 7" w:semiHidden="1" w:uiPriority="39" w:unhideWhenUsed="1"/>
+    <w:lsdException w:name="toc 8" w:semiHidden="1" w:uiPriority="39" w:unhideWhenUsed="1"/>
+    <w:lsdException w:name="toc 9" w:semiHidden="1" w:uiPriority="39" w:unhideWhenUsed="1"/>
+    <w:lsdException w:name="Normal Indent" w:semiHidden="1" w:unhideWhenUsed="1"/>
+    <w:lsdException w:name="footnote text" w:semiHidden="1" w:unhideWhenUsed="1"/>
+    <w:lsdException w:name="annotation text" w:semiHidden="1" w:unhideWhenUsed="1"/>
+    <w:lsdException w:name="header" w:semiHidden="1" w:unhideWhenUsed="1"/>
+    <w:lsdException w:name="footer" w:semiHidden="1" w:unhideWhenUsed="1"/>
+    <w:lsdException w:name="index heading" w:semiHidden="1" w:unhideWhenUsed="1"/>
+    <w:lsdException w:name="caption" w:semiHidden="1" w:uiPriority="35" w:unhideWhenUsed="1" w:qFormat="1"/>
+    <w:lsdException w:name="table of figures" w:semiHidden="1" w:unhideWhenUsed="1"/>
+    <w:lsdException w:name="envelope address" w:semiHidden="1" w:unhideWhenUsed="1"/>
+    <w:lsdException w:name="envelope return" w:semiHidden="1" w:unhideWhenUsed="1"/>
+    <w:lsdException w:name="footnote reference" w:semiHidden="1" w:unhideWhenUsed="1"/>
+    <w:lsdException w:name="annotation reference" w:semiHidden="1" w:unhideWhenUsed="1"/>
+    <w:lsdException w:name="line number" w:semiHidden="1" w:unhideWhenUsed="1"/>
+    <w:lsdException w:name="page number" w:semiHidden="1" w:unhideWhenUsed="1"/>
+    <w:lsdException w:name="endnote reference" w:semiHidden="1" w:unhideWhenUsed="1"/>
+    <w:lsdException w:name="endnote text" w:semiHidden="1" w:unhideWhenUsed="1"/>
+    <w:lsdException w:name="table of authorities" w:semiHidden="1" w:unhideWhenUsed="1"/>
+    <w:lsdException w:name="macro" w:semiHidden="1" w:unhideWhenUsed="1"/>
+    <w:lsdException w:name="toa heading" w:semiHidden="1" w:unhideWhenUsed="1"/>
+    <w:lsdException w:name="List" w:semiHidden="1" w:unhideWhenUsed="1"/>
+    <w:lsdException w:name="List Bullet" w:semiHidden="1" w:unhideWhenUsed="1"/>
+    <w:lsdException w:name="List Number" w:semiHidden="1" w:unhideWhenUsed="1"/>
+    <w:lsdException w:name="List 2" w:semiHidden="1" w:unhideWhenUsed="1"/>
+    <w:lsdException w:name="List 3" w:semiHidden="1" w:unhideWhenUsed="1"/>
+    <w:lsdException w:name="List 4" w:semiHidden="1" w:unhideWhenUsed="1"/>
+    <w:lsdException w:name="List 5" w:semiHidden="1" w:unhideWhenUsed="1"/>
+    <w:lsdException w:name="List Bullet 2" w:semiHidden="1" w:unhideWhenUsed="1"/>
+    <w:lsdException w:name="List Bullet 3" w:semiHidden="1" w:unhideWhenUsed="1"/>
+    <w:lsdException w:name="List Bullet 4" w:semiHidden="1" w:unhideWhenUsed="1"/>
+    <w:lsdException w:name="List Bullet 5" w:semiHidden="1" w:unhideWhenUsed="1"/>
+    <w:lsdException w:name="List Number 2" w:semiHidden="1" w:unhideWhenUsed="1"/>
+    <w:lsdException w:name="List Number 3" w:semiHidden="1" w:unhideWhenUsed="1"/>
+    <w:lsdException w:name="List Number 4" w:semiHidden="1" w:unhideWhenUsed="1"/>
+    <w:lsdException w:name="List Number 5" w:semiHidden="1" w:unhideWhenUsed="1"/>
+    <w:lsdException w:name="Title" w:uiPriority="10" w:qFormat="1"/>
+    <w:lsdException w:name="Closing" w:semiHidden="1" w:unhideWhenUsed="1"/>
+    <w:lsdException w:name="Signature" w:semiHidden="1" w:unhideWhenUsed="1"/>
+    <w:lsdException w:name="Default Paragraph Font" w:semiHidden="1" w:uiPriority="1" w:unhideWhenUsed="1"/>
+    <w:lsdException w:name="Body Text" w:semiHidden="1" w:unhideWhenUsed="1"/>
+    <w:lsdException w:name="Body Text Indent" w:semiHidden="1" w:unhideWhenUsed="1"/>
+    <w:lsdException w:name="List Continue" w:semiHidden="1" w:unhideWhenUsed="1"/>
+    <w:lsdException w:name="List Continue 2" w:semiHidden="1" w:unhideWhenUsed="1"/>
+    <w:lsdException w:name="List Continue 3" w:semiHidden="1" w:unhideWhenUsed="1"/>
+    <w:lsdException w:name="List Continue 4" w:semiHidden="1" w:unhideWhenUsed="1"/>
+    <w:lsdException w:name="List Continue 5" w:semiHidden="1" w:unhideWhenUsed="1"/>
+    <w:lsdException w:name="Message Header" w:semiHidden="1" w:unhideWhenUsed="1"/>
+    <w:lsdException w:name="Subtitle" w:uiPriority="11" w:qFormat="1"/>
+    <w:lsdException w:name="Salutation" w:semiHidden="1" w:unhideWhenUsed="1"/>
+    <w:lsdException w:name="Date" w:semiHidden="1" w:unhideWhenUsed="1"/>
+    <w:lsdException w:name="Body Text First Indent" w:semiHidden="1" w:unhideWhenUsed="1"/>
+    <w:lsdException w:name="Body Text First Indent 2" w:semiHidden="1" w:unhideWhenUsed="1"/>
+    <w:lsdException w:name="Note Heading" w:semiHidden="1" w:unhideWhenUsed="1"/>
+    <w:lsdException w:name="Body Text 2" w:semiHidden="1" w:unhideWhenUsed="1"/>
+    <w:lsdException w:name="Body Text 3" w:semiHidden="1" w:unhideWhenUsed="1"/>
+    <w:lsdException w:name="Body Text Indent 2" w:semiHidden="1" w:unhideWhenUsed="1"/>
+    <w:lsdException w:name="Body Text Indent 3" w:semiHidden="1" w:unhideWhenUsed="1"/>
+    <w:lsdException w:name="Block Text" w:semiHidden="1" w:unhideWhenUsed="1"/>
+    <w:lsdException w:name="Hyperlink" w:semiHidden="1" w:unhideWhenUsed="1"/>
+    <w:lsdException w:name="FollowedHyperlink" w:semiHidden="1" w:unhideWhenUsed="1"/>
+    <w:lsdException w:name="Strong" w:uiPriority="22" w:qFormat="1"/>
+    <w:lsdException w:name="Emphasis" w:uiPriority="20" w:qFormat="1"/>
+    <w:lsdException w:name="Document Map" w:semiHidden="1" w:unhideWhenUsed="1"/>
+    <w:lsdException w:name="Plain Text" w:semiHidden="1" w:unhideWhenUsed="1"/>
+    <w:lsdException w:name="E-mail Signature" w:semiHidden="1" w:unhideWhenUsed="1"/>
+    <w:lsdException w:name="HTML Top of Form" w:semiHidden="1" w:unhideWhenUsed="1"/>
+    <w:lsdException w:name="HTML Bottom of Form" w:semiHidden="1" w:unhideWhenUsed="1"/>
+    <w:lsdException w:name="Normal (Web)" w:semiHidden="1" w:unhideWhenUsed="1"/>
+    <w:lsdException w:name="HTML Acronym" w:semiHidden="1" w:unhideWhenUsed="1"/>
+    <w:lsdException w:name="HTML Address" w:semiHidden="1" w:unhideWhenUsed="1"/>
+    <w:lsdException w:name="HTML Cite" w:semiHidden="1" w:unhideWhenUsed="1"/>
+    <w:lsdException w:name="HTML Code" w:semiHidden="1" w:unhideWhenUsed="1"/>
+    <w:lsdException w:name="HTML Definition" w:semiHidden="1" w:unhideWhenUsed="1"/>
+    <w:lsdException w:name="HTML Keyboard" w:semiHidden="1" w:unhideWhenUsed="1"/>
+    <w:lsdException w:name="HTML Preformatted" w:semiHidden="1" w:unhideWhenUsed="1"/>
+    <w:lsdException w:name="HTML Sample" w:semiHidden="1" w:unhideWhenUsed="1"/>
+    <w:lsdException w:name="HTML Typewriter" w:semiHidden="1" w:unhideWhenUsed="1"/>
+    <w:lsdException w:name="HTML Variable" w:semiHidden="1" w:unhideWhenUsed="1"/>
+    <w:lsdException w:name="Normal Table" w:semiHidden="1" w:unhideWhenUsed="1"/>
+    <w:lsdException w:name="annotation subject" w:semiHidden="1" w:unhideWhenUsed="1"/>
+    <w:lsdException w:name="No List" w:semiHidden="1" w:unhideWhenUsed="1"/>
+    <w:lsdException w:name="Outline List 1" w:semiHidden="1" w:unhideWhenUsed="1"/>
+    <w:lsdException w:name="Outline List 2" w:semiHidden="1" w:unhideWhenUsed="1"/>
+    <w:lsdException w:name="Outline List 3" w:semiHidden="1" w:unhideWhenUsed="1"/>
+    <w:lsdException w:name="Table Simple 1" w:semiHidden="1" w:unhideWhenUsed="1"/>
+    <w:lsdException w:name="Table Simple 2" w:semiHidden="1" w:unhideWhenUsed="1"/>
+    <w:lsdException w:name="Table Simple 3" w:semiHidden="1" w:unhideWhenUsed="1"/>
+    <w:lsdException w:name="Table Classic 1" w:semiHidden="1" w:unhideWhenUsed="1"/>
+    <w:lsdException w:name="Table Classic 2" w:semiHidden="1" w:unhideWhenUsed="1"/>
+    <w:lsdException w:name="Table Classic 3" w:semiHidden="1" w:unhideWhenUsed="1"/>
+    <w:lsdException w:name="Table Classic 4" w:semiHidden="1" w:unhideWhenUsed="1"/>
+    <w:lsdException w:name="Table Colorful 1" w:semiHidden="1" w:unhideWhenUsed="1"/>
+    <w:lsdException w:name="Table Colorful 2" w:semiHidden="1" w:unhideWhenUsed="1"/>
+    <w:lsdException w:name="Table Colorful 3" w:semiHidden="1" w:unhideWhenUsed="1"/>
+    <w:lsdException w:name="Table Columns 1" w:semiHidden="1" w:unhideWhenUsed="1"/>
+    <w:lsdException w:name="Table Columns 2" w:semiHidden="1" w:unhideWhenUsed="1"/>
+    <w:lsdException w:name="Table Columns 3" w:semiHidden="1" w:unhideWhenUsed="1"/>
+    <w:lsdException w:name="Table Columns 4" w:semiHidden="1" w:unhideWhenUsed="1"/>
+    <w:lsdException w:name="Table Columns 5" w:semiHidden="1" w:unhideWhenUsed="1"/>
+    <w:lsdException w:name="Table Grid 1" w:semiHidden="1" w:unhideWhenUsed="1"/>
+    <w:lsdException w:name="Table Grid 2" w:semiHidden="1" w:unhideWhenUsed="1"/>
+    <w:lsdException w:name="Table Grid 3" w:semiHidden="1" w:unhideWhenUsed="1"/>
+    <w:lsdException w:name="Table Grid 4" w:semiHidden="1" w:unhideWhenUsed="1"/>
+    <w:lsdException w:name="Table Grid 5" w:semiHidden="1" w:unhideWhenUsed="1"/>
+    <w:lsdException w:name="Table Grid 6" w:semiHidden="1" w:unhideWhenUsed="1"/>
+    <w:lsdException w:name="Table Grid 7" w:semiHidden="1" w:unhideWhenUsed="1"/>
+    <w:lsdException w:name="Table Grid 8" w:semiHidden="1" w:unhideWhenUsed="1"/>
+    <w:lsdException w:name="Table List 1" w:semiHidden="1" w:unhideWhenUsed="1"/>
+    <w:lsdException w:name="Table List 2" w:semiHidden="1" w:unhideWhenUsed="1"/>
+    <w:lsdException w:name="Table List 3" w:semiHidden="1" w:unhideWhenUsed="1"/>
+    <w:lsdException w:name="Table List 4" w:semiHidden="1" w:unhideWhenUsed="1"/>
+    <w:lsdException w:name="Table List 5" w:semiHidden="1" w:unhideWhenUsed="1"/>
+    <w:lsdException w:name="Table List 6" w:semiHidden="1" w:unhideWhenUsed="1"/>
+    <w:lsdException w:name="Table List 7" w:semiHidden="1" w:unhideWhenUsed="1"/>
+    <w:lsdException w:name="Table List 8" w:semiHidden="1" w:unhideWhenUsed="1"/>
+    <w:lsdException w:name="Table 3D effects 1" w:semiHidden="1" w:unhideWhenUsed="1"/>
+    <w:lsdException w:name="Table 3D effects 2" w:semiHidden="1" w:unhideWhenUsed="1"/>
+    <w:lsdException w:name="Table 3D effects 3" w:semiHidden="1" w:unhideWhenUsed="1"/>
+    <w:lsdException w:name="Table Contemporary" w:semiHidden="1" w:unhideWhenUsed="1"/>
+    <w:lsdException w:name="Table Elegant" w:semiHidden="1" w:unhideWhenUsed="1"/>
+    <w:lsdException w:name="Table Professional" w:semiHidden="1" w:unhideWhenUsed="1"/>
+    <w:lsdException w:name="Table Subtle 1" w:semiHidden="1" w:unhideWhenUsed="1"/>
+    <w:lsdException w:name="Table Subtle 2" w:semiHidden="1" w:unhideWhenUsed="1"/>
+    <w:lsdException w:name="Table Web 1" w:semiHidden="1" w:unhideWhenUsed="1"/>
+    <w:lsdException w:name="Table Web 2" w:semiHidden="1" w:unhideWhenUsed="1"/>
+    <w:lsdException w:name="Table Web 3" w:semiHidden="1" w:unhideWhenUsed="1"/>
+    <w:lsdException w:name="Balloon Text" w:semiHidden="1" w:unhideWhenUsed="1"/>
+    <w:lsdException w:name="Table Grid" w:uiPriority="39"/>
+    <w:lsdException w:name="Table Theme" w:semiHidden="1" w:unhideWhenUsed="1"/>
+    <w:lsdException w:name="Placeholder Text" w:semiHidden="1"/>
+    <w:lsdException w:name="No Spacing" w:uiPriority="1" w:qFormat="1"/>
+    <w:lsdException w:name="Light Shading" w:uiPriority="60"/>
+    <w:lsdException w:name="Light List" w:uiPriority="61"/>
+    <w:lsdException w:name="Light Grid" w:uiPriority="62"/>
+    <w:lsdException w:name="Medium Shading 1" w:uiPriority="63"/>
+    <w:lsdException w:name="Medium Shading 2" w:uiPriority="64"/>
+    <w:lsdException w:name="Medium List 1" w:uiPriority="65"/>
+    <w:lsdException w:name="Medium List 2" w:uiPriority="66"/>
+    <w:lsdException w:name="Medium Grid 1" w:uiPriority="67"/>
+    <w:lsdException w:name="Medium Grid 2" w:uiPriority="68"/>
+    <w:lsdException w:name="Medium Grid 3" w:uiPriority="69"/>
+    <w:lsdException w:name="Dark List" w:uiPriority="70"/>
+    <w:lsdException w:name="Colorful Shading" w:uiPriority="71"/>
+    <w:lsdException w:name="Colorful List" w:uiPriority="72"/>
+    <w:lsdException w:name="Colorful Grid" w:uiPriority="73"/>
+    <w:lsdException w:name="Light Shading Accent 1" w:uiPriority="60"/>
+    <w:lsdException w:name="Light List Accent 1" w:uiPriority="61"/>
+    <w:lsdException w:name="Light Grid Accent 1" w:uiPriority="62"/>
+    <w:lsdException w:name="Medium Shading 1 Accent 1" w:uiPriority="63"/>
+    <w:lsdException w:name="Medium Shading 2 Accent 1" w:uiPriority="64"/>
+    <w:lsdException w:name="Medium List 1 Accent 1" w:uiPriority="65"/>
+    <w:lsdException w:name="Revision" w:semiHidden="1"/>
+    <w:lsdException w:name="List Paragraph" w:uiPriority="34" w:qFormat="1"/>
+    <w:lsdException w:name="Quote" w:uiPriority="29" w:qFormat="1"/>
+    <w:lsdException w:name="Intense Quote" w:uiPriority="30" w:qFormat="1"/>
+    <w:lsdException w:name="Medium List 2 Accent 1" w:uiPriority="66"/>
+    <w:lsdException w:name="Medium Grid 1 Accent 1" w:uiPriority="67"/>
+    <w:lsdException w:name="Medium Grid 2 Accent 1" w:uiPriority="68"/>
+    <w:lsdException w:name="Medium Grid 3 Accent 1" w:uiPriority="69"/>
+    <w:lsdException w:name="Dark List Accent 1" w:uiPriority="70"/>
+    <w:lsdException w:name="Colorful Shading Accent 1" w:uiPriority="71"/>
+    <w:lsdException w:name="Colorful List Accent 1" w:uiPriority="72"/>
+    <w:lsdException w:name="Colorful Grid Accent 1" w:uiPriority="73"/>
+    <w:lsdException w:name="Light Shading Accent 2" w:uiPriority="60"/>
+    <w:lsdException w:name="Light List Accent 2" w:uiPriority="61"/>
+    <w:lsdException w:name="Light Grid Accent 2" w:uiPriority="62"/>
+    <w:lsdException w:name="Medium Shading 1 Accent 2" w:uiPriority="63"/>
+    <w:lsdException w:name="Medium Shading 2 Accent 2" w:uiPriority="64"/>
+    <w:lsdException w:name="Medium List 1 Accent 2" w:uiPriority="65"/>
+    <w:lsdException w:name="Medium List 2 Accent 2" w:uiPriority="66"/>
+    <w:lsdException w:name="Medium Grid 1 Accent 2" w:uiPriority="67"/>
+    <w:lsdException w:name="Medium Grid 2 Accent 2" w:uiPriority="68"/>
+    <w:lsdException w:name="Medium Grid 3 Accent 2" w:uiPriority="69"/>
+    <w:lsdException w:name="Dark List Accent 2" w:uiPriority="70"/>
+    <w:lsdException w:name="Colorful Shading Accent 2" w:uiPriority="71"/>
+    <w:lsdException w:name="Colorful List Accent 2" w:uiPriority="72"/>
+    <w:lsdException w:name="Colorful Grid Accent 2" w:uiPriority="73"/>
+    <w:lsdException w:name="Light Shading Accent 3" w:uiPriority="60"/>
+    <w:lsdException w:name="Light List Accent 3" w:uiPriority="61"/>
+    <w:lsdException w:name="Light Grid Accent 3" w:uiPriority="62"/>
+    <w:lsdException w:name="Medium Shading 1 Accent 3" w:uiPriority="63"/>
+    <w:lsdException w:name="Medium Shading 2 Accent 3" w:uiPriority="64"/>
+    <w:lsdException w:name="Medium List 1 Accent 3" w:uiPriority="65"/>
+    <w:lsdException w:name="Medium List 2 Accent 3" w:uiPriority="66"/>
+    <w:lsdException w:name="Medium Grid 1 Accent 3" w:uiPriority="67"/>
+    <w:lsdException w:name="Medium Grid 2 Accent 3" w:uiPriority="68"/>
+    <w:lsdException w:name="Medium Grid 3 Accent 3" w:uiPriority="69"/>
+    <w:lsdException w:name="Dark List Accent 3" w:uiPriority="70"/>
+    <w:lsdException w:name="Colorful Shading Accent 3" w:uiPriority="71"/>
+    <w:lsdException w:name="Colorful List Accent 3" w:uiPriority="72"/>
+    <w:lsdException w:name="Colorful Grid Accent 3" w:uiPriority="73"/>
+    <w:lsdException w:name="Light Shading Accent 4" w:uiPriority="60"/>
+    <w:lsdException w:name="Light List Accent 4" w:uiPriority="61"/>
+    <w:lsdException w:name="Light Grid Accent 4" w:uiPriority="62"/>
+    <w:lsdException w:name="Medium Shading 1 Accent 4" w:uiPriority="63"/>
+    <w:lsdException w:name="Medium Shading 2 Accent 4" w:uiPriority="64"/>
+    <w:lsdException w:name="Medium List 1 Accent 4" w:uiPriority="65"/>
+    <w:lsdException w:name="Medium List 2 Accent 4" w:uiPriority="66"/>
+    <w:lsdException w:name="Medium Grid 1 Accent 4" w:uiPriority="67"/>
+    <w:lsdException w:name="Medium Grid 2 Accent 4" w:uiPriority="68"/>
+    <w:lsdException w:name="Medium Grid 3 Accent 4" w:uiPriority="69"/>
+    <w:lsdException w:name="Dark List Accent 4" w:uiPriority="70"/>
+    <w:lsdException w:name="Colorful Shading Accent 4" w:uiPriority="71"/>
+    <w:lsdException w:name="Colorful List Accent 4" w:uiPriority="72"/>
+    <w:lsdException w:name="Colorful Grid Accent 4" w:uiPriority="73"/>
+    <w:lsdException w:name="Light Shading Accent 5" w:uiPriority="60"/>
+    <w:lsdException w:name="Light List Accent 5" w:uiPriority="61"/>
+    <w:lsdException w:name="Light Grid Accent 5" w:uiPriority="62"/>
+    <w:lsdException w:name="Medium Shading 1 Accent 5" w:uiPriority="63"/>
+    <w:lsdException w:name="Medium Shading 2 Accent 5" w:uiPriority="64"/>
+    <w:lsdException w:name="Medium List 1 Accent 5" w:uiPriority="65"/>
+    <w:lsdException w:name="Medium List 2 Accent 5" w:uiPriority="66"/>
+    <w:lsdException w:name="Medium Grid 1 Accent 5" w:uiPriority="67"/>
+    <w:lsdException w:name="Medium Grid 2 Accent 5" w:uiPriority="68"/>
+    <w:lsdException w:name="Medium Grid 3 Accent 5" w:uiPriority="69"/>
+    <w:lsdException w:name="Dark List Accent 5" w:uiPriority="70"/>
+    <w:lsdException w:name="Colorful Shading Accent 5" w:uiPriority="71"/>
+    <w:lsdException w:name="Colorful List Accent 5" w:uiPriority="72"/>
+    <w:lsdException w:name="Colorful Grid Accent 5" w:uiPriority="73"/>
+    <w:lsdException w:name="Light Shading Accent 6" w:uiPriority="60"/>
+    <w:lsdException w:name="Light List Accent 6" w:uiPriority="61"/>
+    <w:lsdException w:name="Light Grid Accent 6" w:uiPriority="62"/>
+    <w:lsdException w:name="Medium Shading 1 Accent 6" w:uiPriority="63"/>
+    <w:lsdException w:name="Medium Shading 2 Accent 6" w:uiPriority="64"/>
+    <w:lsdException w:name="Medium List 1 Accent 6" w:uiPriority="65"/>
+    <w:lsdException w:name="Medium List 2 Accent 6" w:uiPriority="66"/>
+    <w:lsdException w:name="Medium Grid 1 Accent 6" w:uiPriority="67"/>
+    <w:lsdException w:name="Medium Grid 2 Accent 6" w:uiPriority="68"/>
+    <w:lsdException w:name="Medium Grid 3 Accent 6" w:uiPriority="69"/>
+    <w:lsdException w:name="Dark List Accent 6" w:uiPriority="70"/>
+    <w:lsdException w:name="Colorful Shading Accent 6" w:uiPriority="71"/>
+    <w:lsdException w:name="Colorful List Accent 6" w:uiPriority="72"/>
+    <w:lsdException w:name="Colorful Grid Accent 6" w:uiPriority="73"/>
+    <w:lsdException w:name="Subtle Emphasis" w:uiPriority="19" w:qFormat="1"/>
+    <w:lsdException w:name="Intense Emphasis" w:uiPriority="21" w:qFormat="1"/>
+    <w:lsdException w:name="Subtle Reference" w:uiPriority="31" w:qFormat="1"/>
+    <w:lsdException w:name="Intense Reference" w:uiPriority="32" w:qFormat="1"/>
+    <w:lsdException w:name="Book Title" w:uiPriority="33" w:qFormat="1"/>
+    <w:lsdException w:name="Bibliography" w:semiHidden="1" w:uiPriority="37" w:unhideWhenUsed="1"/>
+    <w:lsdException w:name="TOC Heading" w:semiHidden="1" w:uiPriority="39" w:unhideWhenUsed="1" w:qFormat="1"/>
+    <w:lsdException w:name="Plain Table 1" w:uiPriority="41"/>
+    <w:lsdException w:name="Plain Table 2" w:uiPriority="42"/>
+    <w:lsdException w:name="Plain Table 3" w:uiPriority="43"/>
+    <w:lsdException w:name="Plain Table 4" w:uiPriority="44"/>
+    <w:lsdException w:name="Plain Table 5" w:uiPriority="45"/>
+    <w:lsdException w:name="Grid Table Light" w:uiPriority="40"/>
+    <w:lsdException w:name="Grid Table 1 Light" w:uiPriority="46"/>
+    <w:lsdException w:name="Grid Table 2" w:uiPriority="47"/>
+    <w:lsdException w:name="Grid Table 3" w:uiPriority="48"/>
+    <w:lsdException w:name="Grid Table 4" w:uiPriority="49"/>
+    <w:lsdException w:name="Grid Table 5 Dark" w:uiPriority="50"/>
+    <w:lsdException w:name="Grid Table 6 Colorful" w:uiPriority="51"/>
+    <w:lsdException w:name="Grid Table 7 Colorful" w:uiPriority="52"/>
+    <w:lsdException w:name="Grid Table 1 Light Accent 1" w:uiPriority="46"/>
+    <w:lsdException w:name="Grid Table 2 Accent 1" w:uiPriority="47"/>
+    <w:lsdException w:name="Grid Table 3 Accent 1" w:uiPriority="48"/>
+    <w:lsdException w:name="Grid Table 4 Accent 1" w:uiPriority="49"/>
+    <w:lsdException w:name="Grid Table 5 Dark Accent 1" w:uiPriority="50"/>
+    <w:lsdException w:name="Grid Table 6 Colorful Accent 1" w:uiPriority="51"/>
+    <w:lsdException w:name="Grid Table 7 Colorful Accent 1" w:uiPriority="52"/>
+    <w:lsdException w:name="Grid Table 1 Light Accent 2" w:uiPriority="46"/>
+    <w:lsdException w:name="Grid Table 2 Accent 2" w:uiPriority="47"/>
+    <w:lsdException w:name="Grid Table 3 Accent 2" w:uiPriority="48"/>
+    <w:lsdException w:name="Grid Table 4 Accent 2" w:uiPriority="49"/>
+    <w:lsdException w:name="Grid Table 5 Dark Accent 2" w:uiPriority="50"/>
+    <w:lsdException w:name="Grid Table 6 Colorful Accent 2" w:uiPriority="51"/>
+    <w:lsdException w:name="Grid Table 7 Colorful Accent 2" w:uiPriority="52"/>
+    <w:lsdException w:name="Grid Table 1 Light Accent 3" w:uiPriority="46"/>
+    <w:lsdException w:name="Grid Table 2 Accent 3" w:uiPriority="47"/>
+    <w:lsdException w:name="Grid Table 3 Accent 3" w:uiPriority="48"/>
+    <w:lsdException w:name="Grid Table 4 Accent 3" w:uiPriority="49"/>
+    <w:lsdException w:name="Grid Table 5 Dark Accent 3" w:uiPriority="50"/>
+    <w:lsdException w:name="Grid Table 6 Colorful Accent 3" w:uiPriority="51"/>
+    <w:lsdException w:name="Grid Table 7 Colorful Accent 3" w:uiPriority="52"/>
+    <w:lsdException w:name="Grid Table 1 Light Accent 4" w:uiPriority="46"/>
+    <w:lsdException w:name="Grid Table 2 Accent 4" w:uiPriority="47"/>
+    <w:lsdException w:name="Grid Table 3 Accent 4" w:uiPriority="48"/>
+    <w:lsdException w:name="Grid Table 4 Accent 4" w:uiPriority="49"/>
+    <w:lsdException w:name="Grid Table 5 Dark Accent 4" w:uiPriority="50"/>
+    <w:lsdException w:name="Grid Table 6 Colorful Accent 4" w:uiPriority="51"/>
+    <w:lsdException w:name="Grid Table 7 Colorful Accent 4" w:uiPriority="52"/>
+    <w:lsdException w:name="Grid Table 1 Light Accent 5" w:uiPriority="46"/>
+    <w:lsdException w:name="Grid Table 2 Accent 5" w:uiPriority="47"/>
+    <w:lsdException w:name="Grid Table 3 Accent 5" w:uiPriority="48"/>
+    <w:lsdException w:name="Grid Table 4 Accent 5" w:uiPriority="49"/>
+    <w:lsdException w:name="Grid Table 5 Dark Accent 5" w:uiPriority="50"/>
+    <w:lsdException w:name="Grid Table 6 Colorful Accent 5" w:uiPriority="51"/>
+    <w:lsdException w:name="Grid Table 7 Colorful Accent 5" w:uiPriority="52"/>
+    <w:lsdException w:name="Grid Table 1 Light Accent 6" w:uiPriority="46"/>
+    <w:lsdException w:name="Grid Table 2 Accent 6" w:uiPriority="47"/>
+    <w:lsdException w:name="Grid Table 3 Accent 6" w:uiPriority="48"/>
+    <w:lsdException w:name="Grid Table 4 Accent 6" w:uiPriority="49"/>
+    <w:lsdException w:name="Grid Table 5 Dark Accent 6" w:uiPriority="50"/>
+    <w:lsdException w:name="Grid Table 6 Colorful Accent 6" w:uiPriority="51"/>
+    <w:lsdException w:name="Grid Table 7 Colorful Accent 6" w:uiPriority="52"/>
+    <w:lsdException w:name="List Table 1 Light" w:uiPriority="46"/>
+    <w:lsdException w:name="List Table 2" w:uiPriority="47"/>
+    <w:lsdException w:name="List Table 3" w:uiPriority="48"/>
+    <w:lsdException w:name="List Table 4" w:uiPriority="49"/>
+    <w:lsdException w:name="List Table 5 Dark" w:uiPriority="50"/>
+    <w:lsdException w:name="List Table 6 Colorful" w:uiPriority="51"/>
+    <w:lsdException w:name="List Table 7 Colorful" w:uiPriority="52"/>
+    <w:lsdException w:name="List Table 1 Light Accent 1" w:uiPriority="46"/>
+    <w:lsdException w:name="List Table 2 Accent 1" w:uiPriority="47"/>
+    <w:lsdException w:name="List Table 3 Accent 1" w:uiPriority="48"/>
+    <w:lsdException w:name="List Table 4 Accent 1" w:uiPriority="49"/>
+    <w:lsdException w:name="List Table 5 Dark Accent 1" w:uiPriority="50"/>
+    <w:lsdException w:name="List Table 6 Colorful Accent 1" w:uiPriority="51"/>
+    <w:lsdException w:name="List Table 7 Colorful Accent 1" w:uiPriority="52"/>
+    <w:lsdException w:name="List Table 1 Light Accent 2" w:uiPriority="46"/>
+    <w:lsdException w:name="List Table 2 Accent 2" w:uiPriority="47"/>
+    <w:lsdException w:name="List Table 3 Accent 2" w:uiPriority="48"/>
+    <w:lsdException w:name="List Table 4 Accent 2" w:uiPriority="49"/>
+    <w:lsdException w:name="List Table 5 Dark Accent 2" w:uiPriority="50"/>
+    <w:lsdException w:name="List Table 6 Colorful Accent 2" w:uiPriority="51"/>
+    <w:lsdException w:name="List Table 7 Colorful Accent 2" w:uiPriority="52"/>
+    <w:lsdException w:name="List Table 1 Light Accent 3" w:uiPriority="46"/>
+    <w:lsdException w:name="List Table 2 Accent 3" w:uiPriority="47"/>
+    <w:lsdException w:name="List Table 3 Accent 3" w:uiPriority="48"/>
+    <w:lsdException w:name="List Table 4 Accent 3" w:uiPriority="49"/>
+    <w:lsdException w:name="List Table 5 Dark Accent 3" w:uiPriority="50"/>
+    <w:lsdException w:name="List Table 6 Colorful Accent 3" w:uiPriority="51"/>
+    <w:lsdException w:name="List Table 7 Colorful Accent 3" w:uiPriority="52"/>
+    <w:lsdException w:name="List Table 1 Light Accent 4" w:uiPriority="46"/>
+    <w:lsdException w:name="List Table 2 Accent 4" w:uiPriority="47"/>
+    <w:lsdException w:name="List Table 3 Accent 4" w:uiPriority="48"/>
+    <w:lsdException w:name="List Table 4 Accent 4" w:uiPriority="49"/>
+    <w:lsdException w:name="List Table 5 Dark Accent 4" w:uiPriority="50"/>
+    <w:lsdException w:name="List Table 6 Colorful Accent 4" w:uiPriority="51"/>
+    <w:lsdException w:name="List Table 7 Colorful Accent 4" w:uiPriority="52"/>
+    <w:lsdException w:name="List Table 1 Light Accent 5" w:uiPriority="46"/>
+    <w:lsdException w:name="List Table 2 Accent 5" w:uiPriority="47"/>
+    <w:lsdException w:name="List Table 3 Accent 5" w:uiPriority="48"/>
+    <w:lsdException w:name="List Table 4 Accent 5" w:uiPriority="49"/>
+    <w:lsdException w:name="List Table 5 Dark Accent 5" w:uiPriority="50"/>
+    <w:lsdException w:name="List Table 6 Colorful Accent 5" w:uiPriority="51"/>
+    <w:lsdException w:name="List Table 7 Colorful Accent 5" w:uiPriority="52"/>
+    <w:lsdException w:name="List Table 1 Light Accent 6" w:uiPriority="46"/>
+    <w:lsdException w:name="List Table 2 Accent 6" w:uiPriority="47"/>
+    <w:lsdException w:name="List Table 3 Accent 6" w:uiPriority="48"/>
+    <w:lsdException w:name="List Table 4 Accent 6" w:uiPriority="49"/>
+    <w:lsdException w:name="List Table 5 Dark Accent 6" w:uiPriority="50"/>
+    <w:lsdException w:name="List Table 6 Colorful Accent 6" w:uiPriority="51"/>
+    <w:lsdException w:name="List Table 7 Colorful Accent 6" w:uiPriority="52"/>
+  </w:latentStyles>
+  <w:style w:type="paragraph" w:default="1" w:styleId="a">
+    <w:name w:val="Normal"/>
+    <w:qFormat/>
+  </w:style>
+  <w:style w:type="character" w:default="1" w:styleId="a0">
+    <w:name w:val="Default Paragraph Font"/>
+    <w:uiPriority w:val="1"/>
+    <w:semiHidden/>
+    <w:unhideWhenUsed/>
+  </w:style>
+  <w:style w:type="table" w:default="1" w:styleId="a1">
+    <w:name w:val="Normal Table"/>
+    <w:uiPriority w:val="99"/>
+    <w:semiHidden/>
+    <w:unhideWhenUsed/>
+    <w:tblPr>
+      <w:tblInd w:w="0" w:type="dxa"/>
+      <w:tblCellMar>
+        <w:top w:w="0" w:type="dxa"/>
+        <w:left w:w="108" w:type="dxa"/>
+        <w:bottom w:w="0" w:type="dxa"/>
+        <w:right w:w="108" w:type="dxa"/>
+      </w:tblCellMar>
+    </w:tblPr>
+  </w:style>
+  <w:style w:type="numbering" w:default="1" w:styleId="a2">
+    <w:name w:val="No List"/>
+    <w:uiPriority w:val="99"/>
+    <w:semiHidden/>
+    <w:unhideWhenUsed/>
+  </w:style>
+  <w:style w:type="character" w:styleId="a3">
+    <w:name w:val="Placeholder Text"/>
+    <w:basedOn w:val="a0"/>
+    <w:uiPriority w:val="99"/>
+    <w:semiHidden/>
+    <w:rsid w:val="0018238B"/>
+    <w:rPr>
+      <w:color w:val="808080"/>
+    </w:rPr>
+  </w:style>
+</w:styles>
+</file>
+
+<file path=word/glossary/webSettings.xml><?xml version="1.0" encoding="utf-8"?>
+<w:webSettings xmlns:mc="http://schemas.openxmlformats.org/markup-compatibility/2006" xmlns:r="http://schemas.openxmlformats.org/officeDocument/2006/relationships" xmlns:w="http://schemas.openxmlformats.org/wordprocessingml/2006/main" xmlns:w14="http://schemas.microsoft.com/office/word/2010/wordml" xmlns:w15="http://schemas.microsoft.com/office/word/2012/wordml" xmlns:w16se="http://schemas.microsoft.com/office/word/2015/wordml/symex" mc:Ignorable="w14 w15 w16se">
+  <w:optimizeForBrowser/>
+  <w:allowPNG/>
+</w:webSettings>
+</file>
+
 <file path=word/theme/theme1.xml><?xml version="1.0" encoding="utf-8"?>
 <a:theme xmlns:a="http://schemas.openxmlformats.org/drawingml/2006/main" name="Тема Office">
   <a:themeElements>
